--- a/Doc/迭代一/项目启动文档.docx
+++ b/Doc/迭代一/项目启动文档.docx
@@ -1,50 +1,644 @@
 
 <file path=word/document.xml><?xml version="1.0" encoding="utf-8"?>
-<w:document xmlns:wpc="http://schemas.microsoft.com/office/word/2010/wordprocessingCanvas" xmlns:cx="http://schemas.microsoft.com/office/drawing/2014/chartex" xmlns:mc="http://schemas.openxmlformats.org/markup-compatibility/2006" xmlns:o="urn:schemas-microsoft-com:office:office" xmlns:r="http://schemas.openxmlformats.org/officeDocument/2006/relationships" xmlns:m="http://schemas.openxmlformats.org/officeDocument/2006/math" xmlns:v="urn:schemas-microsoft-com:vml" xmlns:wp14="http://schemas.microsoft.com/office/word/2010/wordprocessingDrawing" xmlns:wp="http://schemas.openxmlformats.org/drawingml/2006/wordprocessingDrawing" xmlns:w10="urn:schemas-microsoft-com:office:word" xmlns:w="http://schemas.openxmlformats.org/wordprocessingml/2006/main" xmlns:w14="http://schemas.microsoft.com/office/word/2010/wordml" xmlns:w15="http://schemas.microsoft.com/office/word/2012/wordml" xmlns:w16se="http://schemas.microsoft.com/office/word/2015/wordml/symex" xmlns:wpg="http://schemas.microsoft.com/office/word/2010/wordprocessingGroup" xmlns:wpi="http://schemas.microsoft.com/office/word/2010/wordprocessingInk" xmlns:wne="http://schemas.microsoft.com/office/word/2006/wordml" xmlns:wps="http://schemas.microsoft.com/office/word/2010/wordprocessingShape" mc:Ignorable="w14 w15 w16se wp14">
+<w:document xmlns:wpc="http://schemas.microsoft.com/office/word/2010/wordprocessingCanvas" xmlns:mc="http://schemas.openxmlformats.org/markup-compatibility/2006" xmlns:o="urn:schemas-microsoft-com:office:office" xmlns:r="http://schemas.openxmlformats.org/officeDocument/2006/relationships" xmlns:m="http://schemas.openxmlformats.org/officeDocument/2006/math" xmlns:v="urn:schemas-microsoft-com:vml" xmlns:wp14="http://schemas.microsoft.com/office/word/2010/wordprocessingDrawing" xmlns:wp="http://schemas.openxmlformats.org/drawingml/2006/wordprocessingDrawing" xmlns:w10="urn:schemas-microsoft-com:office:word" xmlns:w="http://schemas.openxmlformats.org/wordprocessingml/2006/main" xmlns:w14="http://schemas.microsoft.com/office/word/2010/wordml" xmlns:w15="http://schemas.microsoft.com/office/word/2012/wordml" xmlns:wpg="http://schemas.microsoft.com/office/word/2010/wordprocessingGroup" xmlns:wpi="http://schemas.microsoft.com/office/word/2010/wordprocessingInk" xmlns:wne="http://schemas.microsoft.com/office/word/2006/wordml" xmlns:wps="http://schemas.microsoft.com/office/word/2010/wordprocessingShape" mc:Ignorable="w14 w15 wp14">
   <w:body>
+    <w:sdt>
+      <w:sdtPr>
+        <w:rPr>
+          <w:color w:val="5B9BD5" w:themeColor="accent1"/>
+        </w:rPr>
+        <w:id w:val="-1033799615"/>
+        <w:docPartObj>
+          <w:docPartGallery w:val="Cover Pages"/>
+          <w:docPartUnique/>
+        </w:docPartObj>
+      </w:sdtPr>
+      <w:sdtEndPr>
+        <w:rPr>
+          <w:b/>
+          <w:bCs/>
+          <w:color w:val="auto"/>
+          <w:kern w:val="2"/>
+          <w:sz w:val="21"/>
+        </w:rPr>
+      </w:sdtEndPr>
+      <w:sdtContent>
+        <w:p>
+          <w:pPr>
+            <w:pStyle w:val="a6"/>
+            <w:spacing w:before="1540" w:after="240"/>
+            <w:jc w:val="center"/>
+            <w:rPr>
+              <w:color w:val="5B9BD5" w:themeColor="accent1"/>
+            </w:rPr>
+          </w:pPr>
+          <w:r>
+            <w:rPr>
+              <w:noProof/>
+              <w:color w:val="5B9BD5" w:themeColor="accent1"/>
+            </w:rPr>
+            <w:drawing>
+              <wp:inline distT="0" distB="0" distL="0" distR="0">
+                <wp:extent cx="1417320" cy="750898"/>
+                <wp:effectExtent l="0" t="0" r="0" b="0"/>
+                <wp:docPr id="143" name="图片 143"/>
+                <wp:cNvGraphicFramePr>
+                  <a:graphicFrameLocks xmlns:a="http://schemas.openxmlformats.org/drawingml/2006/main" noChangeAspect="1"/>
+                </wp:cNvGraphicFramePr>
+                <a:graphic xmlns:a="http://schemas.openxmlformats.org/drawingml/2006/main">
+                  <a:graphicData uri="http://schemas.openxmlformats.org/drawingml/2006/picture">
+                    <pic:pic xmlns:pic="http://schemas.openxmlformats.org/drawingml/2006/picture">
+                      <pic:nvPicPr>
+                        <pic:cNvPr id="3" name="t55.png"/>
+                        <pic:cNvPicPr/>
+                      </pic:nvPicPr>
+                      <pic:blipFill>
+                        <a:blip r:embed="rId9" cstate="print">
+                          <a:duotone>
+                            <a:schemeClr val="accent1">
+                              <a:shade val="45000"/>
+                              <a:satMod val="135000"/>
+                            </a:schemeClr>
+                            <a:prstClr val="white"/>
+                          </a:duotone>
+                          <a:extLst>
+                            <a:ext uri="{28A0092B-C50C-407E-A947-70E740481C1C}">
+                              <a14:useLocalDpi xmlns:a14="http://schemas.microsoft.com/office/drawing/2010/main" val="0"/>
+                            </a:ext>
+                          </a:extLst>
+                        </a:blip>
+                        <a:stretch>
+                          <a:fillRect/>
+                        </a:stretch>
+                      </pic:blipFill>
+                      <pic:spPr>
+                        <a:xfrm>
+                          <a:off x="0" y="0"/>
+                          <a:ext cx="1417320" cy="750898"/>
+                        </a:xfrm>
+                        <a:prstGeom prst="rect">
+                          <a:avLst/>
+                        </a:prstGeom>
+                        <a:noFill/>
+                        <a:ln>
+                          <a:noFill/>
+                        </a:ln>
+                      </pic:spPr>
+                    </pic:pic>
+                  </a:graphicData>
+                </a:graphic>
+              </wp:inline>
+            </w:drawing>
+          </w:r>
+        </w:p>
+        <w:sdt>
+          <w:sdtPr>
+            <w:rPr>
+              <w:rFonts w:ascii="微软雅黑" w:eastAsia="微软雅黑" w:hAnsi="微软雅黑" w:cstheme="majorBidi"/>
+              <w:caps/>
+              <w:color w:val="5B9BD5" w:themeColor="accent1"/>
+              <w:sz w:val="72"/>
+              <w:szCs w:val="72"/>
+            </w:rPr>
+            <w:alias w:val="标题"/>
+            <w:tag w:val=""/>
+            <w:id w:val="1735040861"/>
+            <w:placeholder>
+              <w:docPart w:val="BAA5100972CD46A68F0C6B18416EC03E"/>
+            </w:placeholder>
+            <w:dataBinding w:prefixMappings="xmlns:ns0='http://purl.org/dc/elements/1.1/' xmlns:ns1='http://schemas.openxmlformats.org/package/2006/metadata/core-properties' " w:xpath="/ns1:coreProperties[1]/ns0:title[1]" w:storeItemID="{6C3C8BC8-F283-45AE-878A-BAB7291924A1}"/>
+            <w:text/>
+          </w:sdtPr>
+          <w:sdtEndPr>
+            <w:rPr>
+              <w:sz w:val="80"/>
+              <w:szCs w:val="80"/>
+            </w:rPr>
+          </w:sdtEndPr>
+          <w:sdtContent>
+            <w:p>
+              <w:pPr>
+                <w:pStyle w:val="a6"/>
+                <w:pBdr>
+                  <w:top w:val="single" w:sz="6" w:space="6" w:color="5B9BD5" w:themeColor="accent1"/>
+                  <w:bottom w:val="single" w:sz="6" w:space="6" w:color="5B9BD5" w:themeColor="accent1"/>
+                </w:pBdr>
+                <w:spacing w:after="240"/>
+                <w:jc w:val="center"/>
+                <w:rPr>
+                  <w:rFonts w:ascii="微软雅黑" w:eastAsia="微软雅黑" w:hAnsi="微软雅黑" w:cstheme="majorBidi"/>
+                  <w:caps/>
+                  <w:color w:val="5B9BD5" w:themeColor="accent1"/>
+                  <w:sz w:val="80"/>
+                  <w:szCs w:val="80"/>
+                </w:rPr>
+              </w:pPr>
+              <w:r>
+                <w:rPr>
+                  <w:rFonts w:ascii="微软雅黑" w:eastAsia="微软雅黑" w:hAnsi="微软雅黑" w:cstheme="majorBidi" w:hint="eastAsia"/>
+                  <w:caps/>
+                  <w:color w:val="5B9BD5" w:themeColor="accent1"/>
+                  <w:sz w:val="72"/>
+                  <w:szCs w:val="72"/>
+                </w:rPr>
+                <w:t>项目</w:t>
+              </w:r>
+              <w:r>
+                <w:rPr>
+                  <w:rFonts w:ascii="微软雅黑" w:eastAsia="微软雅黑" w:hAnsi="微软雅黑" w:cstheme="majorBidi"/>
+                  <w:caps/>
+                  <w:color w:val="5B9BD5" w:themeColor="accent1"/>
+                  <w:sz w:val="72"/>
+                  <w:szCs w:val="72"/>
+                </w:rPr>
+                <w:t>启动准备文档</w:t>
+              </w:r>
+            </w:p>
+          </w:sdtContent>
+        </w:sdt>
+        <w:sdt>
+          <w:sdtPr>
+            <w:rPr>
+              <w:color w:val="5B9BD5" w:themeColor="accent1"/>
+              <w:sz w:val="28"/>
+              <w:szCs w:val="28"/>
+            </w:rPr>
+            <w:alias w:val="副标题"/>
+            <w:tag w:val=""/>
+            <w:id w:val="328029620"/>
+            <w:placeholder>
+              <w:docPart w:val="7376FC5EB6ED4A62AD53E3605B51CEAB"/>
+            </w:placeholder>
+            <w:dataBinding w:prefixMappings="xmlns:ns0='http://purl.org/dc/elements/1.1/' xmlns:ns1='http://schemas.openxmlformats.org/package/2006/metadata/core-properties' " w:xpath="/ns1:coreProperties[1]/ns0:subject[1]" w:storeItemID="{6C3C8BC8-F283-45AE-878A-BAB7291924A1}"/>
+            <w:text/>
+          </w:sdtPr>
+          <w:sdtContent>
+            <w:p>
+              <w:pPr>
+                <w:pStyle w:val="a6"/>
+                <w:jc w:val="center"/>
+                <w:rPr>
+                  <w:color w:val="5B9BD5" w:themeColor="accent1"/>
+                  <w:sz w:val="28"/>
+                  <w:szCs w:val="28"/>
+                </w:rPr>
+              </w:pPr>
+              <w:r>
+                <w:rPr>
+                  <w:color w:val="5B9BD5" w:themeColor="accent1"/>
+                  <w:sz w:val="28"/>
+                  <w:szCs w:val="28"/>
+                </w:rPr>
+                <w:t>Gitming</w:t>
+              </w:r>
+              <w:r>
+                <w:rPr>
+                  <w:rFonts w:hint="eastAsia"/>
+                  <w:color w:val="5B9BD5" w:themeColor="accent1"/>
+                  <w:sz w:val="28"/>
+                  <w:szCs w:val="28"/>
+                </w:rPr>
+                <w:t xml:space="preserve"> P</w:t>
+              </w:r>
+              <w:r>
+                <w:rPr>
+                  <w:color w:val="5B9BD5" w:themeColor="accent1"/>
+                  <w:sz w:val="28"/>
+                  <w:szCs w:val="28"/>
+                </w:rPr>
+                <w:t>roject</w:t>
+              </w:r>
+            </w:p>
+          </w:sdtContent>
+        </w:sdt>
+        <w:p>
+          <w:pPr>
+            <w:pStyle w:val="a6"/>
+            <w:spacing w:before="480"/>
+            <w:jc w:val="center"/>
+            <w:rPr>
+              <w:color w:val="5B9BD5" w:themeColor="accent1"/>
+            </w:rPr>
+          </w:pPr>
+          <w:r>
+            <w:rPr>
+              <w:noProof/>
+              <w:color w:val="5B9BD5" w:themeColor="accent1"/>
+            </w:rPr>
+            <mc:AlternateContent>
+              <mc:Choice Requires="wps">
+                <w:drawing>
+                  <wp:anchor distT="0" distB="0" distL="114300" distR="114300" simplePos="0" relativeHeight="251659264" behindDoc="0" locked="0" layoutInCell="1" allowOverlap="1">
+                    <wp:simplePos x="0" y="0"/>
+                    <wp:positionH relativeFrom="margin">
+                      <wp:align>center</wp:align>
+                    </wp:positionH>
+                    <mc:AlternateContent>
+                      <mc:Choice Requires="wp14">
+                        <wp:positionV relativeFrom="page">
+                          <wp14:pctPosVOffset>85000</wp14:pctPosVOffset>
+                        </wp:positionV>
+                      </mc:Choice>
+                      <mc:Fallback>
+                        <wp:positionV relativeFrom="page">
+                          <wp:posOffset>9088120</wp:posOffset>
+                        </wp:positionV>
+                      </mc:Fallback>
+                    </mc:AlternateContent>
+                    <wp:extent cx="6553200" cy="557784"/>
+                    <wp:effectExtent l="0" t="0" r="0" b="12700"/>
+                    <wp:wrapNone/>
+                    <wp:docPr id="142" name="文本框 142"/>
+                    <wp:cNvGraphicFramePr/>
+                    <a:graphic xmlns:a="http://schemas.openxmlformats.org/drawingml/2006/main">
+                      <a:graphicData uri="http://schemas.microsoft.com/office/word/2010/wordprocessingShape">
+                        <wps:wsp>
+                          <wps:cNvSpPr txBox="1"/>
+                          <wps:spPr>
+                            <a:xfrm>
+                              <a:off x="0" y="0"/>
+                              <a:ext cx="6553200" cy="557784"/>
+                            </a:xfrm>
+                            <a:prstGeom prst="rect">
+                              <a:avLst/>
+                            </a:prstGeom>
+                            <a:noFill/>
+                            <a:ln w="6350">
+                              <a:noFill/>
+                            </a:ln>
+                            <a:effectLst/>
+                          </wps:spPr>
+                          <wps:style>
+                            <a:lnRef idx="0">
+                              <a:schemeClr val="accent1"/>
+                            </a:lnRef>
+                            <a:fillRef idx="0">
+                              <a:schemeClr val="accent1"/>
+                            </a:fillRef>
+                            <a:effectRef idx="0">
+                              <a:schemeClr val="accent1"/>
+                            </a:effectRef>
+                            <a:fontRef idx="minor">
+                              <a:schemeClr val="dk1"/>
+                            </a:fontRef>
+                          </wps:style>
+                          <wps:txbx>
+                            <w:txbxContent>
+                              <w:sdt>
+                                <w:sdtPr>
+                                  <w:rPr>
+                                    <w:caps/>
+                                    <w:color w:val="5B9BD5" w:themeColor="accent1"/>
+                                    <w:sz w:val="28"/>
+                                    <w:szCs w:val="28"/>
+                                  </w:rPr>
+                                  <w:alias w:val="日期"/>
+                                  <w:tag w:val=""/>
+                                  <w:id w:val="197127006"/>
+                                  <w:dataBinding w:prefixMappings="xmlns:ns0='http://schemas.microsoft.com/office/2006/coverPageProps' " w:xpath="/ns0:CoverPageProperties[1]/ns0:PublishDate[1]" w:storeItemID="{55AF091B-3C7A-41E3-B477-F2FDAA23CFDA}"/>
+                                  <w:date w:fullDate="2016-02-27T00:00:00Z">
+                                    <w:dateFormat w:val="yyyy-M-d"/>
+                                    <w:lid w:val="zh-CN"/>
+                                    <w:storeMappedDataAs w:val="dateTime"/>
+                                    <w:calendar w:val="gregorian"/>
+                                  </w:date>
+                                </w:sdtPr>
+                                <w:sdtContent>
+                                  <w:p>
+                                    <w:pPr>
+                                      <w:pStyle w:val="a6"/>
+                                      <w:spacing w:after="40"/>
+                                      <w:jc w:val="center"/>
+                                      <w:rPr>
+                                        <w:caps/>
+                                        <w:color w:val="5B9BD5" w:themeColor="accent1"/>
+                                        <w:sz w:val="28"/>
+                                        <w:szCs w:val="28"/>
+                                      </w:rPr>
+                                    </w:pPr>
+                                    <w:r>
+                                      <w:rPr>
+                                        <w:rFonts w:hint="eastAsia"/>
+                                        <w:caps/>
+                                        <w:color w:val="5B9BD5" w:themeColor="accent1"/>
+                                        <w:sz w:val="28"/>
+                                        <w:szCs w:val="28"/>
+                                      </w:rPr>
+                                      <w:t>2016-2-27</w:t>
+                                    </w:r>
+                                  </w:p>
+                                </w:sdtContent>
+                              </w:sdt>
+                              <w:p>
+                                <w:pPr>
+                                  <w:pStyle w:val="a6"/>
+                                  <w:jc w:val="center"/>
+                                  <w:rPr>
+                                    <w:color w:val="5B9BD5" w:themeColor="accent1"/>
+                                  </w:rPr>
+                                </w:pPr>
+                                <w:sdt>
+                                  <w:sdtPr>
+                                    <w:rPr>
+                                      <w:caps/>
+                                      <w:color w:val="5B9BD5" w:themeColor="accent1"/>
+                                    </w:rPr>
+                                    <w:alias w:val="公司"/>
+                                    <w:tag w:val=""/>
+                                    <w:id w:val="1390145197"/>
+                                    <w:dataBinding w:prefixMappings="xmlns:ns0='http://schemas.openxmlformats.org/officeDocument/2006/extended-properties' " w:xpath="/ns0:Properties[1]/ns0:Company[1]" w:storeItemID="{6668398D-A668-4E3E-A5EB-62B293D839F1}"/>
+                                    <w:text/>
+                                  </w:sdtPr>
+                                  <w:sdtContent>
+                                    <w:r>
+                                      <w:rPr>
+                                        <w:caps/>
+                                        <w:color w:val="5B9BD5" w:themeColor="accent1"/>
+                                      </w:rPr>
+                                      <w:t>nanjing university</w:t>
+                                    </w:r>
+                                  </w:sdtContent>
+                                </w:sdt>
+                              </w:p>
+                              <w:p>
+                                <w:pPr>
+                                  <w:pStyle w:val="a6"/>
+                                  <w:jc w:val="center"/>
+                                  <w:rPr>
+                                    <w:color w:val="5B9BD5" w:themeColor="accent1"/>
+                                  </w:rPr>
+                                </w:pPr>
+                                <w:sdt>
+                                  <w:sdtPr>
+                                    <w:rPr>
+                                      <w:color w:val="5B9BD5" w:themeColor="accent1"/>
+                                    </w:rPr>
+                                    <w:alias w:val="地址"/>
+                                    <w:tag w:val=""/>
+                                    <w:id w:val="-726379553"/>
+                                    <w:showingPlcHdr/>
+                                    <w:dataBinding w:prefixMappings="xmlns:ns0='http://schemas.microsoft.com/office/2006/coverPageProps' " w:xpath="/ns0:CoverPageProperties[1]/ns0:CompanyAddress[1]" w:storeItemID="{55AF091B-3C7A-41E3-B477-F2FDAA23CFDA}"/>
+                                    <w:text/>
+                                  </w:sdtPr>
+                                  <w:sdtContent>
+                                    <w:r>
+                                      <w:rPr>
+                                        <w:color w:val="5B9BD5" w:themeColor="accent1"/>
+                                      </w:rPr>
+                                      <w:t xml:space="preserve">     </w:t>
+                                    </w:r>
+                                  </w:sdtContent>
+                                </w:sdt>
+                              </w:p>
+                            </w:txbxContent>
+                          </wps:txbx>
+                          <wps:bodyPr rot="0" spcFirstLastPara="0" vertOverflow="overflow" horzOverflow="overflow" vert="horz" wrap="square" lIns="0" tIns="0" rIns="0" bIns="0" numCol="1" spcCol="0" rtlCol="0" fromWordArt="0" anchor="b" anchorCtr="0" forceAA="0" compatLnSpc="1">
+                            <a:prstTxWarp prst="textNoShape">
+                              <a:avLst/>
+                            </a:prstTxWarp>
+                            <a:spAutoFit/>
+                          </wps:bodyPr>
+                        </wps:wsp>
+                      </a:graphicData>
+                    </a:graphic>
+                    <wp14:sizeRelH relativeFrom="margin">
+                      <wp14:pctWidth>100000</wp14:pctWidth>
+                    </wp14:sizeRelH>
+                    <wp14:sizeRelV relativeFrom="margin">
+                      <wp14:pctHeight>0</wp14:pctHeight>
+                    </wp14:sizeRelV>
+                  </wp:anchor>
+                </w:drawing>
+              </mc:Choice>
+              <mc:Fallback>
+                <w:pict>
+                  <v:shapetype id="_x0000_t202" coordsize="21600,21600" o:spt="202" path="m,l,21600r21600,l21600,xe">
+                    <v:stroke joinstyle="miter"/>
+                    <v:path gradientshapeok="t" o:connecttype="rect"/>
+                  </v:shapetype>
+                  <v:shape id="文本框 142" o:spid="_x0000_s1026" type="#_x0000_t202" style="position:absolute;left:0;text-align:left;margin-left:0;margin-top:0;width:516pt;height:43.9pt;z-index:251659264;visibility:visible;mso-wrap-style:square;mso-width-percent:1000;mso-height-percent:0;mso-top-percent:850;mso-wrap-distance-left:9pt;mso-wrap-distance-top:0;mso-wrap-distance-right:9pt;mso-wrap-distance-bottom:0;mso-position-horizontal:center;mso-position-horizontal-relative:margin;mso-position-vertical-relative:page;mso-width-percent:1000;mso-height-percent:0;mso-top-percent:850;mso-width-relative:margin;mso-height-relative:margin;v-text-anchor:bottom" o:gfxdata="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" filled="f" stroked="f" strokeweight=".5pt">
+                    <v:textbox style="mso-fit-shape-to-text:t" inset="0,0,0,0">
+                      <w:txbxContent>
+                        <w:sdt>
+                          <w:sdtPr>
+                            <w:rPr>
+                              <w:caps/>
+                              <w:color w:val="5B9BD5" w:themeColor="accent1"/>
+                              <w:sz w:val="28"/>
+                              <w:szCs w:val="28"/>
+                            </w:rPr>
+                            <w:alias w:val="日期"/>
+                            <w:tag w:val=""/>
+                            <w:id w:val="197127006"/>
+                            <w:dataBinding w:prefixMappings="xmlns:ns0='http://schemas.microsoft.com/office/2006/coverPageProps' " w:xpath="/ns0:CoverPageProperties[1]/ns0:PublishDate[1]" w:storeItemID="{55AF091B-3C7A-41E3-B477-F2FDAA23CFDA}"/>
+                            <w:date w:fullDate="2016-02-27T00:00:00Z">
+                              <w:dateFormat w:val="yyyy-M-d"/>
+                              <w:lid w:val="zh-CN"/>
+                              <w:storeMappedDataAs w:val="dateTime"/>
+                              <w:calendar w:val="gregorian"/>
+                            </w:date>
+                          </w:sdtPr>
+                          <w:sdtContent>
+                            <w:p>
+                              <w:pPr>
+                                <w:pStyle w:val="a6"/>
+                                <w:spacing w:after="40"/>
+                                <w:jc w:val="center"/>
+                                <w:rPr>
+                                  <w:caps/>
+                                  <w:color w:val="5B9BD5" w:themeColor="accent1"/>
+                                  <w:sz w:val="28"/>
+                                  <w:szCs w:val="28"/>
+                                </w:rPr>
+                              </w:pPr>
+                              <w:r>
+                                <w:rPr>
+                                  <w:rFonts w:hint="eastAsia"/>
+                                  <w:caps/>
+                                  <w:color w:val="5B9BD5" w:themeColor="accent1"/>
+                                  <w:sz w:val="28"/>
+                                  <w:szCs w:val="28"/>
+                                </w:rPr>
+                                <w:t>2016-2-27</w:t>
+                              </w:r>
+                            </w:p>
+                          </w:sdtContent>
+                        </w:sdt>
+                        <w:p>
+                          <w:pPr>
+                            <w:pStyle w:val="a6"/>
+                            <w:jc w:val="center"/>
+                            <w:rPr>
+                              <w:color w:val="5B9BD5" w:themeColor="accent1"/>
+                            </w:rPr>
+                          </w:pPr>
+                          <w:sdt>
+                            <w:sdtPr>
+                              <w:rPr>
+                                <w:caps/>
+                                <w:color w:val="5B9BD5" w:themeColor="accent1"/>
+                              </w:rPr>
+                              <w:alias w:val="公司"/>
+                              <w:tag w:val=""/>
+                              <w:id w:val="1390145197"/>
+                              <w:dataBinding w:prefixMappings="xmlns:ns0='http://schemas.openxmlformats.org/officeDocument/2006/extended-properties' " w:xpath="/ns0:Properties[1]/ns0:Company[1]" w:storeItemID="{6668398D-A668-4E3E-A5EB-62B293D839F1}"/>
+                              <w:text/>
+                            </w:sdtPr>
+                            <w:sdtContent>
+                              <w:r>
+                                <w:rPr>
+                                  <w:caps/>
+                                  <w:color w:val="5B9BD5" w:themeColor="accent1"/>
+                                </w:rPr>
+                                <w:t>nanjing university</w:t>
+                              </w:r>
+                            </w:sdtContent>
+                          </w:sdt>
+                        </w:p>
+                        <w:p>
+                          <w:pPr>
+                            <w:pStyle w:val="a6"/>
+                            <w:jc w:val="center"/>
+                            <w:rPr>
+                              <w:color w:val="5B9BD5" w:themeColor="accent1"/>
+                            </w:rPr>
+                          </w:pPr>
+                          <w:sdt>
+                            <w:sdtPr>
+                              <w:rPr>
+                                <w:color w:val="5B9BD5" w:themeColor="accent1"/>
+                              </w:rPr>
+                              <w:alias w:val="地址"/>
+                              <w:tag w:val=""/>
+                              <w:id w:val="-726379553"/>
+                              <w:showingPlcHdr/>
+                              <w:dataBinding w:prefixMappings="xmlns:ns0='http://schemas.microsoft.com/office/2006/coverPageProps' " w:xpath="/ns0:CoverPageProperties[1]/ns0:CompanyAddress[1]" w:storeItemID="{55AF091B-3C7A-41E3-B477-F2FDAA23CFDA}"/>
+                              <w:text/>
+                            </w:sdtPr>
+                            <w:sdtContent>
+                              <w:r>
+                                <w:rPr>
+                                  <w:color w:val="5B9BD5" w:themeColor="accent1"/>
+                                </w:rPr>
+                                <w:t xml:space="preserve">     </w:t>
+                              </w:r>
+                            </w:sdtContent>
+                          </w:sdt>
+                        </w:p>
+                      </w:txbxContent>
+                    </v:textbox>
+                    <w10:wrap anchorx="margin" anchory="page"/>
+                  </v:shape>
+                </w:pict>
+              </mc:Fallback>
+            </mc:AlternateContent>
+          </w:r>
+          <w:r>
+            <w:rPr>
+              <w:noProof/>
+              <w:color w:val="5B9BD5" w:themeColor="accent1"/>
+            </w:rPr>
+            <w:drawing>
+              <wp:inline distT="0" distB="0" distL="0" distR="0">
+                <wp:extent cx="758952" cy="478932"/>
+                <wp:effectExtent l="0" t="0" r="3175" b="0"/>
+                <wp:docPr id="144" name="图片 144"/>
+                <wp:cNvGraphicFramePr>
+                  <a:graphicFrameLocks xmlns:a="http://schemas.openxmlformats.org/drawingml/2006/main" noChangeAspect="1"/>
+                </wp:cNvGraphicFramePr>
+                <a:graphic xmlns:a="http://schemas.openxmlformats.org/drawingml/2006/main">
+                  <a:graphicData uri="http://schemas.openxmlformats.org/drawingml/2006/picture">
+                    <pic:pic xmlns:pic="http://schemas.openxmlformats.org/drawingml/2006/picture">
+                      <pic:nvPicPr>
+                        <pic:cNvPr id="9" name="roco bottom.png"/>
+                        <pic:cNvPicPr/>
+                      </pic:nvPicPr>
+                      <pic:blipFill>
+                        <a:blip r:embed="rId10" cstate="print">
+                          <a:duotone>
+                            <a:schemeClr val="accent1">
+                              <a:shade val="45000"/>
+                              <a:satMod val="135000"/>
+                            </a:schemeClr>
+                            <a:prstClr val="white"/>
+                          </a:duotone>
+                          <a:extLst>
+                            <a:ext uri="{28A0092B-C50C-407E-A947-70E740481C1C}">
+                              <a14:useLocalDpi xmlns:a14="http://schemas.microsoft.com/office/drawing/2010/main" val="0"/>
+                            </a:ext>
+                          </a:extLst>
+                        </a:blip>
+                        <a:stretch>
+                          <a:fillRect/>
+                        </a:stretch>
+                      </pic:blipFill>
+                      <pic:spPr>
+                        <a:xfrm>
+                          <a:off x="0" y="0"/>
+                          <a:ext cx="758952" cy="478932"/>
+                        </a:xfrm>
+                        <a:prstGeom prst="rect">
+                          <a:avLst/>
+                        </a:prstGeom>
+                      </pic:spPr>
+                    </pic:pic>
+                  </a:graphicData>
+                </a:graphic>
+              </wp:inline>
+            </w:drawing>
+          </w:r>
+        </w:p>
+        <w:p>
+          <w:pPr>
+            <w:widowControl/>
+            <w:jc w:val="left"/>
+          </w:pPr>
+          <w:r>
+            <w:rPr>
+              <w:b/>
+              <w:bCs/>
+            </w:rPr>
+            <w:br w:type="page"/>
+          </w:r>
+        </w:p>
+      </w:sdtContent>
+    </w:sdt>
     <w:p>
       <w:pPr>
-        <w:pStyle w:val="1"/>
-        <w:jc w:val="center"/>
-      </w:pPr>
-      <w:r>
-        <w:rPr>
-          <w:rFonts w:hint="eastAsia"/>
-        </w:rPr>
-        <w:t>项目启动准备文档</w:t>
+        <w:pStyle w:val="2"/>
+        <w:rPr>
+          <w:rFonts w:ascii="微软雅黑" w:eastAsia="微软雅黑" w:hAnsi="微软雅黑"/>
+        </w:rPr>
+      </w:pPr>
+      <w:r>
+        <w:rPr>
+          <w:rFonts w:ascii="微软雅黑" w:eastAsia="微软雅黑" w:hAnsi="微软雅黑" w:hint="eastAsia"/>
+        </w:rPr>
+        <w:lastRenderedPageBreak/>
+        <w:t>团队名称：</w:t>
+      </w:r>
+      <w:r>
+        <w:rPr>
+          <w:rFonts w:ascii="微软雅黑" w:eastAsia="微软雅黑" w:hAnsi="微软雅黑" w:hint="eastAsia"/>
+          <w:b w:val="0"/>
+          <w:sz w:val="30"/>
+          <w:szCs w:val="30"/>
+        </w:rPr>
+        <w:t>Coding Fairy</w:t>
       </w:r>
     </w:p>
     <w:p>
       <w:pPr>
         <w:pStyle w:val="2"/>
-      </w:pPr>
-      <w:r>
-        <w:rPr>
-          <w:rFonts w:hint="eastAsia"/>
-        </w:rPr>
-        <w:t>团队名称：</w:t>
-      </w:r>
-    </w:p>
-    <w:p>
-      <w:pPr>
-        <w:pStyle w:val="2"/>
-      </w:pPr>
-      <w:r>
-        <w:rPr>
-          <w:rFonts w:hint="eastAsia"/>
+        <w:rPr>
+          <w:rFonts w:ascii="微软雅黑" w:eastAsia="微软雅黑" w:hAnsi="微软雅黑"/>
+        </w:rPr>
+      </w:pPr>
+      <w:r>
+        <w:rPr>
+          <w:rFonts w:ascii="微软雅黑" w:eastAsia="微软雅黑" w:hAnsi="微软雅黑" w:hint="eastAsia"/>
         </w:rPr>
         <w:t>团队组成人员：</w:t>
-      </w:r>
-    </w:p>
-    <w:p>
-      <w:pPr>
-        <w:pStyle w:val="2"/>
-      </w:pPr>
-      <w:r>
-        <w:rPr>
-          <w:rFonts w:hint="eastAsia"/>
-        </w:rPr>
-        <w:t>成员通讯录</w:t>
       </w:r>
     </w:p>
     <w:tbl>
@@ -63,89 +657,81 @@
         <w:tblLook w:val="04A0" w:firstRow="1" w:lastRow="0" w:firstColumn="1" w:lastColumn="0" w:noHBand="0" w:noVBand="1"/>
       </w:tblPr>
       <w:tblGrid>
-        <w:gridCol w:w="2069"/>
-        <w:gridCol w:w="2069"/>
-        <w:gridCol w:w="2069"/>
-        <w:gridCol w:w="2069"/>
+        <w:gridCol w:w="2068"/>
+        <w:gridCol w:w="2072"/>
+        <w:gridCol w:w="4136"/>
       </w:tblGrid>
       <w:tr>
         <w:tc>
           <w:tcPr>
-            <w:tcW w:w="2074" w:type="dxa"/>
-            <w:shd w:val="clear" w:color="auto" w:fill="FFFFFF" w:themeFill="background1"/>
-          </w:tcPr>
-          <w:p>
-            <w:pPr>
-              <w:jc w:val="center"/>
-              <w:rPr>
-                <w:rFonts w:hint="eastAsia"/>
-              </w:rPr>
-            </w:pPr>
-            <w:r>
-              <w:rPr>
-                <w:rFonts w:hint="eastAsia"/>
-              </w:rPr>
-              <w:t>姓名</w:t>
-            </w:r>
-          </w:p>
-        </w:tc>
-        <w:tc>
-          <w:tcPr>
-            <w:tcW w:w="2074" w:type="dxa"/>
-            <w:shd w:val="clear" w:color="auto" w:fill="FFFFFF" w:themeFill="background1"/>
-          </w:tcPr>
-          <w:p>
-            <w:pPr>
-              <w:jc w:val="center"/>
-              <w:rPr>
-                <w:rFonts w:hint="eastAsia"/>
-              </w:rPr>
-            </w:pPr>
-            <w:r>
-              <w:rPr>
-                <w:rFonts w:hint="eastAsia"/>
-              </w:rPr>
-              <w:t>电话</w:t>
-            </w:r>
-          </w:p>
-        </w:tc>
-        <w:tc>
-          <w:tcPr>
-            <w:tcW w:w="2074" w:type="dxa"/>
-            <w:shd w:val="clear" w:color="auto" w:fill="FFFFFF" w:themeFill="background1"/>
-          </w:tcPr>
-          <w:p>
-            <w:pPr>
-              <w:jc w:val="center"/>
-              <w:rPr>
-                <w:rFonts w:hint="eastAsia"/>
-              </w:rPr>
-            </w:pPr>
-            <w:r>
-              <w:rPr>
-                <w:rFonts w:hint="eastAsia"/>
-              </w:rPr>
-              <w:t>电子邮箱</w:t>
-            </w:r>
-          </w:p>
-        </w:tc>
-        <w:tc>
-          <w:tcPr>
-            <w:tcW w:w="2074" w:type="dxa"/>
-            <w:shd w:val="clear" w:color="auto" w:fill="FFFFFF" w:themeFill="background1"/>
-          </w:tcPr>
-          <w:p>
-            <w:pPr>
-              <w:jc w:val="center"/>
-              <w:rPr>
-                <w:rFonts w:hint="eastAsia"/>
-              </w:rPr>
-            </w:pPr>
-            <w:r>
-              <w:rPr>
-                <w:rFonts w:hint="eastAsia"/>
-              </w:rPr>
-              <w:t>QQ</w:t>
+            <w:tcW w:w="2068" w:type="dxa"/>
+            <w:shd w:val="clear" w:color="auto" w:fill="FFFFFF" w:themeFill="background1"/>
+          </w:tcPr>
+          <w:p>
+            <w:pPr>
+              <w:jc w:val="center"/>
+              <w:rPr>
+                <w:rFonts w:ascii="微软雅黑" w:eastAsia="微软雅黑" w:hAnsi="微软雅黑"/>
+                <w:b/>
+              </w:rPr>
+            </w:pPr>
+            <w:r>
+              <w:rPr>
+                <w:rFonts w:ascii="微软雅黑" w:eastAsia="微软雅黑" w:hAnsi="微软雅黑" w:hint="eastAsia"/>
+                <w:b/>
+              </w:rPr>
+              <w:t>团队成员</w:t>
+            </w:r>
+          </w:p>
+        </w:tc>
+        <w:tc>
+          <w:tcPr>
+            <w:tcW w:w="2072" w:type="dxa"/>
+            <w:shd w:val="clear" w:color="auto" w:fill="FFFFFF" w:themeFill="background1"/>
+          </w:tcPr>
+          <w:p>
+            <w:pPr>
+              <w:jc w:val="center"/>
+              <w:rPr>
+                <w:rFonts w:ascii="微软雅黑" w:eastAsia="微软雅黑" w:hAnsi="微软雅黑"/>
+                <w:b/>
+              </w:rPr>
+            </w:pPr>
+            <w:r>
+              <w:rPr>
+                <w:rFonts w:ascii="微软雅黑" w:eastAsia="微软雅黑" w:hAnsi="微软雅黑" w:hint="eastAsia"/>
+                <w:b/>
+              </w:rPr>
+              <w:t>角色</w:t>
+            </w:r>
+          </w:p>
+        </w:tc>
+        <w:tc>
+          <w:tcPr>
+            <w:tcW w:w="4136" w:type="dxa"/>
+            <w:shd w:val="clear" w:color="auto" w:fill="FFFFFF" w:themeFill="background1"/>
+          </w:tcPr>
+          <w:p>
+            <w:pPr>
+              <w:jc w:val="center"/>
+              <w:rPr>
+                <w:rFonts w:ascii="微软雅黑" w:eastAsia="微软雅黑" w:hAnsi="微软雅黑"/>
+                <w:b/>
+              </w:rPr>
+            </w:pPr>
+            <w:r>
+              <w:rPr>
+                <w:rFonts w:ascii="微软雅黑" w:eastAsia="微软雅黑" w:hAnsi="微软雅黑" w:hint="eastAsia"/>
+                <w:b/>
+              </w:rPr>
+              <w:t>工作</w:t>
+            </w:r>
+            <w:r>
+              <w:rPr>
+                <w:rFonts w:ascii="微软雅黑" w:eastAsia="微软雅黑" w:hAnsi="微软雅黑"/>
+                <w:b/>
+              </w:rPr>
+              <w:t>职责</w:t>
             </w:r>
           </w:p>
         </w:tc>
@@ -153,267 +739,3685 @@
       <w:tr>
         <w:tc>
           <w:tcPr>
-            <w:tcW w:w="2074" w:type="dxa"/>
-            <w:shd w:val="clear" w:color="auto" w:fill="FFFFFF" w:themeFill="background1"/>
-          </w:tcPr>
-          <w:p>
-            <w:pPr>
-              <w:jc w:val="center"/>
-              <w:rPr>
-                <w:rFonts w:hint="eastAsia"/>
-              </w:rPr>
-            </w:pPr>
-          </w:p>
-        </w:tc>
-        <w:tc>
-          <w:tcPr>
-            <w:tcW w:w="2074" w:type="dxa"/>
-            <w:shd w:val="clear" w:color="auto" w:fill="FFFFFF" w:themeFill="background1"/>
-          </w:tcPr>
-          <w:p>
-            <w:pPr>
-              <w:jc w:val="center"/>
-              <w:rPr>
-                <w:rFonts w:hint="eastAsia"/>
-              </w:rPr>
-            </w:pPr>
-          </w:p>
-        </w:tc>
-        <w:tc>
-          <w:tcPr>
-            <w:tcW w:w="2074" w:type="dxa"/>
-            <w:shd w:val="clear" w:color="auto" w:fill="FFFFFF" w:themeFill="background1"/>
-          </w:tcPr>
-          <w:p>
-            <w:pPr>
-              <w:jc w:val="center"/>
-              <w:rPr>
-                <w:rFonts w:hint="eastAsia"/>
-              </w:rPr>
-            </w:pPr>
-          </w:p>
-        </w:tc>
-        <w:tc>
-          <w:tcPr>
-            <w:tcW w:w="2074" w:type="dxa"/>
-            <w:shd w:val="clear" w:color="auto" w:fill="FFFFFF" w:themeFill="background1"/>
-          </w:tcPr>
-          <w:p>
-            <w:pPr>
-              <w:jc w:val="center"/>
-              <w:rPr>
-                <w:rFonts w:hint="eastAsia"/>
-              </w:rPr>
-            </w:pPr>
+            <w:tcW w:w="2068" w:type="dxa"/>
+            <w:shd w:val="clear" w:color="auto" w:fill="FFFFFF" w:themeFill="background1"/>
+          </w:tcPr>
+          <w:p>
+            <w:pPr>
+              <w:jc w:val="center"/>
+              <w:rPr>
+                <w:rFonts w:ascii="微软雅黑" w:eastAsia="微软雅黑" w:hAnsi="微软雅黑"/>
+              </w:rPr>
+            </w:pPr>
+            <w:r>
+              <w:rPr>
+                <w:rFonts w:ascii="微软雅黑" w:eastAsia="微软雅黑" w:hAnsi="微软雅黑" w:hint="eastAsia"/>
+              </w:rPr>
+              <w:t>崔浩</w:t>
+            </w:r>
+          </w:p>
+        </w:tc>
+        <w:tc>
+          <w:tcPr>
+            <w:tcW w:w="2072" w:type="dxa"/>
+            <w:shd w:val="clear" w:color="auto" w:fill="FFFFFF" w:themeFill="background1"/>
+          </w:tcPr>
+          <w:p>
+            <w:pPr>
+              <w:jc w:val="center"/>
+              <w:rPr>
+                <w:rFonts w:ascii="微软雅黑" w:eastAsia="微软雅黑" w:hAnsi="微软雅黑" w:hint="eastAsia"/>
+              </w:rPr>
+            </w:pPr>
+            <w:r>
+              <w:rPr>
+                <w:rFonts w:ascii="微软雅黑" w:eastAsia="微软雅黑" w:hAnsi="微软雅黑" w:hint="eastAsia"/>
+              </w:rPr>
+              <w:t>技术</w:t>
+            </w:r>
+            <w:r>
+              <w:rPr>
+                <w:rFonts w:ascii="微软雅黑" w:eastAsia="微软雅黑" w:hAnsi="微软雅黑"/>
+              </w:rPr>
+              <w:t>经理</w:t>
+            </w:r>
+          </w:p>
+        </w:tc>
+        <w:tc>
+          <w:tcPr>
+            <w:tcW w:w="4136" w:type="dxa"/>
+            <w:shd w:val="clear" w:color="auto" w:fill="FFFFFF" w:themeFill="background1"/>
+          </w:tcPr>
+          <w:p>
+            <w:pPr>
+              <w:jc w:val="left"/>
+              <w:rPr>
+                <w:rFonts w:ascii="微软雅黑" w:eastAsia="微软雅黑" w:hAnsi="微软雅黑" w:hint="eastAsia"/>
+              </w:rPr>
+            </w:pPr>
+            <w:r>
+              <w:rPr>
+                <w:rFonts w:ascii="微软雅黑" w:eastAsia="微软雅黑" w:hAnsi="微软雅黑" w:hint="eastAsia"/>
+              </w:rPr>
+              <w:t>确立</w:t>
+            </w:r>
+            <w:r>
+              <w:rPr>
+                <w:rFonts w:ascii="微软雅黑" w:eastAsia="微软雅黑" w:hAnsi="微软雅黑"/>
+              </w:rPr>
+              <w:t>软件架构</w:t>
+            </w:r>
+            <w:r>
+              <w:rPr>
+                <w:rFonts w:ascii="微软雅黑" w:eastAsia="微软雅黑" w:hAnsi="微软雅黑" w:hint="eastAsia"/>
+              </w:rPr>
+              <w:t>、</w:t>
+            </w:r>
+            <w:r>
+              <w:rPr>
+                <w:rFonts w:ascii="微软雅黑" w:eastAsia="微软雅黑" w:hAnsi="微软雅黑"/>
+              </w:rPr>
+              <w:t>领导并协调团队的技术活动和开发</w:t>
+            </w:r>
+            <w:r>
+              <w:rPr>
+                <w:rFonts w:ascii="微软雅黑" w:eastAsia="微软雅黑" w:hAnsi="微软雅黑" w:hint="eastAsia"/>
+              </w:rPr>
+              <w:t>工作</w:t>
+            </w:r>
+          </w:p>
+        </w:tc>
+      </w:tr>
+      <w:tr>
+        <w:tc>
+          <w:tcPr>
+            <w:tcW w:w="2068" w:type="dxa"/>
+            <w:shd w:val="clear" w:color="auto" w:fill="FFFFFF" w:themeFill="background1"/>
+          </w:tcPr>
+          <w:p>
+            <w:pPr>
+              <w:jc w:val="center"/>
+              <w:rPr>
+                <w:rFonts w:ascii="微软雅黑" w:eastAsia="微软雅黑" w:hAnsi="微软雅黑"/>
+              </w:rPr>
+            </w:pPr>
+            <w:r>
+              <w:rPr>
+                <w:rFonts w:ascii="微软雅黑" w:eastAsia="微软雅黑" w:hAnsi="微软雅黑" w:hint="eastAsia"/>
+              </w:rPr>
+              <w:t>戴</w:t>
+            </w:r>
+            <w:r>
+              <w:rPr>
+                <w:rFonts w:ascii="微软雅黑" w:eastAsia="微软雅黑" w:hAnsi="微软雅黑"/>
+              </w:rPr>
+              <w:t>新颜</w:t>
+            </w:r>
+          </w:p>
+        </w:tc>
+        <w:tc>
+          <w:tcPr>
+            <w:tcW w:w="2072" w:type="dxa"/>
+            <w:shd w:val="clear" w:color="auto" w:fill="FFFFFF" w:themeFill="background1"/>
+          </w:tcPr>
+          <w:p>
+            <w:pPr>
+              <w:jc w:val="center"/>
+              <w:rPr>
+                <w:rFonts w:ascii="微软雅黑" w:eastAsia="微软雅黑" w:hAnsi="微软雅黑" w:hint="eastAsia"/>
+              </w:rPr>
+            </w:pPr>
+            <w:r>
+              <w:rPr>
+                <w:rFonts w:ascii="微软雅黑" w:eastAsia="微软雅黑" w:hAnsi="微软雅黑" w:hint="eastAsia"/>
+              </w:rPr>
+              <w:t>配置</w:t>
+            </w:r>
+            <w:r>
+              <w:rPr>
+                <w:rFonts w:ascii="微软雅黑" w:eastAsia="微软雅黑" w:hAnsi="微软雅黑"/>
+              </w:rPr>
+              <w:t>管理员</w:t>
+            </w:r>
+          </w:p>
+        </w:tc>
+        <w:tc>
+          <w:tcPr>
+            <w:tcW w:w="4136" w:type="dxa"/>
+            <w:shd w:val="clear" w:color="auto" w:fill="FFFFFF" w:themeFill="background1"/>
+          </w:tcPr>
+          <w:p>
+            <w:pPr>
+              <w:jc w:val="left"/>
+              <w:rPr>
+                <w:rFonts w:ascii="微软雅黑" w:eastAsia="微软雅黑" w:hAnsi="微软雅黑" w:hint="eastAsia"/>
+              </w:rPr>
+            </w:pPr>
+            <w:r>
+              <w:rPr>
+                <w:rFonts w:ascii="微软雅黑" w:eastAsia="微软雅黑" w:hAnsi="微软雅黑" w:hint="eastAsia"/>
+              </w:rPr>
+              <w:t>对</w:t>
+            </w:r>
+            <w:r>
+              <w:rPr>
+                <w:rFonts w:ascii="微软雅黑" w:eastAsia="微软雅黑" w:hAnsi="微软雅黑"/>
+              </w:rPr>
+              <w:t>开发过程进行版本控制，约束产品规范</w:t>
+            </w:r>
+          </w:p>
+        </w:tc>
+      </w:tr>
+      <w:tr>
+        <w:tc>
+          <w:tcPr>
+            <w:tcW w:w="2068" w:type="dxa"/>
+            <w:shd w:val="clear" w:color="auto" w:fill="FFFFFF" w:themeFill="background1"/>
+          </w:tcPr>
+          <w:p>
+            <w:pPr>
+              <w:jc w:val="center"/>
+              <w:rPr>
+                <w:rFonts w:ascii="微软雅黑" w:eastAsia="微软雅黑" w:hAnsi="微软雅黑"/>
+              </w:rPr>
+            </w:pPr>
+            <w:r>
+              <w:rPr>
+                <w:rFonts w:ascii="微软雅黑" w:eastAsia="微软雅黑" w:hAnsi="微软雅黑" w:hint="eastAsia"/>
+              </w:rPr>
+              <w:t>董</w:t>
+            </w:r>
+            <w:r>
+              <w:rPr>
+                <w:rFonts w:ascii="微软雅黑" w:eastAsia="微软雅黑" w:hAnsi="微软雅黑"/>
+              </w:rPr>
+              <w:t>本超</w:t>
+            </w:r>
+          </w:p>
+        </w:tc>
+        <w:tc>
+          <w:tcPr>
+            <w:tcW w:w="2072" w:type="dxa"/>
+            <w:shd w:val="clear" w:color="auto" w:fill="FFFFFF" w:themeFill="background1"/>
+          </w:tcPr>
+          <w:p>
+            <w:pPr>
+              <w:jc w:val="center"/>
+              <w:rPr>
+                <w:rFonts w:ascii="微软雅黑" w:eastAsia="微软雅黑" w:hAnsi="微软雅黑" w:hint="eastAsia"/>
+              </w:rPr>
+            </w:pPr>
+            <w:r>
+              <w:rPr>
+                <w:rFonts w:ascii="微软雅黑" w:eastAsia="微软雅黑" w:hAnsi="微软雅黑" w:hint="eastAsia"/>
+              </w:rPr>
+              <w:t>项目</w:t>
+            </w:r>
+            <w:r>
+              <w:rPr>
+                <w:rFonts w:ascii="微软雅黑" w:eastAsia="微软雅黑" w:hAnsi="微软雅黑"/>
+              </w:rPr>
+              <w:t>经理</w:t>
+            </w:r>
+          </w:p>
+        </w:tc>
+        <w:tc>
+          <w:tcPr>
+            <w:tcW w:w="4136" w:type="dxa"/>
+            <w:shd w:val="clear" w:color="auto" w:fill="FFFFFF" w:themeFill="background1"/>
+          </w:tcPr>
+          <w:p>
+            <w:pPr>
+              <w:jc w:val="left"/>
+              <w:rPr>
+                <w:rFonts w:ascii="微软雅黑" w:eastAsia="微软雅黑" w:hAnsi="微软雅黑" w:hint="eastAsia"/>
+              </w:rPr>
+            </w:pPr>
+            <w:r>
+              <w:rPr>
+                <w:rFonts w:ascii="微软雅黑" w:eastAsia="微软雅黑" w:hAnsi="微软雅黑" w:hint="eastAsia"/>
+              </w:rPr>
+              <w:t>分配</w:t>
+            </w:r>
+            <w:r>
+              <w:rPr>
+                <w:rFonts w:ascii="微软雅黑" w:eastAsia="微软雅黑" w:hAnsi="微软雅黑"/>
+              </w:rPr>
+              <w:t>开发任务和资源给团队成员、管理开发过程、控制开发进度、保证团队目标的一致性等</w:t>
+            </w:r>
+          </w:p>
+        </w:tc>
+      </w:tr>
+      <w:tr>
+        <w:tc>
+          <w:tcPr>
+            <w:tcW w:w="2068" w:type="dxa"/>
+            <w:shd w:val="clear" w:color="auto" w:fill="FFFFFF" w:themeFill="background1"/>
+          </w:tcPr>
+          <w:p>
+            <w:pPr>
+              <w:jc w:val="center"/>
+              <w:rPr>
+                <w:rFonts w:ascii="微软雅黑" w:eastAsia="微软雅黑" w:hAnsi="微软雅黑"/>
+              </w:rPr>
+            </w:pPr>
+            <w:r>
+              <w:rPr>
+                <w:rFonts w:ascii="微软雅黑" w:eastAsia="微软雅黑" w:hAnsi="微软雅黑" w:hint="eastAsia"/>
+              </w:rPr>
+              <w:t>袁阳阳</w:t>
+            </w:r>
+          </w:p>
+        </w:tc>
+        <w:tc>
+          <w:tcPr>
+            <w:tcW w:w="2072" w:type="dxa"/>
+            <w:shd w:val="clear" w:color="auto" w:fill="FFFFFF" w:themeFill="background1"/>
+          </w:tcPr>
+          <w:p>
+            <w:pPr>
+              <w:jc w:val="center"/>
+              <w:rPr>
+                <w:rFonts w:ascii="微软雅黑" w:eastAsia="微软雅黑" w:hAnsi="微软雅黑" w:hint="eastAsia"/>
+              </w:rPr>
+            </w:pPr>
+            <w:r>
+              <w:rPr>
+                <w:rFonts w:ascii="微软雅黑" w:eastAsia="微软雅黑" w:hAnsi="微软雅黑" w:hint="eastAsia"/>
+              </w:rPr>
+              <w:t>软件</w:t>
+            </w:r>
+            <w:r>
+              <w:rPr>
+                <w:rFonts w:ascii="微软雅黑" w:eastAsia="微软雅黑" w:hAnsi="微软雅黑"/>
+              </w:rPr>
+              <w:t>质量工程师</w:t>
+            </w:r>
+          </w:p>
+        </w:tc>
+        <w:tc>
+          <w:tcPr>
+            <w:tcW w:w="4136" w:type="dxa"/>
+            <w:shd w:val="clear" w:color="auto" w:fill="FFFFFF" w:themeFill="background1"/>
+          </w:tcPr>
+          <w:p>
+            <w:pPr>
+              <w:jc w:val="left"/>
+              <w:rPr>
+                <w:rFonts w:ascii="微软雅黑" w:eastAsia="微软雅黑" w:hAnsi="微软雅黑" w:hint="eastAsia"/>
+              </w:rPr>
+            </w:pPr>
+            <w:r>
+              <w:rPr>
+                <w:rFonts w:ascii="微软雅黑" w:eastAsia="微软雅黑" w:hAnsi="微软雅黑" w:hint="eastAsia"/>
+              </w:rPr>
+              <w:t>测试</w:t>
+            </w:r>
+            <w:r>
+              <w:rPr>
+                <w:rFonts w:ascii="微软雅黑" w:eastAsia="微软雅黑" w:hAnsi="微软雅黑"/>
+              </w:rPr>
+              <w:t>评估所开发的产品并报告发现的错误和缺陷</w:t>
+            </w:r>
           </w:p>
         </w:tc>
       </w:tr>
     </w:tbl>
     <w:p>
       <w:pPr>
+        <w:rPr>
+          <w:rFonts w:ascii="微软雅黑" w:eastAsia="微软雅黑" w:hAnsi="微软雅黑" w:hint="eastAsia"/>
+        </w:rPr>
+      </w:pPr>
+      <w:r>
+        <w:rPr>
+          <w:rFonts w:ascii="微软雅黑" w:eastAsia="微软雅黑" w:hAnsi="微软雅黑" w:hint="eastAsia"/>
+        </w:rPr>
+        <w:t>所有</w:t>
+      </w:r>
+      <w:r>
+        <w:rPr>
+          <w:rFonts w:ascii="微软雅黑" w:eastAsia="微软雅黑" w:hAnsi="微软雅黑"/>
+        </w:rPr>
+        <w:t>成员均身兼软</w:t>
+      </w:r>
+      <w:r>
+        <w:rPr>
+          <w:rFonts w:ascii="微软雅黑" w:eastAsia="微软雅黑" w:hAnsi="微软雅黑" w:hint="eastAsia"/>
+        </w:rPr>
+        <w:t>件</w:t>
+      </w:r>
+      <w:r>
+        <w:rPr>
+          <w:rFonts w:ascii="微软雅黑" w:eastAsia="微软雅黑" w:hAnsi="微软雅黑"/>
+        </w:rPr>
+        <w:t>工程师之职，</w:t>
+      </w:r>
+      <w:r>
+        <w:rPr>
+          <w:rFonts w:ascii="微软雅黑" w:eastAsia="微软雅黑" w:hAnsi="微软雅黑" w:hint="eastAsia"/>
+        </w:rPr>
+        <w:t>根据</w:t>
+      </w:r>
+      <w:r>
+        <w:rPr>
+          <w:rFonts w:ascii="微软雅黑" w:eastAsia="微软雅黑" w:hAnsi="微软雅黑"/>
+        </w:rPr>
+        <w:t>需求分析和架构设计来完成软件的具体设计和开发工作</w:t>
+      </w:r>
+    </w:p>
+    <w:p>
+      <w:pPr>
         <w:pStyle w:val="2"/>
-      </w:pPr>
-      <w:r>
-        <w:rPr>
-          <w:rFonts w:hint="eastAsia"/>
+        <w:rPr>
+          <w:rFonts w:ascii="微软雅黑" w:eastAsia="微软雅黑" w:hAnsi="微软雅黑"/>
+        </w:rPr>
+      </w:pPr>
+      <w:r>
+        <w:rPr>
+          <w:rFonts w:ascii="微软雅黑" w:eastAsia="微软雅黑" w:hAnsi="微软雅黑" w:hint="eastAsia"/>
+        </w:rPr>
+        <w:t>成员通讯录</w:t>
+      </w:r>
+    </w:p>
+    <w:tbl>
+      <w:tblPr>
+        <w:tblStyle w:val="a3"/>
+        <w:tblW w:w="0" w:type="auto"/>
+        <w:tblBorders>
+          <w:top w:val="single" w:sz="12" w:space="0" w:color="5B9BD5" w:themeColor="accent1"/>
+          <w:left w:val="single" w:sz="12" w:space="0" w:color="5B9BD5" w:themeColor="accent1"/>
+          <w:bottom w:val="single" w:sz="12" w:space="0" w:color="5B9BD5" w:themeColor="accent1"/>
+          <w:right w:val="single" w:sz="12" w:space="0" w:color="5B9BD5" w:themeColor="accent1"/>
+          <w:insideH w:val="single" w:sz="6" w:space="0" w:color="5B9BD5" w:themeColor="accent1"/>
+          <w:insideV w:val="single" w:sz="6" w:space="0" w:color="5B9BD5" w:themeColor="accent1"/>
+        </w:tblBorders>
+        <w:shd w:val="clear" w:color="auto" w:fill="FFFFFF" w:themeFill="background1"/>
+        <w:tblLook w:val="04A0" w:firstRow="1" w:lastRow="0" w:firstColumn="1" w:lastColumn="0" w:noHBand="0" w:noVBand="1"/>
+      </w:tblPr>
+      <w:tblGrid>
+        <w:gridCol w:w="1449"/>
+        <w:gridCol w:w="1883"/>
+        <w:gridCol w:w="3108"/>
+        <w:gridCol w:w="1836"/>
+      </w:tblGrid>
+      <w:tr>
+        <w:tc>
+          <w:tcPr>
+            <w:tcW w:w="2074" w:type="dxa"/>
+            <w:shd w:val="clear" w:color="auto" w:fill="FFFFFF" w:themeFill="background1"/>
+          </w:tcPr>
+          <w:p>
+            <w:pPr>
+              <w:jc w:val="center"/>
+              <w:rPr>
+                <w:rFonts w:ascii="微软雅黑" w:eastAsia="微软雅黑" w:hAnsi="微软雅黑"/>
+              </w:rPr>
+            </w:pPr>
+            <w:r>
+              <w:rPr>
+                <w:rFonts w:ascii="微软雅黑" w:eastAsia="微软雅黑" w:hAnsi="微软雅黑" w:hint="eastAsia"/>
+              </w:rPr>
+              <w:t>姓名</w:t>
+            </w:r>
+          </w:p>
+        </w:tc>
+        <w:tc>
+          <w:tcPr>
+            <w:tcW w:w="2074" w:type="dxa"/>
+            <w:shd w:val="clear" w:color="auto" w:fill="FFFFFF" w:themeFill="background1"/>
+          </w:tcPr>
+          <w:p>
+            <w:pPr>
+              <w:jc w:val="center"/>
+              <w:rPr>
+                <w:rFonts w:ascii="微软雅黑" w:eastAsia="微软雅黑" w:hAnsi="微软雅黑"/>
+              </w:rPr>
+            </w:pPr>
+            <w:r>
+              <w:rPr>
+                <w:rFonts w:ascii="微软雅黑" w:eastAsia="微软雅黑" w:hAnsi="微软雅黑" w:hint="eastAsia"/>
+              </w:rPr>
+              <w:t>电话</w:t>
+            </w:r>
+          </w:p>
+        </w:tc>
+        <w:tc>
+          <w:tcPr>
+            <w:tcW w:w="2074" w:type="dxa"/>
+            <w:shd w:val="clear" w:color="auto" w:fill="FFFFFF" w:themeFill="background1"/>
+          </w:tcPr>
+          <w:p>
+            <w:pPr>
+              <w:jc w:val="center"/>
+              <w:rPr>
+                <w:rFonts w:ascii="微软雅黑" w:eastAsia="微软雅黑" w:hAnsi="微软雅黑"/>
+              </w:rPr>
+            </w:pPr>
+            <w:r>
+              <w:rPr>
+                <w:rFonts w:ascii="微软雅黑" w:eastAsia="微软雅黑" w:hAnsi="微软雅黑" w:hint="eastAsia"/>
+              </w:rPr>
+              <w:t>电子邮箱</w:t>
+            </w:r>
+          </w:p>
+        </w:tc>
+        <w:tc>
+          <w:tcPr>
+            <w:tcW w:w="2074" w:type="dxa"/>
+            <w:shd w:val="clear" w:color="auto" w:fill="FFFFFF" w:themeFill="background1"/>
+          </w:tcPr>
+          <w:p>
+            <w:pPr>
+              <w:jc w:val="center"/>
+              <w:rPr>
+                <w:rFonts w:ascii="微软雅黑" w:eastAsia="微软雅黑" w:hAnsi="微软雅黑"/>
+              </w:rPr>
+            </w:pPr>
+            <w:r>
+              <w:rPr>
+                <w:rFonts w:ascii="微软雅黑" w:eastAsia="微软雅黑" w:hAnsi="微软雅黑" w:hint="eastAsia"/>
+              </w:rPr>
+              <w:t>QQ</w:t>
+            </w:r>
+          </w:p>
+        </w:tc>
+      </w:tr>
+      <w:tr>
+        <w:tc>
+          <w:tcPr>
+            <w:tcW w:w="2074" w:type="dxa"/>
+            <w:shd w:val="clear" w:color="auto" w:fill="FFFFFF" w:themeFill="background1"/>
+          </w:tcPr>
+          <w:p>
+            <w:pPr>
+              <w:jc w:val="center"/>
+              <w:rPr>
+                <w:rFonts w:ascii="微软雅黑" w:eastAsia="微软雅黑" w:hAnsi="微软雅黑"/>
+              </w:rPr>
+            </w:pPr>
+            <w:r>
+              <w:rPr>
+                <w:rFonts w:ascii="微软雅黑" w:eastAsia="微软雅黑" w:hAnsi="微软雅黑" w:hint="eastAsia"/>
+              </w:rPr>
+              <w:t>崔浩</w:t>
+            </w:r>
+          </w:p>
+        </w:tc>
+        <w:tc>
+          <w:tcPr>
+            <w:tcW w:w="2074" w:type="dxa"/>
+            <w:shd w:val="clear" w:color="auto" w:fill="FFFFFF" w:themeFill="background1"/>
+          </w:tcPr>
+          <w:p>
+            <w:pPr>
+              <w:jc w:val="center"/>
+              <w:rPr>
+                <w:rFonts w:ascii="微软雅黑" w:eastAsia="微软雅黑" w:hAnsi="微软雅黑"/>
+              </w:rPr>
+            </w:pPr>
+            <w:r>
+              <w:rPr>
+                <w:rFonts w:ascii="微软雅黑" w:eastAsia="微软雅黑" w:hAnsi="微软雅黑" w:hint="eastAsia"/>
+              </w:rPr>
+              <w:t>18795859216</w:t>
+            </w:r>
+          </w:p>
+        </w:tc>
+        <w:tc>
+          <w:tcPr>
+            <w:tcW w:w="2074" w:type="dxa"/>
+            <w:shd w:val="clear" w:color="auto" w:fill="FFFFFF" w:themeFill="background1"/>
+          </w:tcPr>
+          <w:p>
+            <w:pPr>
+              <w:jc w:val="center"/>
+              <w:rPr>
+                <w:rFonts w:ascii="微软雅黑" w:eastAsia="微软雅黑" w:hAnsi="微软雅黑"/>
+              </w:rPr>
+            </w:pPr>
+            <w:r>
+              <w:rPr>
+                <w:rFonts w:ascii="微软雅黑" w:eastAsia="微软雅黑" w:hAnsi="微软雅黑"/>
+              </w:rPr>
+              <w:t>c</w:t>
+            </w:r>
+            <w:r>
+              <w:rPr>
+                <w:rFonts w:ascii="微软雅黑" w:eastAsia="微软雅黑" w:hAnsi="微软雅黑" w:hint="eastAsia"/>
+              </w:rPr>
+              <w:t>h</w:t>
+            </w:r>
+            <w:r>
+              <w:rPr>
+                <w:rFonts w:ascii="微软雅黑" w:eastAsia="微软雅黑" w:hAnsi="微软雅黑"/>
+              </w:rPr>
+              <w:t>ao</w:t>
+            </w:r>
+            <w:r>
+              <w:rPr>
+                <w:rFonts w:ascii="微软雅黑" w:eastAsia="微软雅黑" w:hAnsi="微软雅黑" w:hint="eastAsia"/>
+              </w:rPr>
+              <w:t>1</w:t>
+            </w:r>
+            <w:r>
+              <w:rPr>
+                <w:rFonts w:ascii="微软雅黑" w:eastAsia="微软雅黑" w:hAnsi="微软雅黑"/>
+              </w:rPr>
+              <w:t>4@software.nju.edu.cn</w:t>
+            </w:r>
+          </w:p>
+        </w:tc>
+        <w:tc>
+          <w:tcPr>
+            <w:tcW w:w="2074" w:type="dxa"/>
+            <w:shd w:val="clear" w:color="auto" w:fill="FFFFFF" w:themeFill="background1"/>
+          </w:tcPr>
+          <w:p>
+            <w:pPr>
+              <w:jc w:val="center"/>
+              <w:rPr>
+                <w:rFonts w:ascii="微软雅黑" w:eastAsia="微软雅黑" w:hAnsi="微软雅黑"/>
+              </w:rPr>
+            </w:pPr>
+            <w:r>
+              <w:rPr>
+                <w:rFonts w:ascii="微软雅黑" w:eastAsia="微软雅黑" w:hAnsi="微软雅黑" w:hint="eastAsia"/>
+              </w:rPr>
+              <w:t>1442756254</w:t>
+            </w:r>
+          </w:p>
+        </w:tc>
+      </w:tr>
+      <w:tr>
+        <w:tc>
+          <w:tcPr>
+            <w:tcW w:w="2074" w:type="dxa"/>
+            <w:shd w:val="clear" w:color="auto" w:fill="FFFFFF" w:themeFill="background1"/>
+          </w:tcPr>
+          <w:p>
+            <w:pPr>
+              <w:rPr>
+                <w:rFonts w:ascii="微软雅黑" w:eastAsia="微软雅黑" w:hAnsi="微软雅黑"/>
+              </w:rPr>
+            </w:pPr>
+            <w:r>
+              <w:rPr>
+                <w:rFonts w:ascii="微软雅黑" w:eastAsia="微软雅黑" w:hAnsi="微软雅黑"/>
+              </w:rPr>
+              <w:t xml:space="preserve">    </w:t>
+            </w:r>
+            <w:r>
+              <w:rPr>
+                <w:rFonts w:ascii="微软雅黑" w:eastAsia="微软雅黑" w:hAnsi="微软雅黑" w:hint="eastAsia"/>
+              </w:rPr>
+              <w:t>戴</w:t>
+            </w:r>
+            <w:r>
+              <w:rPr>
+                <w:rFonts w:ascii="微软雅黑" w:eastAsia="微软雅黑" w:hAnsi="微软雅黑"/>
+              </w:rPr>
+              <w:t>新颜</w:t>
+            </w:r>
+          </w:p>
+        </w:tc>
+        <w:tc>
+          <w:tcPr>
+            <w:tcW w:w="2074" w:type="dxa"/>
+            <w:shd w:val="clear" w:color="auto" w:fill="FFFFFF" w:themeFill="background1"/>
+          </w:tcPr>
+          <w:p>
+            <w:pPr>
+              <w:jc w:val="center"/>
+              <w:rPr>
+                <w:rFonts w:ascii="微软雅黑" w:eastAsia="微软雅黑" w:hAnsi="微软雅黑"/>
+              </w:rPr>
+            </w:pPr>
+            <w:r>
+              <w:rPr>
+                <w:rFonts w:ascii="微软雅黑" w:eastAsia="微软雅黑" w:hAnsi="微软雅黑" w:hint="eastAsia"/>
+              </w:rPr>
+              <w:t>18795855867</w:t>
+            </w:r>
+          </w:p>
+        </w:tc>
+        <w:tc>
+          <w:tcPr>
+            <w:tcW w:w="2074" w:type="dxa"/>
+            <w:shd w:val="clear" w:color="auto" w:fill="FFFFFF" w:themeFill="background1"/>
+          </w:tcPr>
+          <w:p>
+            <w:pPr>
+              <w:jc w:val="center"/>
+              <w:rPr>
+                <w:rFonts w:ascii="微软雅黑" w:eastAsia="微软雅黑" w:hAnsi="微软雅黑"/>
+              </w:rPr>
+            </w:pPr>
+            <w:r>
+              <w:rPr>
+                <w:rFonts w:ascii="微软雅黑" w:eastAsia="微软雅黑" w:hAnsi="微软雅黑"/>
+              </w:rPr>
+              <w:t>d</w:t>
+            </w:r>
+            <w:r>
+              <w:rPr>
+                <w:rFonts w:ascii="微软雅黑" w:eastAsia="微软雅黑" w:hAnsi="微软雅黑" w:hint="eastAsia"/>
+              </w:rPr>
+              <w:t>xy</w:t>
+            </w:r>
+            <w:r>
+              <w:rPr>
+                <w:rFonts w:ascii="微软雅黑" w:eastAsia="微软雅黑" w:hAnsi="微软雅黑"/>
+              </w:rPr>
+              <w:t>14</w:t>
+            </w:r>
+            <w:r>
+              <w:rPr>
+                <w:rFonts w:ascii="微软雅黑" w:eastAsia="微软雅黑" w:hAnsi="微软雅黑" w:hint="eastAsia"/>
+              </w:rPr>
+              <w:t>@software.nju.edu.cn</w:t>
+            </w:r>
+          </w:p>
+        </w:tc>
+        <w:tc>
+          <w:tcPr>
+            <w:tcW w:w="2074" w:type="dxa"/>
+            <w:shd w:val="clear" w:color="auto" w:fill="FFFFFF" w:themeFill="background1"/>
+          </w:tcPr>
+          <w:p>
+            <w:pPr>
+              <w:jc w:val="center"/>
+              <w:rPr>
+                <w:rFonts w:ascii="微软雅黑" w:eastAsia="微软雅黑" w:hAnsi="微软雅黑"/>
+              </w:rPr>
+            </w:pPr>
+            <w:r>
+              <w:rPr>
+                <w:rFonts w:ascii="微软雅黑" w:eastAsia="微软雅黑" w:hAnsi="微软雅黑" w:hint="eastAsia"/>
+              </w:rPr>
+              <w:t>381675152</w:t>
+            </w:r>
+          </w:p>
+        </w:tc>
+      </w:tr>
+      <w:tr>
+        <w:tc>
+          <w:tcPr>
+            <w:tcW w:w="2074" w:type="dxa"/>
+            <w:shd w:val="clear" w:color="auto" w:fill="FFFFFF" w:themeFill="background1"/>
+          </w:tcPr>
+          <w:p>
+            <w:pPr>
+              <w:jc w:val="center"/>
+              <w:rPr>
+                <w:rFonts w:ascii="微软雅黑" w:eastAsia="微软雅黑" w:hAnsi="微软雅黑"/>
+              </w:rPr>
+            </w:pPr>
+            <w:r>
+              <w:rPr>
+                <w:rFonts w:ascii="微软雅黑" w:eastAsia="微软雅黑" w:hAnsi="微软雅黑" w:hint="eastAsia"/>
+              </w:rPr>
+              <w:t>董</w:t>
+            </w:r>
+            <w:r>
+              <w:rPr>
+                <w:rFonts w:ascii="微软雅黑" w:eastAsia="微软雅黑" w:hAnsi="微软雅黑"/>
+              </w:rPr>
+              <w:t>本超</w:t>
+            </w:r>
+          </w:p>
+        </w:tc>
+        <w:tc>
+          <w:tcPr>
+            <w:tcW w:w="2074" w:type="dxa"/>
+            <w:shd w:val="clear" w:color="auto" w:fill="FFFFFF" w:themeFill="background1"/>
+          </w:tcPr>
+          <w:p>
+            <w:pPr>
+              <w:jc w:val="center"/>
+              <w:rPr>
+                <w:rFonts w:ascii="微软雅黑" w:eastAsia="微软雅黑" w:hAnsi="微软雅黑"/>
+              </w:rPr>
+            </w:pPr>
+            <w:r>
+              <w:rPr>
+                <w:rFonts w:ascii="微软雅黑" w:eastAsia="微软雅黑" w:hAnsi="微软雅黑" w:hint="eastAsia"/>
+              </w:rPr>
+              <w:t>18013865127</w:t>
+            </w:r>
+          </w:p>
+        </w:tc>
+        <w:tc>
+          <w:tcPr>
+            <w:tcW w:w="2074" w:type="dxa"/>
+            <w:shd w:val="clear" w:color="auto" w:fill="FFFFFF" w:themeFill="background1"/>
+          </w:tcPr>
+          <w:p>
+            <w:pPr>
+              <w:jc w:val="center"/>
+              <w:rPr>
+                <w:rFonts w:ascii="微软雅黑" w:eastAsia="微软雅黑" w:hAnsi="微软雅黑"/>
+              </w:rPr>
+            </w:pPr>
+            <w:r>
+              <w:rPr>
+                <w:rFonts w:ascii="微软雅黑" w:eastAsia="微软雅黑" w:hAnsi="微软雅黑"/>
+              </w:rPr>
+              <w:t>d</w:t>
+            </w:r>
+            <w:r>
+              <w:rPr>
+                <w:rFonts w:ascii="微软雅黑" w:eastAsia="微软雅黑" w:hAnsi="微软雅黑" w:hint="eastAsia"/>
+              </w:rPr>
+              <w:t>bc1</w:t>
+            </w:r>
+            <w:r>
+              <w:rPr>
+                <w:rFonts w:ascii="微软雅黑" w:eastAsia="微软雅黑" w:hAnsi="微软雅黑"/>
+              </w:rPr>
+              <w:t>4@software.nju.edu.cn</w:t>
+            </w:r>
+          </w:p>
+        </w:tc>
+        <w:tc>
+          <w:tcPr>
+            <w:tcW w:w="2074" w:type="dxa"/>
+            <w:shd w:val="clear" w:color="auto" w:fill="FFFFFF" w:themeFill="background1"/>
+          </w:tcPr>
+          <w:p>
+            <w:pPr>
+              <w:jc w:val="center"/>
+              <w:rPr>
+                <w:rFonts w:ascii="微软雅黑" w:eastAsia="微软雅黑" w:hAnsi="微软雅黑"/>
+              </w:rPr>
+            </w:pPr>
+            <w:r>
+              <w:rPr>
+                <w:rFonts w:ascii="微软雅黑" w:eastAsia="微软雅黑" w:hAnsi="微软雅黑"/>
+              </w:rPr>
+              <w:t>1273826703</w:t>
+            </w:r>
+          </w:p>
+        </w:tc>
+      </w:tr>
+      <w:tr>
+        <w:tc>
+          <w:tcPr>
+            <w:tcW w:w="2074" w:type="dxa"/>
+            <w:shd w:val="clear" w:color="auto" w:fill="FFFFFF" w:themeFill="background1"/>
+          </w:tcPr>
+          <w:p>
+            <w:pPr>
+              <w:jc w:val="center"/>
+              <w:rPr>
+                <w:rFonts w:ascii="微软雅黑" w:eastAsia="微软雅黑" w:hAnsi="微软雅黑"/>
+              </w:rPr>
+            </w:pPr>
+            <w:r>
+              <w:rPr>
+                <w:rFonts w:ascii="微软雅黑" w:eastAsia="微软雅黑" w:hAnsi="微软雅黑" w:hint="eastAsia"/>
+              </w:rPr>
+              <w:t>袁阳阳</w:t>
+            </w:r>
+          </w:p>
+        </w:tc>
+        <w:tc>
+          <w:tcPr>
+            <w:tcW w:w="2074" w:type="dxa"/>
+            <w:shd w:val="clear" w:color="auto" w:fill="FFFFFF" w:themeFill="background1"/>
+          </w:tcPr>
+          <w:p>
+            <w:pPr>
+              <w:jc w:val="center"/>
+              <w:rPr>
+                <w:rFonts w:ascii="微软雅黑" w:eastAsia="微软雅黑" w:hAnsi="微软雅黑"/>
+              </w:rPr>
+            </w:pPr>
+            <w:r>
+              <w:rPr>
+                <w:rFonts w:ascii="微软雅黑" w:eastAsia="微软雅黑" w:hAnsi="微软雅黑" w:hint="eastAsia"/>
+              </w:rPr>
+              <w:t>18260098869</w:t>
+            </w:r>
+          </w:p>
+        </w:tc>
+        <w:tc>
+          <w:tcPr>
+            <w:tcW w:w="2074" w:type="dxa"/>
+            <w:shd w:val="clear" w:color="auto" w:fill="FFFFFF" w:themeFill="background1"/>
+          </w:tcPr>
+          <w:p>
+            <w:pPr>
+              <w:jc w:val="center"/>
+              <w:rPr>
+                <w:rFonts w:ascii="微软雅黑" w:eastAsia="微软雅黑" w:hAnsi="微软雅黑"/>
+              </w:rPr>
+            </w:pPr>
+            <w:r>
+              <w:rPr>
+                <w:rFonts w:ascii="微软雅黑" w:eastAsia="微软雅黑" w:hAnsi="微软雅黑"/>
+              </w:rPr>
+              <w:t>y</w:t>
+            </w:r>
+            <w:r>
+              <w:rPr>
+                <w:rFonts w:ascii="微软雅黑" w:eastAsia="微软雅黑" w:hAnsi="微软雅黑" w:hint="eastAsia"/>
+              </w:rPr>
+              <w:t>yy14@softeware.nju.edu.cn</w:t>
+            </w:r>
+          </w:p>
+        </w:tc>
+        <w:tc>
+          <w:tcPr>
+            <w:tcW w:w="2074" w:type="dxa"/>
+            <w:shd w:val="clear" w:color="auto" w:fill="FFFFFF" w:themeFill="background1"/>
+          </w:tcPr>
+          <w:p>
+            <w:pPr>
+              <w:jc w:val="center"/>
+              <w:rPr>
+                <w:rFonts w:ascii="微软雅黑" w:eastAsia="微软雅黑" w:hAnsi="微软雅黑"/>
+              </w:rPr>
+            </w:pPr>
+            <w:r>
+              <w:rPr>
+                <w:rFonts w:ascii="微软雅黑" w:eastAsia="微软雅黑" w:hAnsi="微软雅黑" w:hint="eastAsia"/>
+              </w:rPr>
+              <w:t>2456700983</w:t>
+            </w:r>
+          </w:p>
+        </w:tc>
+      </w:tr>
+    </w:tbl>
+    <w:p>
+      <w:pPr>
+        <w:pStyle w:val="2"/>
+        <w:rPr>
+          <w:rFonts w:ascii="微软雅黑" w:eastAsia="微软雅黑" w:hAnsi="微软雅黑"/>
+        </w:rPr>
+      </w:pPr>
+      <w:r>
+        <w:rPr>
+          <w:rFonts w:ascii="微软雅黑" w:eastAsia="微软雅黑" w:hAnsi="微软雅黑" w:hint="eastAsia"/>
         </w:rPr>
         <w:lastRenderedPageBreak/>
         <w:t>工作时间表：</w:t>
       </w:r>
     </w:p>
+    <w:tbl>
+      <w:tblPr>
+        <w:tblStyle w:val="a3"/>
+        <w:tblW w:w="0" w:type="auto"/>
+        <w:tblBorders>
+          <w:top w:val="single" w:sz="12" w:space="0" w:color="5B9BD5" w:themeColor="accent1"/>
+          <w:left w:val="single" w:sz="12" w:space="0" w:color="5B9BD5" w:themeColor="accent1"/>
+          <w:bottom w:val="single" w:sz="12" w:space="0" w:color="5B9BD5" w:themeColor="accent1"/>
+          <w:right w:val="single" w:sz="12" w:space="0" w:color="5B9BD5" w:themeColor="accent1"/>
+          <w:insideH w:val="single" w:sz="6" w:space="0" w:color="5B9BD5" w:themeColor="accent1"/>
+          <w:insideV w:val="single" w:sz="6" w:space="0" w:color="5B9BD5" w:themeColor="accent1"/>
+        </w:tblBorders>
+        <w:shd w:val="clear" w:color="auto" w:fill="FFFFFF" w:themeFill="background1"/>
+        <w:tblLook w:val="04A0" w:firstRow="1" w:lastRow="0" w:firstColumn="1" w:lastColumn="0" w:noHBand="0" w:noVBand="1"/>
+      </w:tblPr>
+      <w:tblGrid>
+        <w:gridCol w:w="1459"/>
+        <w:gridCol w:w="974"/>
+        <w:gridCol w:w="973"/>
+        <w:gridCol w:w="974"/>
+        <w:gridCol w:w="974"/>
+        <w:gridCol w:w="974"/>
+        <w:gridCol w:w="974"/>
+        <w:gridCol w:w="974"/>
+      </w:tblGrid>
+      <w:tr>
+        <w:tc>
+          <w:tcPr>
+            <w:tcW w:w="1459" w:type="dxa"/>
+            <w:shd w:val="clear" w:color="auto" w:fill="FFFFFF" w:themeFill="background1"/>
+          </w:tcPr>
+          <w:p>
+            <w:pPr>
+              <w:jc w:val="center"/>
+              <w:rPr>
+                <w:rFonts w:ascii="微软雅黑" w:eastAsia="微软雅黑" w:hAnsi="微软雅黑"/>
+              </w:rPr>
+            </w:pPr>
+          </w:p>
+        </w:tc>
+        <w:tc>
+          <w:tcPr>
+            <w:tcW w:w="974" w:type="dxa"/>
+            <w:shd w:val="clear" w:color="auto" w:fill="FFFFFF" w:themeFill="background1"/>
+          </w:tcPr>
+          <w:p>
+            <w:pPr>
+              <w:jc w:val="center"/>
+              <w:rPr>
+                <w:rFonts w:ascii="微软雅黑" w:eastAsia="微软雅黑" w:hAnsi="微软雅黑"/>
+              </w:rPr>
+            </w:pPr>
+            <w:r>
+              <w:rPr>
+                <w:rFonts w:ascii="微软雅黑" w:eastAsia="微软雅黑" w:hAnsi="微软雅黑" w:hint="eastAsia"/>
+              </w:rPr>
+              <w:t>周一</w:t>
+            </w:r>
+          </w:p>
+        </w:tc>
+        <w:tc>
+          <w:tcPr>
+            <w:tcW w:w="973" w:type="dxa"/>
+            <w:shd w:val="clear" w:color="auto" w:fill="FFFFFF" w:themeFill="background1"/>
+          </w:tcPr>
+          <w:p>
+            <w:pPr>
+              <w:jc w:val="center"/>
+              <w:rPr>
+                <w:rFonts w:ascii="微软雅黑" w:eastAsia="微软雅黑" w:hAnsi="微软雅黑"/>
+              </w:rPr>
+            </w:pPr>
+            <w:r>
+              <w:rPr>
+                <w:rFonts w:ascii="微软雅黑" w:eastAsia="微软雅黑" w:hAnsi="微软雅黑" w:hint="eastAsia"/>
+              </w:rPr>
+              <w:t>周二</w:t>
+            </w:r>
+          </w:p>
+        </w:tc>
+        <w:tc>
+          <w:tcPr>
+            <w:tcW w:w="974" w:type="dxa"/>
+            <w:shd w:val="clear" w:color="auto" w:fill="FFFFFF" w:themeFill="background1"/>
+          </w:tcPr>
+          <w:p>
+            <w:pPr>
+              <w:jc w:val="center"/>
+              <w:rPr>
+                <w:rFonts w:ascii="微软雅黑" w:eastAsia="微软雅黑" w:hAnsi="微软雅黑"/>
+              </w:rPr>
+            </w:pPr>
+            <w:r>
+              <w:rPr>
+                <w:rFonts w:ascii="微软雅黑" w:eastAsia="微软雅黑" w:hAnsi="微软雅黑" w:hint="eastAsia"/>
+              </w:rPr>
+              <w:t>周三</w:t>
+            </w:r>
+          </w:p>
+        </w:tc>
+        <w:tc>
+          <w:tcPr>
+            <w:tcW w:w="974" w:type="dxa"/>
+            <w:shd w:val="clear" w:color="auto" w:fill="FFFFFF" w:themeFill="background1"/>
+          </w:tcPr>
+          <w:p>
+            <w:pPr>
+              <w:jc w:val="center"/>
+              <w:rPr>
+                <w:rFonts w:ascii="微软雅黑" w:eastAsia="微软雅黑" w:hAnsi="微软雅黑"/>
+              </w:rPr>
+            </w:pPr>
+            <w:r>
+              <w:rPr>
+                <w:rFonts w:ascii="微软雅黑" w:eastAsia="微软雅黑" w:hAnsi="微软雅黑" w:hint="eastAsia"/>
+              </w:rPr>
+              <w:t>周四</w:t>
+            </w:r>
+          </w:p>
+        </w:tc>
+        <w:tc>
+          <w:tcPr>
+            <w:tcW w:w="974" w:type="dxa"/>
+            <w:shd w:val="clear" w:color="auto" w:fill="FFFFFF" w:themeFill="background1"/>
+          </w:tcPr>
+          <w:p>
+            <w:pPr>
+              <w:jc w:val="center"/>
+              <w:rPr>
+                <w:rFonts w:ascii="微软雅黑" w:eastAsia="微软雅黑" w:hAnsi="微软雅黑"/>
+              </w:rPr>
+            </w:pPr>
+            <w:r>
+              <w:rPr>
+                <w:rFonts w:ascii="微软雅黑" w:eastAsia="微软雅黑" w:hAnsi="微软雅黑" w:hint="eastAsia"/>
+              </w:rPr>
+              <w:t>周五</w:t>
+            </w:r>
+          </w:p>
+        </w:tc>
+        <w:tc>
+          <w:tcPr>
+            <w:tcW w:w="974" w:type="dxa"/>
+            <w:shd w:val="clear" w:color="auto" w:fill="FFFFFF" w:themeFill="background1"/>
+          </w:tcPr>
+          <w:p>
+            <w:pPr>
+              <w:jc w:val="center"/>
+              <w:rPr>
+                <w:rFonts w:ascii="微软雅黑" w:eastAsia="微软雅黑" w:hAnsi="微软雅黑"/>
+              </w:rPr>
+            </w:pPr>
+            <w:r>
+              <w:rPr>
+                <w:rFonts w:ascii="微软雅黑" w:eastAsia="微软雅黑" w:hAnsi="微软雅黑" w:hint="eastAsia"/>
+              </w:rPr>
+              <w:t>周六</w:t>
+            </w:r>
+          </w:p>
+        </w:tc>
+        <w:tc>
+          <w:tcPr>
+            <w:tcW w:w="974" w:type="dxa"/>
+            <w:shd w:val="clear" w:color="auto" w:fill="FFFFFF" w:themeFill="background1"/>
+          </w:tcPr>
+          <w:p>
+            <w:pPr>
+              <w:jc w:val="center"/>
+              <w:rPr>
+                <w:rFonts w:ascii="微软雅黑" w:eastAsia="微软雅黑" w:hAnsi="微软雅黑"/>
+              </w:rPr>
+            </w:pPr>
+            <w:r>
+              <w:rPr>
+                <w:rFonts w:ascii="微软雅黑" w:eastAsia="微软雅黑" w:hAnsi="微软雅黑" w:hint="eastAsia"/>
+              </w:rPr>
+              <w:t>周日</w:t>
+            </w:r>
+          </w:p>
+        </w:tc>
+      </w:tr>
+      <w:tr>
+        <w:tc>
+          <w:tcPr>
+            <w:tcW w:w="1459" w:type="dxa"/>
+            <w:shd w:val="clear" w:color="auto" w:fill="FFFFFF" w:themeFill="background1"/>
+          </w:tcPr>
+          <w:p>
+            <w:pPr>
+              <w:jc w:val="center"/>
+              <w:rPr>
+                <w:rFonts w:ascii="微软雅黑" w:eastAsia="微软雅黑" w:hAnsi="微软雅黑" w:hint="eastAsia"/>
+              </w:rPr>
+            </w:pPr>
+            <w:r>
+              <w:rPr>
+                <w:rFonts w:ascii="微软雅黑" w:eastAsia="微软雅黑" w:hAnsi="微软雅黑" w:hint="eastAsia"/>
+              </w:rPr>
+              <w:t>8:00</w:t>
+            </w:r>
+            <w:r>
+              <w:rPr>
+                <w:rFonts w:ascii="微软雅黑" w:eastAsia="微软雅黑" w:hAnsi="微软雅黑"/>
+              </w:rPr>
+              <w:t>~10</w:t>
+            </w:r>
+            <w:r>
+              <w:rPr>
+                <w:rFonts w:ascii="微软雅黑" w:eastAsia="微软雅黑" w:hAnsi="微软雅黑" w:hint="eastAsia"/>
+              </w:rPr>
+              <w:t>:00</w:t>
+            </w:r>
+          </w:p>
+        </w:tc>
+        <w:tc>
+          <w:tcPr>
+            <w:tcW w:w="974" w:type="dxa"/>
+            <w:shd w:val="clear" w:color="auto" w:fill="FFFFFF" w:themeFill="background1"/>
+          </w:tcPr>
+          <w:p>
+            <w:pPr>
+              <w:jc w:val="center"/>
+              <w:rPr>
+                <w:rFonts w:ascii="微软雅黑" w:eastAsia="微软雅黑" w:hAnsi="微软雅黑"/>
+              </w:rPr>
+            </w:pPr>
+            <w:r>
+              <w:rPr>
+                <w:rFonts w:ascii="微软雅黑" w:eastAsia="微软雅黑" w:hAnsi="微软雅黑" w:hint="eastAsia"/>
+              </w:rPr>
+              <w:t>有课</w:t>
+            </w:r>
+          </w:p>
+        </w:tc>
+        <w:tc>
+          <w:tcPr>
+            <w:tcW w:w="973" w:type="dxa"/>
+            <w:shd w:val="clear" w:color="auto" w:fill="FFFFFF" w:themeFill="background1"/>
+          </w:tcPr>
+          <w:p>
+            <w:pPr>
+              <w:jc w:val="center"/>
+              <w:rPr>
+                <w:rFonts w:ascii="微软雅黑" w:eastAsia="微软雅黑" w:hAnsi="微软雅黑"/>
+              </w:rPr>
+            </w:pPr>
+            <w:r>
+              <w:rPr>
+                <w:rFonts w:ascii="微软雅黑" w:eastAsia="微软雅黑" w:hAnsi="微软雅黑" w:hint="eastAsia"/>
+              </w:rPr>
+              <w:t>有课</w:t>
+            </w:r>
+          </w:p>
+        </w:tc>
+        <w:tc>
+          <w:tcPr>
+            <w:tcW w:w="974" w:type="dxa"/>
+            <w:shd w:val="clear" w:color="auto" w:fill="FFFFFF" w:themeFill="background1"/>
+          </w:tcPr>
+          <w:p>
+            <w:pPr>
+              <w:jc w:val="center"/>
+              <w:rPr>
+                <w:rFonts w:ascii="微软雅黑" w:eastAsia="微软雅黑" w:hAnsi="微软雅黑"/>
+              </w:rPr>
+            </w:pPr>
+            <w:r>
+              <w:rPr>
+                <w:rFonts w:ascii="微软雅黑" w:eastAsia="微软雅黑" w:hAnsi="微软雅黑" w:hint="eastAsia"/>
+              </w:rPr>
+              <w:t>有课</w:t>
+            </w:r>
+          </w:p>
+        </w:tc>
+        <w:tc>
+          <w:tcPr>
+            <w:tcW w:w="974" w:type="dxa"/>
+            <w:shd w:val="clear" w:color="auto" w:fill="FFFFFF" w:themeFill="background1"/>
+          </w:tcPr>
+          <w:p>
+            <w:pPr>
+              <w:jc w:val="center"/>
+              <w:rPr>
+                <w:rFonts w:ascii="微软雅黑" w:eastAsia="微软雅黑" w:hAnsi="微软雅黑"/>
+              </w:rPr>
+            </w:pPr>
+            <w:r>
+              <w:rPr>
+                <w:rFonts w:ascii="微软雅黑" w:eastAsia="微软雅黑" w:hAnsi="微软雅黑" w:hint="eastAsia"/>
+              </w:rPr>
+              <w:t>有课</w:t>
+            </w:r>
+          </w:p>
+        </w:tc>
+        <w:tc>
+          <w:tcPr>
+            <w:tcW w:w="974" w:type="dxa"/>
+            <w:shd w:val="clear" w:color="auto" w:fill="FFFFFF" w:themeFill="background1"/>
+          </w:tcPr>
+          <w:p>
+            <w:pPr>
+              <w:jc w:val="center"/>
+              <w:rPr>
+                <w:rFonts w:ascii="微软雅黑" w:eastAsia="微软雅黑" w:hAnsi="微软雅黑"/>
+              </w:rPr>
+            </w:pPr>
+            <w:r>
+              <w:rPr>
+                <w:rFonts w:ascii="微软雅黑" w:eastAsia="微软雅黑" w:hAnsi="微软雅黑" w:hint="eastAsia"/>
+              </w:rPr>
+              <w:t>有课</w:t>
+            </w:r>
+          </w:p>
+        </w:tc>
+        <w:tc>
+          <w:tcPr>
+            <w:tcW w:w="974" w:type="dxa"/>
+            <w:shd w:val="clear" w:color="auto" w:fill="FFFFFF" w:themeFill="background1"/>
+          </w:tcPr>
+          <w:p>
+            <w:pPr>
+              <w:jc w:val="center"/>
+              <w:rPr>
+                <w:rFonts w:ascii="微软雅黑" w:eastAsia="微软雅黑" w:hAnsi="微软雅黑"/>
+              </w:rPr>
+            </w:pPr>
+          </w:p>
+        </w:tc>
+        <w:tc>
+          <w:tcPr>
+            <w:tcW w:w="974" w:type="dxa"/>
+            <w:shd w:val="clear" w:color="auto" w:fill="FFFFFF" w:themeFill="background1"/>
+          </w:tcPr>
+          <w:p>
+            <w:pPr>
+              <w:jc w:val="center"/>
+              <w:rPr>
+                <w:rFonts w:ascii="微软雅黑" w:eastAsia="微软雅黑" w:hAnsi="微软雅黑"/>
+              </w:rPr>
+            </w:pPr>
+          </w:p>
+        </w:tc>
+      </w:tr>
+      <w:tr>
+        <w:tc>
+          <w:tcPr>
+            <w:tcW w:w="1459" w:type="dxa"/>
+            <w:shd w:val="clear" w:color="auto" w:fill="FFFFFF" w:themeFill="background1"/>
+          </w:tcPr>
+          <w:p>
+            <w:pPr>
+              <w:rPr>
+                <w:rFonts w:ascii="微软雅黑" w:eastAsia="微软雅黑" w:hAnsi="微软雅黑" w:hint="eastAsia"/>
+              </w:rPr>
+            </w:pPr>
+            <w:r>
+              <w:rPr>
+                <w:rFonts w:ascii="微软雅黑" w:eastAsia="微软雅黑" w:hAnsi="微软雅黑" w:hint="eastAsia"/>
+              </w:rPr>
+              <w:t>10:00</w:t>
+            </w:r>
+            <w:r>
+              <w:rPr>
+                <w:rFonts w:ascii="微软雅黑" w:eastAsia="微软雅黑" w:hAnsi="微软雅黑"/>
+              </w:rPr>
+              <w:t>~12</w:t>
+            </w:r>
+            <w:r>
+              <w:rPr>
+                <w:rFonts w:ascii="微软雅黑" w:eastAsia="微软雅黑" w:hAnsi="微软雅黑" w:hint="eastAsia"/>
+              </w:rPr>
+              <w:t>:00</w:t>
+            </w:r>
+          </w:p>
+        </w:tc>
+        <w:tc>
+          <w:tcPr>
+            <w:tcW w:w="974" w:type="dxa"/>
+            <w:shd w:val="clear" w:color="auto" w:fill="FFFFFF" w:themeFill="background1"/>
+          </w:tcPr>
+          <w:p>
+            <w:pPr>
+              <w:jc w:val="center"/>
+              <w:rPr>
+                <w:rFonts w:ascii="微软雅黑" w:eastAsia="微软雅黑" w:hAnsi="微软雅黑"/>
+              </w:rPr>
+            </w:pPr>
+            <w:r>
+              <w:rPr>
+                <w:rFonts w:ascii="微软雅黑" w:eastAsia="微软雅黑" w:hAnsi="微软雅黑" w:hint="eastAsia"/>
+              </w:rPr>
+              <w:t>有课</w:t>
+            </w:r>
+          </w:p>
+        </w:tc>
+        <w:tc>
+          <w:tcPr>
+            <w:tcW w:w="973" w:type="dxa"/>
+            <w:shd w:val="clear" w:color="auto" w:fill="FFFFFF" w:themeFill="background1"/>
+          </w:tcPr>
+          <w:p>
+            <w:pPr>
+              <w:jc w:val="center"/>
+              <w:rPr>
+                <w:rFonts w:ascii="微软雅黑" w:eastAsia="微软雅黑" w:hAnsi="微软雅黑" w:hint="eastAsia"/>
+              </w:rPr>
+            </w:pPr>
+            <w:r>
+              <w:rPr>
+                <w:rFonts w:ascii="微软雅黑" w:eastAsia="微软雅黑" w:hAnsi="微软雅黑" w:hint="eastAsia"/>
+              </w:rPr>
+              <w:t>有课</w:t>
+            </w:r>
+          </w:p>
+        </w:tc>
+        <w:tc>
+          <w:tcPr>
+            <w:tcW w:w="974" w:type="dxa"/>
+            <w:shd w:val="clear" w:color="auto" w:fill="FFFFFF" w:themeFill="background1"/>
+          </w:tcPr>
+          <w:p>
+            <w:pPr>
+              <w:jc w:val="center"/>
+              <w:rPr>
+                <w:rFonts w:ascii="微软雅黑" w:eastAsia="微软雅黑" w:hAnsi="微软雅黑"/>
+              </w:rPr>
+            </w:pPr>
+            <w:r>
+              <w:rPr>
+                <w:rFonts w:ascii="微软雅黑" w:eastAsia="微软雅黑" w:hAnsi="微软雅黑" w:hint="eastAsia"/>
+              </w:rPr>
+              <w:t>有课</w:t>
+            </w:r>
+          </w:p>
+        </w:tc>
+        <w:tc>
+          <w:tcPr>
+            <w:tcW w:w="974" w:type="dxa"/>
+            <w:shd w:val="clear" w:color="auto" w:fill="FFFFFF" w:themeFill="background1"/>
+          </w:tcPr>
+          <w:p>
+            <w:pPr>
+              <w:jc w:val="center"/>
+              <w:rPr>
+                <w:rFonts w:ascii="微软雅黑" w:eastAsia="微软雅黑" w:hAnsi="微软雅黑"/>
+              </w:rPr>
+            </w:pPr>
+            <w:r>
+              <w:rPr>
+                <w:rFonts w:ascii="微软雅黑" w:eastAsia="微软雅黑" w:hAnsi="微软雅黑" w:hint="eastAsia"/>
+              </w:rPr>
+              <w:t>有课</w:t>
+            </w:r>
+          </w:p>
+        </w:tc>
+        <w:tc>
+          <w:tcPr>
+            <w:tcW w:w="974" w:type="dxa"/>
+            <w:shd w:val="clear" w:color="auto" w:fill="FFFFFF" w:themeFill="background1"/>
+          </w:tcPr>
+          <w:p>
+            <w:pPr>
+              <w:jc w:val="center"/>
+              <w:rPr>
+                <w:rFonts w:ascii="微软雅黑" w:eastAsia="微软雅黑" w:hAnsi="微软雅黑"/>
+              </w:rPr>
+            </w:pPr>
+            <w:r>
+              <w:rPr>
+                <w:rFonts w:ascii="微软雅黑" w:eastAsia="微软雅黑" w:hAnsi="微软雅黑" w:hint="eastAsia"/>
+              </w:rPr>
+              <w:t>有课</w:t>
+            </w:r>
+          </w:p>
+        </w:tc>
+        <w:tc>
+          <w:tcPr>
+            <w:tcW w:w="974" w:type="dxa"/>
+            <w:shd w:val="clear" w:color="auto" w:fill="FFFFFF" w:themeFill="background1"/>
+          </w:tcPr>
+          <w:p>
+            <w:pPr>
+              <w:jc w:val="center"/>
+              <w:rPr>
+                <w:rFonts w:ascii="微软雅黑" w:eastAsia="微软雅黑" w:hAnsi="微软雅黑"/>
+              </w:rPr>
+            </w:pPr>
+          </w:p>
+        </w:tc>
+        <w:tc>
+          <w:tcPr>
+            <w:tcW w:w="974" w:type="dxa"/>
+            <w:shd w:val="clear" w:color="auto" w:fill="FFFFFF" w:themeFill="background1"/>
+          </w:tcPr>
+          <w:p>
+            <w:pPr>
+              <w:jc w:val="center"/>
+              <w:rPr>
+                <w:rFonts w:ascii="微软雅黑" w:eastAsia="微软雅黑" w:hAnsi="微软雅黑"/>
+              </w:rPr>
+            </w:pPr>
+          </w:p>
+        </w:tc>
+      </w:tr>
+      <w:tr>
+        <w:tc>
+          <w:tcPr>
+            <w:tcW w:w="1459" w:type="dxa"/>
+            <w:shd w:val="clear" w:color="auto" w:fill="FFFFFF" w:themeFill="background1"/>
+          </w:tcPr>
+          <w:p>
+            <w:pPr>
+              <w:jc w:val="center"/>
+              <w:rPr>
+                <w:rFonts w:ascii="微软雅黑" w:eastAsia="微软雅黑" w:hAnsi="微软雅黑" w:hint="eastAsia"/>
+              </w:rPr>
+            </w:pPr>
+            <w:r>
+              <w:rPr>
+                <w:rFonts w:ascii="微软雅黑" w:eastAsia="微软雅黑" w:hAnsi="微软雅黑" w:hint="eastAsia"/>
+              </w:rPr>
+              <w:t>14:00</w:t>
+            </w:r>
+            <w:r>
+              <w:rPr>
+                <w:rFonts w:ascii="微软雅黑" w:eastAsia="微软雅黑" w:hAnsi="微软雅黑"/>
+              </w:rPr>
+              <w:t>~16</w:t>
+            </w:r>
+            <w:r>
+              <w:rPr>
+                <w:rFonts w:ascii="微软雅黑" w:eastAsia="微软雅黑" w:hAnsi="微软雅黑" w:hint="eastAsia"/>
+              </w:rPr>
+              <w:t>:00</w:t>
+            </w:r>
+          </w:p>
+        </w:tc>
+        <w:tc>
+          <w:tcPr>
+            <w:tcW w:w="974" w:type="dxa"/>
+            <w:shd w:val="clear" w:color="auto" w:fill="FFFFFF" w:themeFill="background1"/>
+          </w:tcPr>
+          <w:p>
+            <w:pPr>
+              <w:jc w:val="center"/>
+              <w:rPr>
+                <w:rFonts w:ascii="微软雅黑" w:eastAsia="微软雅黑" w:hAnsi="微软雅黑"/>
+              </w:rPr>
+            </w:pPr>
+            <w:r>
+              <w:rPr>
+                <w:rFonts w:ascii="微软雅黑" w:eastAsia="微软雅黑" w:hAnsi="微软雅黑" w:hint="eastAsia"/>
+              </w:rPr>
+              <w:t>有课</w:t>
+            </w:r>
+          </w:p>
+        </w:tc>
+        <w:tc>
+          <w:tcPr>
+            <w:tcW w:w="973" w:type="dxa"/>
+            <w:shd w:val="clear" w:color="auto" w:fill="FFFFFF" w:themeFill="background1"/>
+          </w:tcPr>
+          <w:p>
+            <w:pPr>
+              <w:jc w:val="center"/>
+              <w:rPr>
+                <w:rFonts w:ascii="微软雅黑" w:eastAsia="微软雅黑" w:hAnsi="微软雅黑"/>
+              </w:rPr>
+            </w:pPr>
+            <w:r>
+              <w:rPr>
+                <w:rFonts w:ascii="微软雅黑" w:eastAsia="微软雅黑" w:hAnsi="微软雅黑" w:hint="eastAsia"/>
+              </w:rPr>
+              <w:t>有课</w:t>
+            </w:r>
+          </w:p>
+        </w:tc>
+        <w:tc>
+          <w:tcPr>
+            <w:tcW w:w="974" w:type="dxa"/>
+            <w:shd w:val="clear" w:color="auto" w:fill="FFFFFF" w:themeFill="background1"/>
+          </w:tcPr>
+          <w:p>
+            <w:pPr>
+              <w:jc w:val="center"/>
+              <w:rPr>
+                <w:rFonts w:ascii="微软雅黑" w:eastAsia="微软雅黑" w:hAnsi="微软雅黑"/>
+              </w:rPr>
+            </w:pPr>
+            <w:r>
+              <w:rPr>
+                <w:rFonts w:ascii="微软雅黑" w:eastAsia="微软雅黑" w:hAnsi="微软雅黑" w:hint="eastAsia"/>
+              </w:rPr>
+              <w:t>有课</w:t>
+            </w:r>
+          </w:p>
+        </w:tc>
+        <w:tc>
+          <w:tcPr>
+            <w:tcW w:w="974" w:type="dxa"/>
+            <w:shd w:val="clear" w:color="auto" w:fill="FFFFFF" w:themeFill="background1"/>
+          </w:tcPr>
+          <w:p>
+            <w:pPr>
+              <w:jc w:val="center"/>
+              <w:rPr>
+                <w:rFonts w:ascii="微软雅黑" w:eastAsia="微软雅黑" w:hAnsi="微软雅黑"/>
+              </w:rPr>
+            </w:pPr>
+            <w:r>
+              <w:rPr>
+                <w:rFonts w:ascii="微软雅黑" w:eastAsia="微软雅黑" w:hAnsi="微软雅黑" w:hint="eastAsia"/>
+              </w:rPr>
+              <w:t>有课</w:t>
+            </w:r>
+          </w:p>
+        </w:tc>
+        <w:tc>
+          <w:tcPr>
+            <w:tcW w:w="974" w:type="dxa"/>
+            <w:shd w:val="clear" w:color="auto" w:fill="FFFFFF" w:themeFill="background1"/>
+          </w:tcPr>
+          <w:p>
+            <w:pPr>
+              <w:jc w:val="center"/>
+              <w:rPr>
+                <w:rFonts w:ascii="微软雅黑" w:eastAsia="微软雅黑" w:hAnsi="微软雅黑"/>
+              </w:rPr>
+            </w:pPr>
+            <w:r>
+              <w:rPr>
+                <w:rFonts w:ascii="微软雅黑" w:eastAsia="微软雅黑" w:hAnsi="微软雅黑" w:hint="eastAsia"/>
+              </w:rPr>
+              <w:t>有课</w:t>
+            </w:r>
+          </w:p>
+        </w:tc>
+        <w:tc>
+          <w:tcPr>
+            <w:tcW w:w="974" w:type="dxa"/>
+            <w:vMerge w:val="restart"/>
+            <w:shd w:val="clear" w:color="auto" w:fill="FFFFFF" w:themeFill="background1"/>
+          </w:tcPr>
+          <w:p>
+            <w:pPr>
+              <w:jc w:val="center"/>
+              <w:rPr>
+                <w:rFonts w:ascii="微软雅黑" w:eastAsia="微软雅黑" w:hAnsi="微软雅黑"/>
+              </w:rPr>
+            </w:pPr>
+            <w:r>
+              <w:rPr>
+                <w:rFonts w:ascii="微软雅黑" w:eastAsia="微软雅黑" w:hAnsi="微软雅黑" w:hint="eastAsia"/>
+              </w:rPr>
+              <w:t>集体</w:t>
+            </w:r>
+          </w:p>
+          <w:p>
+            <w:pPr>
+              <w:jc w:val="center"/>
+              <w:rPr>
+                <w:rFonts w:ascii="微软雅黑" w:eastAsia="微软雅黑" w:hAnsi="微软雅黑" w:hint="eastAsia"/>
+              </w:rPr>
+            </w:pPr>
+            <w:r>
+              <w:rPr>
+                <w:rFonts w:ascii="微软雅黑" w:eastAsia="微软雅黑" w:hAnsi="微软雅黑" w:hint="eastAsia"/>
+              </w:rPr>
+              <w:t>开发</w:t>
+            </w:r>
+          </w:p>
+        </w:tc>
+        <w:tc>
+          <w:tcPr>
+            <w:tcW w:w="974" w:type="dxa"/>
+            <w:vMerge w:val="restart"/>
+            <w:shd w:val="clear" w:color="auto" w:fill="FFFFFF" w:themeFill="background1"/>
+          </w:tcPr>
+          <w:p>
+            <w:pPr>
+              <w:jc w:val="center"/>
+              <w:rPr>
+                <w:rFonts w:ascii="微软雅黑" w:eastAsia="微软雅黑" w:hAnsi="微软雅黑"/>
+              </w:rPr>
+            </w:pPr>
+            <w:r>
+              <w:rPr>
+                <w:rFonts w:ascii="微软雅黑" w:eastAsia="微软雅黑" w:hAnsi="微软雅黑" w:hint="eastAsia"/>
+              </w:rPr>
+              <w:t>集体</w:t>
+            </w:r>
+          </w:p>
+          <w:p>
+            <w:pPr>
+              <w:jc w:val="center"/>
+              <w:rPr>
+                <w:rFonts w:ascii="微软雅黑" w:eastAsia="微软雅黑" w:hAnsi="微软雅黑"/>
+              </w:rPr>
+            </w:pPr>
+            <w:r>
+              <w:rPr>
+                <w:rFonts w:ascii="微软雅黑" w:eastAsia="微软雅黑" w:hAnsi="微软雅黑" w:hint="eastAsia"/>
+              </w:rPr>
+              <w:t>开发</w:t>
+            </w:r>
+          </w:p>
+        </w:tc>
+      </w:tr>
+      <w:tr>
+        <w:tc>
+          <w:tcPr>
+            <w:tcW w:w="1459" w:type="dxa"/>
+            <w:shd w:val="clear" w:color="auto" w:fill="FFFFFF" w:themeFill="background1"/>
+          </w:tcPr>
+          <w:p>
+            <w:pPr>
+              <w:jc w:val="center"/>
+              <w:rPr>
+                <w:rFonts w:ascii="微软雅黑" w:eastAsia="微软雅黑" w:hAnsi="微软雅黑" w:hint="eastAsia"/>
+              </w:rPr>
+            </w:pPr>
+            <w:r>
+              <w:rPr>
+                <w:rFonts w:ascii="微软雅黑" w:eastAsia="微软雅黑" w:hAnsi="微软雅黑" w:hint="eastAsia"/>
+              </w:rPr>
+              <w:t>16:00</w:t>
+            </w:r>
+            <w:r>
+              <w:rPr>
+                <w:rFonts w:ascii="微软雅黑" w:eastAsia="微软雅黑" w:hAnsi="微软雅黑"/>
+              </w:rPr>
+              <w:t>~18</w:t>
+            </w:r>
+            <w:r>
+              <w:rPr>
+                <w:rFonts w:ascii="微软雅黑" w:eastAsia="微软雅黑" w:hAnsi="微软雅黑" w:hint="eastAsia"/>
+              </w:rPr>
+              <w:t>:00</w:t>
+            </w:r>
+          </w:p>
+        </w:tc>
+        <w:tc>
+          <w:tcPr>
+            <w:tcW w:w="974" w:type="dxa"/>
+            <w:shd w:val="clear" w:color="auto" w:fill="FFFFFF" w:themeFill="background1"/>
+          </w:tcPr>
+          <w:p>
+            <w:pPr>
+              <w:jc w:val="center"/>
+              <w:rPr>
+                <w:rFonts w:ascii="微软雅黑" w:eastAsia="微软雅黑" w:hAnsi="微软雅黑"/>
+              </w:rPr>
+            </w:pPr>
+            <w:r>
+              <w:rPr>
+                <w:rFonts w:ascii="微软雅黑" w:eastAsia="微软雅黑" w:hAnsi="微软雅黑" w:hint="eastAsia"/>
+              </w:rPr>
+              <w:t>有课</w:t>
+            </w:r>
+          </w:p>
+        </w:tc>
+        <w:tc>
+          <w:tcPr>
+            <w:tcW w:w="973" w:type="dxa"/>
+            <w:shd w:val="clear" w:color="auto" w:fill="FFFFFF" w:themeFill="background1"/>
+          </w:tcPr>
+          <w:p>
+            <w:pPr>
+              <w:jc w:val="center"/>
+              <w:rPr>
+                <w:rFonts w:ascii="微软雅黑" w:eastAsia="微软雅黑" w:hAnsi="微软雅黑"/>
+              </w:rPr>
+            </w:pPr>
+            <w:r>
+              <w:rPr>
+                <w:rFonts w:ascii="微软雅黑" w:eastAsia="微软雅黑" w:hAnsi="微软雅黑" w:hint="eastAsia"/>
+              </w:rPr>
+              <w:t>有课</w:t>
+            </w:r>
+          </w:p>
+        </w:tc>
+        <w:tc>
+          <w:tcPr>
+            <w:tcW w:w="974" w:type="dxa"/>
+            <w:shd w:val="clear" w:color="auto" w:fill="FFFFFF" w:themeFill="background1"/>
+          </w:tcPr>
+          <w:p>
+            <w:pPr>
+              <w:jc w:val="center"/>
+              <w:rPr>
+                <w:rFonts w:ascii="微软雅黑" w:eastAsia="微软雅黑" w:hAnsi="微软雅黑"/>
+              </w:rPr>
+            </w:pPr>
+            <w:r>
+              <w:rPr>
+                <w:rFonts w:ascii="微软雅黑" w:eastAsia="微软雅黑" w:hAnsi="微软雅黑" w:hint="eastAsia"/>
+              </w:rPr>
+              <w:t>有课</w:t>
+            </w:r>
+          </w:p>
+        </w:tc>
+        <w:tc>
+          <w:tcPr>
+            <w:tcW w:w="974" w:type="dxa"/>
+            <w:shd w:val="clear" w:color="auto" w:fill="FFFFFF" w:themeFill="background1"/>
+          </w:tcPr>
+          <w:p>
+            <w:pPr>
+              <w:jc w:val="center"/>
+              <w:rPr>
+                <w:rFonts w:ascii="微软雅黑" w:eastAsia="微软雅黑" w:hAnsi="微软雅黑"/>
+              </w:rPr>
+            </w:pPr>
+            <w:r>
+              <w:rPr>
+                <w:rFonts w:ascii="微软雅黑" w:eastAsia="微软雅黑" w:hAnsi="微软雅黑" w:hint="eastAsia"/>
+              </w:rPr>
+              <w:t>有课</w:t>
+            </w:r>
+          </w:p>
+        </w:tc>
+        <w:tc>
+          <w:tcPr>
+            <w:tcW w:w="974" w:type="dxa"/>
+            <w:shd w:val="clear" w:color="auto" w:fill="FFFFFF" w:themeFill="background1"/>
+          </w:tcPr>
+          <w:p>
+            <w:pPr>
+              <w:jc w:val="center"/>
+              <w:rPr>
+                <w:rFonts w:ascii="微软雅黑" w:eastAsia="微软雅黑" w:hAnsi="微软雅黑"/>
+              </w:rPr>
+            </w:pPr>
+            <w:r>
+              <w:rPr>
+                <w:rFonts w:ascii="微软雅黑" w:eastAsia="微软雅黑" w:hAnsi="微软雅黑" w:hint="eastAsia"/>
+              </w:rPr>
+              <w:t>有课</w:t>
+            </w:r>
+          </w:p>
+        </w:tc>
+        <w:tc>
+          <w:tcPr>
+            <w:tcW w:w="974" w:type="dxa"/>
+            <w:vMerge/>
+            <w:shd w:val="clear" w:color="auto" w:fill="FFFFFF" w:themeFill="background1"/>
+          </w:tcPr>
+          <w:p>
+            <w:pPr>
+              <w:jc w:val="center"/>
+              <w:rPr>
+                <w:rFonts w:ascii="微软雅黑" w:eastAsia="微软雅黑" w:hAnsi="微软雅黑"/>
+              </w:rPr>
+            </w:pPr>
+          </w:p>
+        </w:tc>
+        <w:tc>
+          <w:tcPr>
+            <w:tcW w:w="974" w:type="dxa"/>
+            <w:vMerge/>
+            <w:shd w:val="clear" w:color="auto" w:fill="FFFFFF" w:themeFill="background1"/>
+          </w:tcPr>
+          <w:p>
+            <w:pPr>
+              <w:jc w:val="center"/>
+              <w:rPr>
+                <w:rFonts w:ascii="微软雅黑" w:eastAsia="微软雅黑" w:hAnsi="微软雅黑"/>
+              </w:rPr>
+            </w:pPr>
+          </w:p>
+        </w:tc>
+      </w:tr>
+      <w:tr>
+        <w:tc>
+          <w:tcPr>
+            <w:tcW w:w="1459" w:type="dxa"/>
+            <w:shd w:val="clear" w:color="auto" w:fill="FFFFFF" w:themeFill="background1"/>
+          </w:tcPr>
+          <w:p>
+            <w:pPr>
+              <w:jc w:val="center"/>
+              <w:rPr>
+                <w:rFonts w:ascii="微软雅黑" w:eastAsia="微软雅黑" w:hAnsi="微软雅黑" w:hint="eastAsia"/>
+              </w:rPr>
+            </w:pPr>
+            <w:r>
+              <w:rPr>
+                <w:rFonts w:ascii="微软雅黑" w:eastAsia="微软雅黑" w:hAnsi="微软雅黑" w:hint="eastAsia"/>
+              </w:rPr>
+              <w:t>18:30</w:t>
+            </w:r>
+            <w:r>
+              <w:rPr>
+                <w:rFonts w:ascii="微软雅黑" w:eastAsia="微软雅黑" w:hAnsi="微软雅黑"/>
+              </w:rPr>
+              <w:t>~21</w:t>
+            </w:r>
+            <w:r>
+              <w:rPr>
+                <w:rFonts w:ascii="微软雅黑" w:eastAsia="微软雅黑" w:hAnsi="微软雅黑" w:hint="eastAsia"/>
+              </w:rPr>
+              <w:t>:30</w:t>
+            </w:r>
+          </w:p>
+        </w:tc>
+        <w:tc>
+          <w:tcPr>
+            <w:tcW w:w="974" w:type="dxa"/>
+            <w:shd w:val="clear" w:color="auto" w:fill="FFFFFF" w:themeFill="background1"/>
+          </w:tcPr>
+          <w:p>
+            <w:pPr>
+              <w:jc w:val="center"/>
+              <w:rPr>
+                <w:rFonts w:ascii="微软雅黑" w:eastAsia="微软雅黑" w:hAnsi="微软雅黑"/>
+              </w:rPr>
+            </w:pPr>
+          </w:p>
+        </w:tc>
+        <w:tc>
+          <w:tcPr>
+            <w:tcW w:w="973" w:type="dxa"/>
+            <w:shd w:val="clear" w:color="auto" w:fill="FFFFFF" w:themeFill="background1"/>
+          </w:tcPr>
+          <w:p>
+            <w:pPr>
+              <w:jc w:val="center"/>
+              <w:rPr>
+                <w:rFonts w:ascii="微软雅黑" w:eastAsia="微软雅黑" w:hAnsi="微软雅黑"/>
+              </w:rPr>
+            </w:pPr>
+            <w:r>
+              <w:rPr>
+                <w:rFonts w:ascii="微软雅黑" w:eastAsia="微软雅黑" w:hAnsi="微软雅黑" w:hint="eastAsia"/>
+              </w:rPr>
+              <w:t>集体</w:t>
+            </w:r>
+          </w:p>
+          <w:p>
+            <w:pPr>
+              <w:jc w:val="center"/>
+              <w:rPr>
+                <w:rFonts w:ascii="微软雅黑" w:eastAsia="微软雅黑" w:hAnsi="微软雅黑" w:hint="eastAsia"/>
+              </w:rPr>
+            </w:pPr>
+            <w:r>
+              <w:rPr>
+                <w:rFonts w:ascii="微软雅黑" w:eastAsia="微软雅黑" w:hAnsi="微软雅黑"/>
+              </w:rPr>
+              <w:t>开发</w:t>
+            </w:r>
+          </w:p>
+        </w:tc>
+        <w:tc>
+          <w:tcPr>
+            <w:tcW w:w="974" w:type="dxa"/>
+            <w:shd w:val="clear" w:color="auto" w:fill="FFFFFF" w:themeFill="background1"/>
+          </w:tcPr>
+          <w:p>
+            <w:pPr>
+              <w:jc w:val="center"/>
+              <w:rPr>
+                <w:rFonts w:ascii="微软雅黑" w:eastAsia="微软雅黑" w:hAnsi="微软雅黑"/>
+              </w:rPr>
+            </w:pPr>
+          </w:p>
+        </w:tc>
+        <w:tc>
+          <w:tcPr>
+            <w:tcW w:w="974" w:type="dxa"/>
+            <w:shd w:val="clear" w:color="auto" w:fill="FFFFFF" w:themeFill="background1"/>
+          </w:tcPr>
+          <w:p>
+            <w:pPr>
+              <w:jc w:val="center"/>
+              <w:rPr>
+                <w:rFonts w:ascii="微软雅黑" w:eastAsia="微软雅黑" w:hAnsi="微软雅黑"/>
+              </w:rPr>
+            </w:pPr>
+            <w:r>
+              <w:rPr>
+                <w:rFonts w:ascii="微软雅黑" w:eastAsia="微软雅黑" w:hAnsi="微软雅黑" w:hint="eastAsia"/>
+              </w:rPr>
+              <w:t>集体</w:t>
+            </w:r>
+          </w:p>
+          <w:p>
+            <w:pPr>
+              <w:jc w:val="center"/>
+              <w:rPr>
+                <w:rFonts w:ascii="微软雅黑" w:eastAsia="微软雅黑" w:hAnsi="微软雅黑" w:hint="eastAsia"/>
+              </w:rPr>
+            </w:pPr>
+            <w:r>
+              <w:rPr>
+                <w:rFonts w:ascii="微软雅黑" w:eastAsia="微软雅黑" w:hAnsi="微软雅黑"/>
+              </w:rPr>
+              <w:t>开发</w:t>
+            </w:r>
+          </w:p>
+        </w:tc>
+        <w:tc>
+          <w:tcPr>
+            <w:tcW w:w="974" w:type="dxa"/>
+            <w:shd w:val="clear" w:color="auto" w:fill="FFFFFF" w:themeFill="background1"/>
+          </w:tcPr>
+          <w:p>
+            <w:pPr>
+              <w:jc w:val="center"/>
+              <w:rPr>
+                <w:rFonts w:ascii="微软雅黑" w:eastAsia="微软雅黑" w:hAnsi="微软雅黑"/>
+              </w:rPr>
+            </w:pPr>
+          </w:p>
+        </w:tc>
+        <w:tc>
+          <w:tcPr>
+            <w:tcW w:w="974" w:type="dxa"/>
+            <w:shd w:val="clear" w:color="auto" w:fill="FFFFFF" w:themeFill="background1"/>
+          </w:tcPr>
+          <w:p>
+            <w:pPr>
+              <w:jc w:val="center"/>
+              <w:rPr>
+                <w:rFonts w:ascii="微软雅黑" w:eastAsia="微软雅黑" w:hAnsi="微软雅黑"/>
+              </w:rPr>
+            </w:pPr>
+          </w:p>
+        </w:tc>
+        <w:tc>
+          <w:tcPr>
+            <w:tcW w:w="974" w:type="dxa"/>
+            <w:shd w:val="clear" w:color="auto" w:fill="FFFFFF" w:themeFill="background1"/>
+          </w:tcPr>
+          <w:p>
+            <w:pPr>
+              <w:jc w:val="center"/>
+              <w:rPr>
+                <w:rFonts w:ascii="微软雅黑" w:eastAsia="微软雅黑" w:hAnsi="微软雅黑"/>
+              </w:rPr>
+            </w:pPr>
+          </w:p>
+        </w:tc>
+      </w:tr>
+    </w:tbl>
     <w:p>
       <w:pPr>
         <w:pStyle w:val="2"/>
-      </w:pPr>
-      <w:r>
-        <w:rPr>
-          <w:rFonts w:hint="eastAsia"/>
+        <w:rPr>
+          <w:rFonts w:ascii="微软雅黑" w:eastAsia="微软雅黑" w:hAnsi="微软雅黑"/>
+        </w:rPr>
+      </w:pPr>
+      <w:r>
+        <w:rPr>
+          <w:rFonts w:ascii="微软雅黑" w:eastAsia="微软雅黑" w:hAnsi="微软雅黑" w:hint="eastAsia"/>
         </w:rPr>
         <w:t>沟通计划：</w:t>
       </w:r>
     </w:p>
     <w:p>
       <w:pPr>
-        <w:pStyle w:val="2"/>
-      </w:pPr>
-      <w:r>
-        <w:rPr>
-          <w:rFonts w:hint="eastAsia"/>
-        </w:rPr>
-        <w:t>沟通规范：</w:t>
+        <w:pStyle w:val="3"/>
+        <w:rPr>
+          <w:rFonts w:ascii="微软雅黑" w:eastAsia="微软雅黑" w:hAnsi="微软雅黑"/>
+        </w:rPr>
+      </w:pPr>
+      <w:r>
+        <w:tab/>
+      </w:r>
+      <w:r>
+        <w:rPr>
+          <w:rFonts w:ascii="微软雅黑" w:eastAsia="微软雅黑" w:hAnsi="微软雅黑" w:hint="eastAsia"/>
+        </w:rPr>
+        <w:t>例会</w:t>
+      </w:r>
+      <w:r>
+        <w:rPr>
+          <w:rFonts w:ascii="微软雅黑" w:eastAsia="微软雅黑" w:hAnsi="微软雅黑"/>
+        </w:rPr>
+        <w:t>制度</w:t>
       </w:r>
     </w:p>
     <w:p>
       <w:pPr>
-        <w:pStyle w:val="3"/>
-        <w:ind w:firstLine="420"/>
-        <w:rPr>
-          <w:rFonts w:hint="eastAsia"/>
-        </w:rPr>
-      </w:pPr>
-      <w:r>
-        <w:rPr>
-          <w:rFonts w:hint="eastAsia"/>
-        </w:rPr>
-        <w:t>例会制度：</w:t>
+        <w:pStyle w:val="a7"/>
+        <w:numPr>
+          <w:ilvl w:val="0"/>
+          <w:numId w:val="1"/>
+        </w:numPr>
+        <w:ind w:firstLineChars="0"/>
+        <w:rPr>
+          <w:rFonts w:ascii="微软雅黑" w:eastAsia="微软雅黑" w:hAnsi="微软雅黑"/>
+        </w:rPr>
+      </w:pPr>
+      <w:r>
+        <w:rPr>
+          <w:rFonts w:ascii="微软雅黑" w:eastAsia="微软雅黑" w:hAnsi="微软雅黑" w:hint="eastAsia"/>
+        </w:rPr>
+        <w:t>每</w:t>
+      </w:r>
+      <w:r>
+        <w:rPr>
+          <w:rFonts w:ascii="微软雅黑" w:eastAsia="微软雅黑" w:hAnsi="微软雅黑"/>
+        </w:rPr>
+        <w:t>周日</w:t>
+      </w:r>
+      <w:r>
+        <w:rPr>
+          <w:rFonts w:ascii="微软雅黑" w:eastAsia="微软雅黑" w:hAnsi="微软雅黑" w:hint="eastAsia"/>
+        </w:rPr>
+        <w:t>14:00</w:t>
+      </w:r>
+      <w:r>
+        <w:rPr>
+          <w:rFonts w:ascii="微软雅黑" w:eastAsia="微软雅黑" w:hAnsi="微软雅黑"/>
+        </w:rPr>
+        <w:t>~16</w:t>
+      </w:r>
+      <w:r>
+        <w:rPr>
+          <w:rFonts w:ascii="微软雅黑" w:eastAsia="微软雅黑" w:hAnsi="微软雅黑" w:hint="eastAsia"/>
+        </w:rPr>
+        <w:t>:00召开</w:t>
+      </w:r>
+      <w:r>
+        <w:rPr>
+          <w:rFonts w:ascii="微软雅黑" w:eastAsia="微软雅黑" w:hAnsi="微软雅黑"/>
+        </w:rPr>
+        <w:t>例会</w:t>
+      </w:r>
+      <w:r>
+        <w:rPr>
+          <w:rFonts w:ascii="微软雅黑" w:eastAsia="微软雅黑" w:hAnsi="微软雅黑" w:hint="eastAsia"/>
+        </w:rPr>
+        <w:t>，讨论</w:t>
+      </w:r>
+      <w:r>
+        <w:rPr>
+          <w:rFonts w:ascii="微软雅黑" w:eastAsia="微软雅黑" w:hAnsi="微软雅黑"/>
+        </w:rPr>
+        <w:t>团队进度、完成的任务、遇到的困难、目标修订、达成共识、对下一阶段项目进行的计划和准备等，所有小组成员需</w:t>
+      </w:r>
+      <w:r>
+        <w:rPr>
+          <w:rFonts w:ascii="微软雅黑" w:eastAsia="微软雅黑" w:hAnsi="微软雅黑" w:hint="eastAsia"/>
+        </w:rPr>
+        <w:t>在</w:t>
+      </w:r>
+      <w:r>
+        <w:rPr>
+          <w:rFonts w:ascii="微软雅黑" w:eastAsia="微软雅黑" w:hAnsi="微软雅黑"/>
+        </w:rPr>
+        <w:t>会议开始前准备好讨论内容。</w:t>
       </w:r>
     </w:p>
     <w:p>
       <w:pPr>
-        <w:pStyle w:val="2"/>
-      </w:pPr>
-      <w:r>
-        <w:rPr>
-          <w:rFonts w:hint="eastAsia"/>
-        </w:rPr>
-        <w:t>团队成员职责：</w:t>
+        <w:pStyle w:val="a7"/>
+        <w:numPr>
+          <w:ilvl w:val="0"/>
+          <w:numId w:val="1"/>
+        </w:numPr>
+        <w:ind w:firstLineChars="0"/>
+        <w:rPr>
+          <w:rFonts w:ascii="微软雅黑" w:eastAsia="微软雅黑" w:hAnsi="微软雅黑" w:hint="eastAsia"/>
+        </w:rPr>
+      </w:pPr>
+      <w:r>
+        <w:rPr>
+          <w:rFonts w:ascii="微软雅黑" w:eastAsia="微软雅黑" w:hAnsi="微软雅黑" w:hint="eastAsia"/>
+        </w:rPr>
+        <w:t>例会</w:t>
+      </w:r>
+      <w:r>
+        <w:rPr>
+          <w:rFonts w:ascii="微软雅黑" w:eastAsia="微软雅黑" w:hAnsi="微软雅黑"/>
+        </w:rPr>
+        <w:t>有专人</w:t>
+      </w:r>
+      <w:r>
+        <w:rPr>
+          <w:rFonts w:ascii="微软雅黑" w:eastAsia="微软雅黑" w:hAnsi="微软雅黑" w:hint="eastAsia"/>
+        </w:rPr>
+        <w:t>记录</w:t>
+      </w:r>
+      <w:r>
+        <w:rPr>
+          <w:rFonts w:ascii="微软雅黑" w:eastAsia="微软雅黑" w:hAnsi="微软雅黑"/>
+        </w:rPr>
+        <w:t>并做会议小结，结束后整理好在一小时内发</w:t>
+      </w:r>
+      <w:r>
+        <w:rPr>
+          <w:rFonts w:ascii="微软雅黑" w:eastAsia="微软雅黑" w:hAnsi="微软雅黑" w:hint="eastAsia"/>
+        </w:rPr>
+        <w:t>给</w:t>
+      </w:r>
+      <w:r>
+        <w:rPr>
+          <w:rFonts w:ascii="微软雅黑" w:eastAsia="微软雅黑" w:hAnsi="微软雅黑"/>
+        </w:rPr>
+        <w:t>所有小组成员。</w:t>
       </w:r>
     </w:p>
     <w:p>
       <w:pPr>
-        <w:pStyle w:val="3"/>
-        <w:rPr>
-          <w:rFonts w:hint="eastAsia"/>
-        </w:rPr>
-      </w:pPr>
-      <w:r>
-        <w:tab/>
-      </w:r>
-      <w:r>
-        <w:rPr>
-          <w:rFonts w:hint="eastAsia"/>
-        </w:rPr>
-        <w:t>分配合适的任务给每位成员：</w:t>
+        <w:pStyle w:val="2"/>
+        <w:rPr>
+          <w:rFonts w:ascii="微软雅黑" w:eastAsia="微软雅黑" w:hAnsi="微软雅黑"/>
+        </w:rPr>
+      </w:pPr>
+      <w:r>
+        <w:rPr>
+          <w:rFonts w:ascii="微软雅黑" w:eastAsia="微软雅黑" w:hAnsi="微软雅黑" w:hint="eastAsia"/>
+        </w:rPr>
+        <w:t>沟通规范：</w:t>
       </w:r>
     </w:p>
     <w:p>
       <w:pPr>
-        <w:pStyle w:val="2"/>
-      </w:pPr>
-      <w:r>
-        <w:rPr>
-          <w:rFonts w:hint="eastAsia"/>
-        </w:rPr>
-        <w:t>制定</w:t>
-      </w:r>
-      <w:proofErr w:type="gramStart"/>
-      <w:r>
-        <w:rPr>
-          <w:rFonts w:hint="eastAsia"/>
-        </w:rPr>
-        <w:t>相关赏惩条例</w:t>
-      </w:r>
-      <w:proofErr w:type="gramEnd"/>
+        <w:rPr>
+          <w:rFonts w:ascii="微软雅黑" w:eastAsia="微软雅黑" w:hAnsi="微软雅黑"/>
+          <w:b/>
+        </w:rPr>
+      </w:pPr>
+      <w:r>
+        <w:rPr>
+          <w:rFonts w:ascii="微软雅黑" w:eastAsia="微软雅黑" w:hAnsi="微软雅黑"/>
+        </w:rPr>
+        <w:tab/>
+      </w:r>
+      <w:r>
+        <w:rPr>
+          <w:rFonts w:ascii="微软雅黑" w:eastAsia="微软雅黑" w:hAnsi="微软雅黑" w:hint="eastAsia"/>
+          <w:b/>
+        </w:rPr>
+        <w:t>信息共享</w:t>
+      </w:r>
+      <w:r>
+        <w:rPr>
+          <w:rFonts w:ascii="微软雅黑" w:eastAsia="微软雅黑" w:hAnsi="微软雅黑"/>
+          <w:b/>
+        </w:rPr>
+        <w:t>、透明公开</w:t>
+      </w:r>
     </w:p>
     <w:p>
       <w:pPr>
-        <w:pStyle w:val="2"/>
-      </w:pPr>
-      <w:r>
-        <w:rPr>
-          <w:rFonts w:hint="eastAsia"/>
-        </w:rPr>
-        <w:t>版本控制规则：</w:t>
+        <w:rPr>
+          <w:rFonts w:ascii="微软雅黑" w:eastAsia="微软雅黑" w:hAnsi="微软雅黑"/>
+        </w:rPr>
+      </w:pPr>
+      <w:r>
+        <w:rPr>
+          <w:rFonts w:ascii="微软雅黑" w:eastAsia="微软雅黑" w:hAnsi="微软雅黑"/>
+        </w:rPr>
+        <w:tab/>
+      </w:r>
+      <w:r>
+        <w:rPr>
+          <w:rFonts w:ascii="微软雅黑" w:eastAsia="微软雅黑" w:hAnsi="微软雅黑" w:hint="eastAsia"/>
+        </w:rPr>
+        <w:t>团队</w:t>
+      </w:r>
+      <w:r>
+        <w:rPr>
+          <w:rFonts w:ascii="微软雅黑" w:eastAsia="微软雅黑" w:hAnsi="微软雅黑"/>
+        </w:rPr>
+        <w:t>成员所找到的</w:t>
+      </w:r>
+      <w:r>
+        <w:rPr>
+          <w:rFonts w:ascii="微软雅黑" w:eastAsia="微软雅黑" w:hAnsi="微软雅黑" w:hint="eastAsia"/>
+        </w:rPr>
+        <w:t>所有</w:t>
+      </w:r>
+      <w:r>
+        <w:rPr>
+          <w:rFonts w:ascii="微软雅黑" w:eastAsia="微软雅黑" w:hAnsi="微软雅黑"/>
+        </w:rPr>
+        <w:t>项目相关材料为</w:t>
+      </w:r>
+      <w:r>
+        <w:rPr>
+          <w:rFonts w:ascii="微软雅黑" w:eastAsia="微软雅黑" w:hAnsi="微软雅黑" w:hint="eastAsia"/>
+        </w:rPr>
+        <w:t>集体</w:t>
+      </w:r>
+      <w:r>
+        <w:rPr>
+          <w:rFonts w:ascii="微软雅黑" w:eastAsia="微软雅黑" w:hAnsi="微软雅黑"/>
+        </w:rPr>
+        <w:t>共有，需要上传到版本控制</w:t>
+      </w:r>
+      <w:r>
+        <w:rPr>
+          <w:rFonts w:ascii="微软雅黑" w:eastAsia="微软雅黑" w:hAnsi="微软雅黑" w:hint="eastAsia"/>
+        </w:rPr>
+        <w:t>系统</w:t>
+      </w:r>
+      <w:r>
+        <w:rPr>
+          <w:rFonts w:ascii="微软雅黑" w:eastAsia="微软雅黑" w:hAnsi="微软雅黑"/>
+        </w:rPr>
+        <w:t>上；</w:t>
+      </w:r>
+      <w:r>
+        <w:rPr>
+          <w:rFonts w:ascii="微软雅黑" w:eastAsia="微软雅黑" w:hAnsi="微软雅黑" w:hint="eastAsia"/>
+        </w:rPr>
+        <w:t>任何</w:t>
+      </w:r>
+      <w:r>
+        <w:rPr>
+          <w:rFonts w:ascii="微软雅黑" w:eastAsia="微软雅黑" w:hAnsi="微软雅黑"/>
+        </w:rPr>
+        <w:t>有</w:t>
+      </w:r>
+      <w:r>
+        <w:rPr>
+          <w:rFonts w:ascii="微软雅黑" w:eastAsia="微软雅黑" w:hAnsi="微软雅黑" w:hint="eastAsia"/>
+        </w:rPr>
+        <w:t>关</w:t>
+      </w:r>
+      <w:r>
+        <w:rPr>
+          <w:rFonts w:ascii="微软雅黑" w:eastAsia="微软雅黑" w:hAnsi="微软雅黑"/>
+        </w:rPr>
+        <w:t>项目开发的变更</w:t>
+      </w:r>
+      <w:r>
+        <w:rPr>
+          <w:rFonts w:ascii="微软雅黑" w:eastAsia="微软雅黑" w:hAnsi="微软雅黑" w:hint="eastAsia"/>
+        </w:rPr>
+        <w:t>需要</w:t>
+      </w:r>
+      <w:r>
+        <w:rPr>
+          <w:rFonts w:ascii="微软雅黑" w:eastAsia="微软雅黑" w:hAnsi="微软雅黑"/>
+        </w:rPr>
+        <w:t>及时</w:t>
+      </w:r>
+      <w:r>
+        <w:rPr>
+          <w:rFonts w:ascii="微软雅黑" w:eastAsia="微软雅黑" w:hAnsi="微软雅黑" w:hint="eastAsia"/>
+        </w:rPr>
+        <w:t>告知所有</w:t>
+      </w:r>
+      <w:r>
+        <w:rPr>
+          <w:rFonts w:ascii="微软雅黑" w:eastAsia="微软雅黑" w:hAnsi="微软雅黑"/>
+        </w:rPr>
+        <w:t>小组成员。</w:t>
       </w:r>
     </w:p>
     <w:p>
       <w:pPr>
-        <w:pStyle w:val="2"/>
-      </w:pPr>
-      <w:r>
-        <w:rPr>
-          <w:rFonts w:hint="eastAsia"/>
-        </w:rPr>
-        <w:t>项目启动会议：</w:t>
+        <w:rPr>
+          <w:rFonts w:ascii="微软雅黑" w:eastAsia="微软雅黑" w:hAnsi="微软雅黑"/>
+          <w:b/>
+        </w:rPr>
+      </w:pPr>
+      <w:r>
+        <w:rPr>
+          <w:rFonts w:ascii="微软雅黑" w:eastAsia="微软雅黑" w:hAnsi="微软雅黑"/>
+        </w:rPr>
+        <w:tab/>
+      </w:r>
+      <w:r>
+        <w:rPr>
+          <w:rFonts w:ascii="微软雅黑" w:eastAsia="微软雅黑" w:hAnsi="微软雅黑" w:hint="eastAsia"/>
+          <w:b/>
+        </w:rPr>
+        <w:t>沟通渠道</w:t>
       </w:r>
     </w:p>
     <w:p>
       <w:pPr>
-        <w:pStyle w:val="3"/>
-      </w:pPr>
-      <w:r>
+        <w:rPr>
+          <w:rFonts w:ascii="微软雅黑" w:eastAsia="微软雅黑" w:hAnsi="微软雅黑" w:hint="eastAsia"/>
+        </w:rPr>
+      </w:pPr>
+      <w:r>
+        <w:rPr>
+          <w:rFonts w:ascii="微软雅黑" w:eastAsia="微软雅黑" w:hAnsi="微软雅黑"/>
+        </w:rPr>
+        <w:lastRenderedPageBreak/>
         <w:tab/>
       </w:r>
       <w:r>
         <w:rPr>
-          <w:rFonts w:hint="eastAsia"/>
-        </w:rPr>
-        <w:t>项目描述：</w:t>
+          <w:rFonts w:ascii="微软雅黑" w:eastAsia="微软雅黑" w:hAnsi="微软雅黑" w:hint="eastAsia"/>
+        </w:rPr>
+        <w:t>正式</w:t>
+      </w:r>
+      <w:r>
+        <w:rPr>
+          <w:rFonts w:ascii="微软雅黑" w:eastAsia="微软雅黑" w:hAnsi="微软雅黑"/>
+        </w:rPr>
+        <w:t>的技术讨论交流以面对面沟通为主，非正式的讨论</w:t>
+      </w:r>
+      <w:r>
+        <w:rPr>
+          <w:rFonts w:ascii="微软雅黑" w:eastAsia="微软雅黑" w:hAnsi="微软雅黑" w:hint="eastAsia"/>
+        </w:rPr>
+        <w:t>使用</w:t>
+      </w:r>
+      <w:r>
+        <w:rPr>
+          <w:rFonts w:ascii="微软雅黑" w:eastAsia="微软雅黑" w:hAnsi="微软雅黑"/>
+        </w:rPr>
+        <w:t>QQ</w:t>
+      </w:r>
+      <w:r>
+        <w:rPr>
+          <w:rFonts w:ascii="微软雅黑" w:eastAsia="微软雅黑" w:hAnsi="微软雅黑" w:hint="eastAsia"/>
+        </w:rPr>
+        <w:t>，但</w:t>
+      </w:r>
+      <w:r>
+        <w:rPr>
+          <w:rFonts w:ascii="微软雅黑" w:eastAsia="微软雅黑" w:hAnsi="微软雅黑"/>
+        </w:rPr>
+        <w:t>要保存聊天记录并导出做备份；源代码格式有统一规范，相关定义有统一规定。</w:t>
       </w:r>
     </w:p>
     <w:p>
       <w:pPr>
-        <w:pStyle w:val="3"/>
-      </w:pPr>
-      <w:r>
-        <w:tab/>
-      </w:r>
-      <w:r>
-        <w:rPr>
-          <w:rFonts w:hint="eastAsia"/>
-        </w:rPr>
-        <w:t>项目目标：</w:t>
+        <w:pStyle w:val="2"/>
+        <w:rPr>
+          <w:rFonts w:ascii="微软雅黑" w:eastAsia="微软雅黑" w:hAnsi="微软雅黑"/>
+        </w:rPr>
+      </w:pPr>
+      <w:r>
+        <w:rPr>
+          <w:rFonts w:ascii="微软雅黑" w:eastAsia="微软雅黑" w:hAnsi="微软雅黑" w:hint="eastAsia"/>
+        </w:rPr>
+        <w:t>团队成员职责：</w:t>
       </w:r>
     </w:p>
     <w:p>
       <w:pPr>
         <w:pStyle w:val="3"/>
+        <w:rPr>
+          <w:rFonts w:ascii="微软雅黑" w:eastAsia="微软雅黑" w:hAnsi="微软雅黑"/>
+        </w:rPr>
       </w:pPr>
       <w:r>
         <w:tab/>
       </w:r>
       <w:r>
         <w:rPr>
-          <w:rFonts w:hint="eastAsia"/>
-        </w:rPr>
-        <w:t>交付产物：</w:t>
+          <w:rFonts w:ascii="微软雅黑" w:eastAsia="微软雅黑" w:hAnsi="微软雅黑" w:hint="eastAsia"/>
+        </w:rPr>
+        <w:t>分配合适的任务给每位成员：</w:t>
       </w:r>
     </w:p>
     <w:p>
       <w:pPr>
+        <w:pStyle w:val="a7"/>
+        <w:numPr>
+          <w:ilvl w:val="0"/>
+          <w:numId w:val="2"/>
+        </w:numPr>
+        <w:ind w:firstLineChars="0"/>
+        <w:rPr>
+          <w:rFonts w:ascii="微软雅黑" w:eastAsia="微软雅黑" w:hAnsi="微软雅黑"/>
+        </w:rPr>
+      </w:pPr>
+      <w:r>
+        <w:rPr>
+          <w:rFonts w:ascii="微软雅黑" w:eastAsia="微软雅黑" w:hAnsi="微软雅黑" w:hint="eastAsia"/>
+        </w:rPr>
+        <w:t>项目</w:t>
+      </w:r>
+      <w:r>
+        <w:rPr>
+          <w:rFonts w:ascii="微软雅黑" w:eastAsia="微软雅黑" w:hAnsi="微软雅黑"/>
+        </w:rPr>
+        <w:t>经理要完成启动阶段的项目计划</w:t>
+      </w:r>
+      <w:r>
+        <w:rPr>
+          <w:rFonts w:ascii="微软雅黑" w:eastAsia="微软雅黑" w:hAnsi="微软雅黑" w:hint="eastAsia"/>
+        </w:rPr>
+        <w:t>。</w:t>
+      </w:r>
+    </w:p>
+    <w:p>
+      <w:pPr>
+        <w:pStyle w:val="a7"/>
+        <w:numPr>
+          <w:ilvl w:val="0"/>
+          <w:numId w:val="2"/>
+        </w:numPr>
+        <w:ind w:firstLineChars="0"/>
+        <w:rPr>
+          <w:rFonts w:ascii="微软雅黑" w:eastAsia="微软雅黑" w:hAnsi="微软雅黑"/>
+        </w:rPr>
+      </w:pPr>
+      <w:r>
+        <w:rPr>
+          <w:rFonts w:ascii="微软雅黑" w:eastAsia="微软雅黑" w:hAnsi="微软雅黑" w:hint="eastAsia"/>
+        </w:rPr>
+        <w:t>技术</w:t>
+      </w:r>
+      <w:r>
+        <w:rPr>
+          <w:rFonts w:ascii="微软雅黑" w:eastAsia="微软雅黑" w:hAnsi="微软雅黑"/>
+        </w:rPr>
+        <w:t>经理要初步确定项目的技术方案。</w:t>
+      </w:r>
+    </w:p>
+    <w:p>
+      <w:pPr>
+        <w:pStyle w:val="a7"/>
+        <w:numPr>
+          <w:ilvl w:val="0"/>
+          <w:numId w:val="2"/>
+        </w:numPr>
+        <w:ind w:firstLineChars="0"/>
+        <w:rPr>
+          <w:rFonts w:ascii="微软雅黑" w:eastAsia="微软雅黑" w:hAnsi="微软雅黑"/>
+        </w:rPr>
+      </w:pPr>
+      <w:r>
+        <w:rPr>
+          <w:rFonts w:ascii="微软雅黑" w:eastAsia="微软雅黑" w:hAnsi="微软雅黑" w:hint="eastAsia"/>
+        </w:rPr>
+        <w:t>配置</w:t>
+      </w:r>
+      <w:r>
+        <w:rPr>
+          <w:rFonts w:ascii="微软雅黑" w:eastAsia="微软雅黑" w:hAnsi="微软雅黑"/>
+        </w:rPr>
+        <w:t>管理员设置配置管理系统的参数，制定版本控制方案。</w:t>
+      </w:r>
+    </w:p>
+    <w:p>
+      <w:pPr>
+        <w:pStyle w:val="a7"/>
+        <w:numPr>
+          <w:ilvl w:val="0"/>
+          <w:numId w:val="2"/>
+        </w:numPr>
+        <w:ind w:firstLineChars="0"/>
+        <w:rPr>
+          <w:rFonts w:ascii="微软雅黑" w:eastAsia="微软雅黑" w:hAnsi="微软雅黑"/>
+        </w:rPr>
+      </w:pPr>
+      <w:r>
+        <w:rPr>
+          <w:rFonts w:ascii="微软雅黑" w:eastAsia="微软雅黑" w:hAnsi="微软雅黑" w:hint="eastAsia"/>
+        </w:rPr>
+        <w:t>软件质量</w:t>
+      </w:r>
+      <w:r>
+        <w:rPr>
+          <w:rFonts w:ascii="微软雅黑" w:eastAsia="微软雅黑" w:hAnsi="微软雅黑"/>
+        </w:rPr>
+        <w:t>保障</w:t>
+      </w:r>
+      <w:r>
+        <w:rPr>
+          <w:rFonts w:ascii="微软雅黑" w:eastAsia="微软雅黑" w:hAnsi="微软雅黑" w:hint="eastAsia"/>
+        </w:rPr>
+        <w:t>员</w:t>
+      </w:r>
+      <w:r>
+        <w:rPr>
+          <w:rFonts w:ascii="微软雅黑" w:eastAsia="微软雅黑" w:hAnsi="微软雅黑"/>
+        </w:rPr>
+        <w:t>学习所需的基本测试方法，挑选合适的测试工具。</w:t>
+      </w:r>
+    </w:p>
+    <w:p>
+      <w:pPr>
+        <w:pStyle w:val="a7"/>
+        <w:numPr>
+          <w:ilvl w:val="0"/>
+          <w:numId w:val="2"/>
+        </w:numPr>
+        <w:ind w:firstLineChars="0"/>
+        <w:rPr>
+          <w:rFonts w:ascii="微软雅黑" w:eastAsia="微软雅黑" w:hAnsi="微软雅黑" w:hint="eastAsia"/>
+        </w:rPr>
+      </w:pPr>
+      <w:r>
+        <w:rPr>
+          <w:rFonts w:ascii="微软雅黑" w:eastAsia="微软雅黑" w:hAnsi="微软雅黑" w:hint="eastAsia"/>
+        </w:rPr>
+        <w:t>软件</w:t>
+      </w:r>
+      <w:r>
+        <w:rPr>
+          <w:rFonts w:ascii="微软雅黑" w:eastAsia="微软雅黑" w:hAnsi="微软雅黑"/>
+        </w:rPr>
+        <w:t>工程师学习具体的开发技术，与技术经理保持沟通联系。</w:t>
+      </w:r>
+    </w:p>
+    <w:p>
+      <w:pPr>
+        <w:pStyle w:val="2"/>
+        <w:rPr>
+          <w:rFonts w:ascii="微软雅黑" w:eastAsia="微软雅黑" w:hAnsi="微软雅黑"/>
+        </w:rPr>
+      </w:pPr>
+      <w:r>
+        <w:rPr>
+          <w:rFonts w:ascii="微软雅黑" w:eastAsia="微软雅黑" w:hAnsi="微软雅黑" w:hint="eastAsia"/>
+        </w:rPr>
+        <w:t>制定相关赏惩条例</w:t>
+      </w:r>
+    </w:p>
+    <w:p>
+      <w:pPr>
+        <w:rPr>
+          <w:rFonts w:ascii="微软雅黑" w:eastAsia="微软雅黑" w:hAnsi="微软雅黑"/>
+        </w:rPr>
+      </w:pPr>
+      <w:r>
+        <w:tab/>
+      </w:r>
+      <w:r>
+        <w:rPr>
+          <w:rFonts w:ascii="微软雅黑" w:eastAsia="微软雅黑" w:hAnsi="微软雅黑" w:hint="eastAsia"/>
+        </w:rPr>
+        <w:t>项目经理是团队成员职责的监督者和仲裁者，由他核定每位成员的任务是否完成，如果无故拖延任务完成时间，项目经理以电子邮件形式通报团队每位成员，并给出最终限定期限要求该成员必须完成相应工作。</w:t>
+      </w:r>
+    </w:p>
+    <w:p>
+      <w:pPr>
+        <w:rPr>
+          <w:rFonts w:ascii="微软雅黑" w:eastAsia="微软雅黑" w:hAnsi="微软雅黑" w:hint="eastAsia"/>
+        </w:rPr>
+      </w:pPr>
+    </w:p>
+    <w:p>
+      <w:pPr>
+        <w:pStyle w:val="2"/>
+        <w:rPr>
+          <w:rFonts w:ascii="微软雅黑" w:eastAsia="微软雅黑" w:hAnsi="微软雅黑"/>
+        </w:rPr>
+      </w:pPr>
+      <w:r>
+        <w:rPr>
+          <w:rFonts w:ascii="微软雅黑" w:eastAsia="微软雅黑" w:hAnsi="微软雅黑" w:hint="eastAsia"/>
+        </w:rPr>
+        <w:t>版本控制规则：</w:t>
+      </w:r>
+    </w:p>
+    <w:p>
+      <w:pPr>
+        <w:ind w:firstLine="420"/>
+        <w:rPr>
+          <w:rFonts w:ascii="微软雅黑" w:eastAsia="微软雅黑" w:hAnsi="微软雅黑"/>
+        </w:rPr>
+      </w:pPr>
+      <w:r>
+        <w:rPr>
+          <w:rFonts w:ascii="微软雅黑" w:eastAsia="微软雅黑" w:hAnsi="微软雅黑"/>
+        </w:rPr>
+        <w:t>1.</w:t>
+      </w:r>
+      <w:r>
+        <w:rPr>
+          <w:rFonts w:ascii="微软雅黑" w:eastAsia="微软雅黑" w:hAnsi="微软雅黑" w:hint="eastAsia"/>
+        </w:rPr>
+        <w:t xml:space="preserve"> </w:t>
+      </w:r>
+      <w:r>
+        <w:rPr>
+          <w:rFonts w:ascii="微软雅黑" w:eastAsia="微软雅黑" w:hAnsi="微软雅黑" w:hint="eastAsia"/>
+        </w:rPr>
+        <w:t>项目开发过程中的所有代码和文档等过程产出物必须上传到</w:t>
+      </w:r>
+      <w:r>
+        <w:rPr>
+          <w:rFonts w:ascii="微软雅黑" w:eastAsia="微软雅黑" w:hAnsi="微软雅黑"/>
+        </w:rPr>
+        <w:t>gitlab</w:t>
+      </w:r>
+      <w:r>
+        <w:rPr>
+          <w:rFonts w:ascii="微软雅黑" w:eastAsia="微软雅黑" w:hAnsi="微软雅黑" w:hint="eastAsia"/>
+        </w:rPr>
+        <w:t>上。</w:t>
+      </w:r>
+    </w:p>
+    <w:p>
+      <w:pPr>
+        <w:ind w:firstLine="420"/>
+        <w:rPr>
+          <w:rFonts w:ascii="微软雅黑" w:eastAsia="微软雅黑" w:hAnsi="微软雅黑"/>
+        </w:rPr>
+      </w:pPr>
+      <w:r>
+        <w:rPr>
+          <w:rFonts w:ascii="微软雅黑" w:eastAsia="微软雅黑" w:hAnsi="微软雅黑" w:hint="eastAsia"/>
+        </w:rPr>
+        <w:t xml:space="preserve">2. </w:t>
+      </w:r>
+      <w:r>
+        <w:rPr>
+          <w:rFonts w:ascii="微软雅黑" w:eastAsia="微软雅黑" w:hAnsi="微软雅黑" w:hint="eastAsia"/>
+        </w:rPr>
+        <w:t>所有成员至少每天提供一次自己的工作成果，当有新的修改完成后需要及时提交</w:t>
+      </w:r>
+      <w:r>
+        <w:rPr>
+          <w:rFonts w:ascii="微软雅黑" w:eastAsia="微软雅黑" w:hAnsi="微软雅黑"/>
+        </w:rPr>
+        <w:t>gitlab</w:t>
+      </w:r>
+      <w:r>
+        <w:rPr>
+          <w:rFonts w:ascii="微软雅黑" w:eastAsia="微软雅黑" w:hAnsi="微软雅黑" w:hint="eastAsia"/>
+        </w:rPr>
+        <w:t>。</w:t>
+      </w:r>
+    </w:p>
+    <w:p>
+      <w:pPr>
+        <w:pStyle w:val="a7"/>
+        <w:numPr>
+          <w:ilvl w:val="0"/>
+          <w:numId w:val="1"/>
+        </w:numPr>
+        <w:ind w:firstLineChars="0"/>
+        <w:rPr>
+          <w:rFonts w:ascii="微软雅黑" w:eastAsia="微软雅黑" w:hAnsi="微软雅黑"/>
+        </w:rPr>
+      </w:pPr>
+      <w:r>
+        <w:rPr>
+          <w:rFonts w:ascii="微软雅黑" w:eastAsia="微软雅黑" w:hAnsi="微软雅黑" w:hint="eastAsia"/>
+        </w:rPr>
+        <w:t>系统自动生成的文件不必提交，例如编译自动生成的或工作空间自动生成的文件。</w:t>
+      </w:r>
+    </w:p>
+    <w:p>
+      <w:pPr>
+        <w:numPr>
+          <w:ilvl w:val="0"/>
+          <w:numId w:val="1"/>
+        </w:numPr>
+        <w:rPr>
+          <w:rFonts w:ascii="微软雅黑" w:eastAsia="微软雅黑" w:hAnsi="微软雅黑"/>
+        </w:rPr>
+      </w:pPr>
+      <w:r>
+        <w:rPr>
+          <w:rFonts w:ascii="微软雅黑" w:eastAsia="微软雅黑" w:hAnsi="微软雅黑" w:hint="eastAsia"/>
+        </w:rPr>
+        <w:lastRenderedPageBreak/>
+        <w:t>没有通过编译的文件不必提交，</w:t>
+      </w:r>
+      <w:r>
+        <w:rPr>
+          <w:rFonts w:ascii="微软雅黑" w:eastAsia="微软雅黑" w:hAnsi="微软雅黑" w:hint="eastAsia"/>
+        </w:rPr>
+        <w:t>崔浩</w:t>
+      </w:r>
+      <w:r>
+        <w:rPr>
+          <w:rFonts w:ascii="微软雅黑" w:eastAsia="微软雅黑" w:hAnsi="微软雅黑" w:hint="eastAsia"/>
+        </w:rPr>
+        <w:t>和</w:t>
+      </w:r>
+      <w:r>
+        <w:rPr>
+          <w:rFonts w:ascii="微软雅黑" w:eastAsia="微软雅黑" w:hAnsi="微软雅黑" w:hint="eastAsia"/>
+        </w:rPr>
+        <w:t>董本超</w:t>
+      </w:r>
+      <w:r>
+        <w:rPr>
+          <w:rFonts w:ascii="微软雅黑" w:eastAsia="微软雅黑" w:hAnsi="微软雅黑" w:hint="eastAsia"/>
+        </w:rPr>
+        <w:t>需在部署和协调团队成员工作环境时注意保证所有成员下载下来的代码能在本地编译运行。</w:t>
+      </w:r>
+    </w:p>
+    <w:p>
+      <w:pPr>
+        <w:numPr>
+          <w:ilvl w:val="0"/>
+          <w:numId w:val="1"/>
+        </w:numPr>
+        <w:rPr>
+          <w:rFonts w:ascii="微软雅黑" w:eastAsia="微软雅黑" w:hAnsi="微软雅黑"/>
+        </w:rPr>
+      </w:pPr>
+      <w:r>
+        <w:rPr>
+          <w:rFonts w:ascii="微软雅黑" w:eastAsia="微软雅黑" w:hAnsi="微软雅黑" w:hint="eastAsia"/>
+        </w:rPr>
+        <w:t>每次提交时，要尽可能详细地描述本次修改的内容，这部分内容可作为注释部分呈现。</w:t>
+      </w:r>
+    </w:p>
+    <w:p>
+      <w:pPr>
+        <w:numPr>
+          <w:ilvl w:val="0"/>
+          <w:numId w:val="1"/>
+        </w:numPr>
+        <w:rPr>
+          <w:rFonts w:ascii="微软雅黑" w:eastAsia="微软雅黑" w:hAnsi="微软雅黑"/>
+        </w:rPr>
+      </w:pPr>
+      <w:r>
+        <w:rPr>
+          <w:rFonts w:ascii="微软雅黑" w:eastAsia="微软雅黑" w:hAnsi="微软雅黑" w:hint="eastAsia"/>
+        </w:rPr>
+        <w:t>董本超</w:t>
+      </w:r>
+      <w:r>
+        <w:rPr>
+          <w:rFonts w:ascii="微软雅黑" w:eastAsia="微软雅黑" w:hAnsi="微软雅黑" w:hint="eastAsia"/>
+        </w:rPr>
+        <w:t>每天查看团队各位成员的工作完成情况，如发现有未按时完成工作任务的，及时敦促完成并提交</w:t>
+      </w:r>
+      <w:r>
+        <w:rPr>
+          <w:rFonts w:ascii="微软雅黑" w:eastAsia="微软雅黑" w:hAnsi="微软雅黑"/>
+        </w:rPr>
+        <w:t>gitlab</w:t>
+      </w:r>
+      <w:r>
+        <w:rPr>
+          <w:rFonts w:ascii="微软雅黑" w:eastAsia="微软雅黑" w:hAnsi="微软雅黑" w:hint="eastAsia"/>
+        </w:rPr>
+        <w:t>。</w:t>
+      </w:r>
+    </w:p>
+    <w:p>
+      <w:pPr>
+        <w:numPr>
+          <w:ilvl w:val="0"/>
+          <w:numId w:val="1"/>
+        </w:numPr>
+        <w:rPr>
+          <w:rFonts w:ascii="微软雅黑" w:eastAsia="微软雅黑" w:hAnsi="微软雅黑"/>
+        </w:rPr>
+      </w:pPr>
+      <w:r>
+        <w:rPr>
+          <w:rFonts w:ascii="微软雅黑" w:eastAsia="微软雅黑" w:hAnsi="微软雅黑" w:hint="eastAsia"/>
+        </w:rPr>
+        <w:t>上传的版本命名约定如下。</w:t>
+      </w:r>
+    </w:p>
+    <w:p>
+      <w:pPr>
+        <w:pStyle w:val="a7"/>
+        <w:numPr>
+          <w:ilvl w:val="0"/>
+          <w:numId w:val="4"/>
+        </w:numPr>
+        <w:ind w:firstLineChars="0"/>
+        <w:rPr>
+          <w:rFonts w:ascii="微软雅黑" w:eastAsia="微软雅黑" w:hAnsi="微软雅黑"/>
+        </w:rPr>
+      </w:pPr>
+      <w:r>
+        <w:rPr>
+          <w:rFonts w:ascii="微软雅黑" w:eastAsia="微软雅黑" w:hAnsi="微软雅黑" w:hint="eastAsia"/>
+        </w:rPr>
+        <w:t>上传的文件命名格式为：“阶段名+文件名”。</w:t>
+      </w:r>
+    </w:p>
+    <w:p>
+      <w:pPr>
+        <w:pStyle w:val="a7"/>
+        <w:numPr>
+          <w:ilvl w:val="0"/>
+          <w:numId w:val="4"/>
+        </w:numPr>
+        <w:ind w:left="0" w:firstLineChars="0" w:firstLine="420"/>
+        <w:rPr>
+          <w:rFonts w:ascii="微软雅黑" w:eastAsia="微软雅黑" w:hAnsi="微软雅黑"/>
+        </w:rPr>
+      </w:pPr>
+      <w:r>
+        <w:rPr>
+          <w:rFonts w:ascii="微软雅黑" w:eastAsia="微软雅黑" w:hAnsi="微软雅黑" w:hint="eastAsia"/>
+        </w:rPr>
+        <w:t>按开发的不同阶段（循环）建立目录。</w:t>
+      </w:r>
+    </w:p>
+    <w:p>
+      <w:pPr>
+        <w:ind w:firstLine="420"/>
+        <w:rPr>
+          <w:rFonts w:ascii="微软雅黑" w:eastAsia="微软雅黑" w:hAnsi="微软雅黑"/>
+        </w:rPr>
+      </w:pPr>
+      <w:r>
+        <w:rPr>
+          <w:rFonts w:ascii="微软雅黑" w:eastAsia="微软雅黑" w:hAnsi="微软雅黑" w:hint="eastAsia"/>
+        </w:rPr>
+        <w:t>③</w:t>
+      </w:r>
+      <w:r>
+        <w:rPr>
+          <w:rFonts w:ascii="微软雅黑" w:eastAsia="微软雅黑" w:hAnsi="微软雅黑" w:hint="eastAsia"/>
+        </w:rPr>
+        <w:t xml:space="preserve">  </w:t>
+      </w:r>
+      <w:r>
+        <w:rPr>
+          <w:rFonts w:ascii="微软雅黑" w:eastAsia="微软雅黑" w:hAnsi="微软雅黑" w:hint="eastAsia"/>
+        </w:rPr>
+        <w:t>严格区分文件名的大小写，避免造成混乱。</w:t>
+      </w:r>
+    </w:p>
+    <w:p>
+      <w:pPr>
+        <w:rPr>
+          <w:rFonts w:hint="eastAsia"/>
+        </w:rPr>
+      </w:pPr>
+    </w:p>
+    <w:p>
+      <w:pPr>
+        <w:pStyle w:val="2"/>
+        <w:rPr>
+          <w:rFonts w:ascii="微软雅黑" w:eastAsia="微软雅黑" w:hAnsi="微软雅黑"/>
+        </w:rPr>
+      </w:pPr>
+      <w:r>
+        <w:rPr>
+          <w:rFonts w:ascii="微软雅黑" w:eastAsia="微软雅黑" w:hAnsi="微软雅黑" w:hint="eastAsia"/>
+        </w:rPr>
+        <w:t>项目启动会议：</w:t>
+      </w:r>
+    </w:p>
+    <w:p>
+      <w:pPr>
         <w:pStyle w:val="3"/>
         <w:rPr>
+          <w:rFonts w:ascii="微软雅黑" w:eastAsia="微软雅黑" w:hAnsi="微软雅黑"/>
+        </w:rPr>
+      </w:pPr>
+      <w:r>
+        <w:rPr>
+          <w:rFonts w:ascii="微软雅黑" w:eastAsia="微软雅黑" w:hAnsi="微软雅黑"/>
+        </w:rPr>
+        <w:tab/>
+      </w:r>
+      <w:r>
+        <w:rPr>
+          <w:rFonts w:ascii="微软雅黑" w:eastAsia="微软雅黑" w:hAnsi="微软雅黑" w:hint="eastAsia"/>
+        </w:rPr>
+        <w:t>项目描述：</w:t>
+      </w:r>
+    </w:p>
+    <w:p>
+      <w:pPr>
+        <w:rPr>
+          <w:rFonts w:ascii="微软雅黑" w:eastAsia="微软雅黑" w:hAnsi="微软雅黑" w:hint="eastAsia"/>
+        </w:rPr>
+      </w:pPr>
+      <w:r>
+        <w:rPr>
+          <w:rFonts w:ascii="微软雅黑" w:eastAsia="微软雅黑" w:hAnsi="微软雅黑"/>
+        </w:rPr>
+        <w:tab/>
+      </w:r>
+      <w:r>
+        <w:rPr>
+          <w:rFonts w:ascii="微软雅黑" w:eastAsia="微软雅黑" w:hAnsi="微软雅黑" w:hint="eastAsia"/>
+        </w:rPr>
+        <w:t>通过</w:t>
+      </w:r>
+      <w:r>
+        <w:rPr>
+          <w:rFonts w:ascii="微软雅黑" w:eastAsia="微软雅黑" w:hAnsi="微软雅黑"/>
+        </w:rPr>
+        <w:t>对</w:t>
+      </w:r>
+      <w:r>
+        <w:rPr>
+          <w:rFonts w:ascii="微软雅黑" w:eastAsia="微软雅黑" w:hAnsi="微软雅黑" w:hint="eastAsia"/>
+        </w:rPr>
+        <w:t>github网站</w:t>
+      </w:r>
+      <w:r>
+        <w:rPr>
+          <w:rFonts w:ascii="微软雅黑" w:eastAsia="微软雅黑" w:hAnsi="微软雅黑"/>
+        </w:rPr>
+        <w:t>项目和用户数据的分析展示</w:t>
+      </w:r>
+      <w:r>
+        <w:rPr>
+          <w:rFonts w:ascii="微软雅黑" w:eastAsia="微软雅黑" w:hAnsi="微软雅黑" w:hint="eastAsia"/>
+        </w:rPr>
+        <w:t>，</w:t>
+      </w:r>
+      <w:r>
+        <w:rPr>
+          <w:rFonts w:ascii="微软雅黑" w:eastAsia="微软雅黑" w:hAnsi="微软雅黑"/>
+        </w:rPr>
+        <w:t>来帮助广大</w:t>
+      </w:r>
+      <w:r>
+        <w:rPr>
+          <w:rFonts w:ascii="微软雅黑" w:eastAsia="微软雅黑" w:hAnsi="微软雅黑" w:hint="eastAsia"/>
+        </w:rPr>
+        <w:t>编程</w:t>
+      </w:r>
+      <w:r>
+        <w:rPr>
+          <w:rFonts w:ascii="微软雅黑" w:eastAsia="微软雅黑" w:hAnsi="微软雅黑"/>
+        </w:rPr>
+        <w:t>爱好者</w:t>
+      </w:r>
+      <w:r>
+        <w:rPr>
+          <w:rFonts w:ascii="微软雅黑" w:eastAsia="微软雅黑" w:hAnsi="微软雅黑" w:hint="eastAsia"/>
+        </w:rPr>
+        <w:t>查找</w:t>
+      </w:r>
+      <w:r>
+        <w:rPr>
+          <w:rFonts w:ascii="微软雅黑" w:eastAsia="微软雅黑" w:hAnsi="微软雅黑"/>
+        </w:rPr>
+        <w:t>到自己感兴趣的项目，了解相关项目的一些</w:t>
+      </w:r>
+      <w:r>
+        <w:rPr>
+          <w:rFonts w:ascii="微软雅黑" w:eastAsia="微软雅黑" w:hAnsi="微软雅黑" w:hint="eastAsia"/>
+        </w:rPr>
+        <w:t>基本</w:t>
+      </w:r>
+      <w:r>
+        <w:rPr>
+          <w:rFonts w:ascii="微软雅黑" w:eastAsia="微软雅黑" w:hAnsi="微软雅黑"/>
+        </w:rPr>
+        <w:t>信息。</w:t>
+      </w:r>
+      <w:r>
+        <w:rPr>
+          <w:rFonts w:ascii="微软雅黑" w:eastAsia="微软雅黑" w:hAnsi="微软雅黑" w:hint="eastAsia"/>
+        </w:rPr>
+        <w:t>建立</w:t>
+      </w:r>
+      <w:r>
+        <w:rPr>
+          <w:rFonts w:ascii="微软雅黑" w:eastAsia="微软雅黑" w:hAnsi="微软雅黑"/>
+        </w:rPr>
+        <w:t>一个以</w:t>
+      </w:r>
+      <w:r>
+        <w:rPr>
+          <w:rFonts w:ascii="微软雅黑" w:eastAsia="微软雅黑" w:hAnsi="微软雅黑" w:hint="eastAsia"/>
+        </w:rPr>
+        <w:t>github项目和</w:t>
+      </w:r>
+      <w:r>
+        <w:rPr>
+          <w:rFonts w:ascii="微软雅黑" w:eastAsia="微软雅黑" w:hAnsi="微软雅黑"/>
+        </w:rPr>
+        <w:t>用户信息为</w:t>
+      </w:r>
+      <w:r>
+        <w:rPr>
+          <w:rFonts w:ascii="微软雅黑" w:eastAsia="微软雅黑" w:hAnsi="微软雅黑" w:hint="eastAsia"/>
+        </w:rPr>
+        <w:t>主题</w:t>
+      </w:r>
+      <w:r>
+        <w:rPr>
+          <w:rFonts w:ascii="微软雅黑" w:eastAsia="微软雅黑" w:hAnsi="微软雅黑"/>
+        </w:rPr>
+        <w:t>的信息查询平台。</w:t>
+      </w:r>
+    </w:p>
+    <w:p>
+      <w:pPr>
+        <w:pStyle w:val="3"/>
+        <w:rPr>
+          <w:rFonts w:ascii="微软雅黑" w:eastAsia="微软雅黑" w:hAnsi="微软雅黑"/>
+        </w:rPr>
+      </w:pPr>
+      <w:r>
+        <w:rPr>
+          <w:rFonts w:ascii="微软雅黑" w:eastAsia="微软雅黑" w:hAnsi="微软雅黑"/>
+        </w:rPr>
+        <w:tab/>
+      </w:r>
+      <w:r>
+        <w:rPr>
+          <w:rFonts w:ascii="微软雅黑" w:eastAsia="微软雅黑" w:hAnsi="微软雅黑" w:hint="eastAsia"/>
+        </w:rPr>
+        <w:t>项目目标：</w:t>
+      </w:r>
+    </w:p>
+    <w:p>
+      <w:pPr>
+        <w:rPr>
+          <w:rFonts w:ascii="微软雅黑" w:eastAsia="微软雅黑" w:hAnsi="微软雅黑" w:hint="eastAsia"/>
+        </w:rPr>
+      </w:pPr>
+      <w:r>
+        <w:rPr>
+          <w:rFonts w:ascii="微软雅黑" w:eastAsia="微软雅黑" w:hAnsi="微软雅黑"/>
+        </w:rPr>
+        <w:tab/>
+      </w:r>
+      <w:r>
+        <w:rPr>
+          <w:rFonts w:ascii="微软雅黑" w:eastAsia="微软雅黑" w:hAnsi="微软雅黑" w:hint="eastAsia"/>
+        </w:rPr>
+        <w:t>提供</w:t>
+      </w:r>
+      <w:r>
+        <w:rPr>
+          <w:rFonts w:ascii="微软雅黑" w:eastAsia="微软雅黑" w:hAnsi="微软雅黑"/>
+        </w:rPr>
+        <w:t>一个方便查询</w:t>
+      </w:r>
+      <w:r>
+        <w:rPr>
+          <w:rFonts w:ascii="微软雅黑" w:eastAsia="微软雅黑" w:hAnsi="微软雅黑" w:hint="eastAsia"/>
+        </w:rPr>
+        <w:t>github项目</w:t>
+      </w:r>
+      <w:r>
+        <w:rPr>
+          <w:rFonts w:ascii="微软雅黑" w:eastAsia="微软雅黑" w:hAnsi="微软雅黑"/>
+        </w:rPr>
+        <w:t>与用户信息，并查找到</w:t>
+      </w:r>
+      <w:r>
+        <w:rPr>
+          <w:rFonts w:ascii="微软雅黑" w:eastAsia="微软雅黑" w:hAnsi="微软雅黑" w:hint="eastAsia"/>
+        </w:rPr>
+        <w:t>使用者</w:t>
+      </w:r>
+      <w:r>
+        <w:rPr>
+          <w:rFonts w:ascii="微软雅黑" w:eastAsia="微软雅黑" w:hAnsi="微软雅黑"/>
+        </w:rPr>
+        <w:t>感兴趣项目的软件。</w:t>
+      </w:r>
+    </w:p>
+    <w:p>
+      <w:pPr>
+        <w:pStyle w:val="3"/>
+        <w:rPr>
+          <w:rFonts w:ascii="微软雅黑" w:eastAsia="微软雅黑" w:hAnsi="微软雅黑"/>
+        </w:rPr>
+      </w:pPr>
+      <w:r>
+        <w:rPr>
+          <w:rFonts w:ascii="微软雅黑" w:eastAsia="微软雅黑" w:hAnsi="微软雅黑"/>
+        </w:rPr>
+        <w:lastRenderedPageBreak/>
+        <w:tab/>
+      </w:r>
+      <w:r>
+        <w:rPr>
+          <w:rFonts w:ascii="微软雅黑" w:eastAsia="微软雅黑" w:hAnsi="微软雅黑" w:hint="eastAsia"/>
+        </w:rPr>
+        <w:t>交付产物：</w:t>
+      </w:r>
+    </w:p>
+    <w:p>
+      <w:pPr>
+        <w:rPr>
+          <w:rFonts w:ascii="微软雅黑" w:eastAsia="微软雅黑" w:hAnsi="微软雅黑" w:hint="eastAsia"/>
+        </w:rPr>
+      </w:pPr>
+      <w:r>
+        <w:rPr>
+          <w:rFonts w:ascii="微软雅黑" w:eastAsia="微软雅黑" w:hAnsi="微软雅黑" w:hint="eastAsia"/>
+        </w:rPr>
+        <w:t>为编程</w:t>
+      </w:r>
+      <w:r>
+        <w:rPr>
+          <w:rFonts w:ascii="微软雅黑" w:eastAsia="微软雅黑" w:hAnsi="微软雅黑"/>
+        </w:rPr>
+        <w:t>爱好者提供查找</w:t>
+      </w:r>
+      <w:r>
+        <w:rPr>
+          <w:rFonts w:ascii="微软雅黑" w:eastAsia="微软雅黑" w:hAnsi="微软雅黑" w:hint="eastAsia"/>
+        </w:rPr>
+        <w:t>github项目</w:t>
+      </w:r>
+      <w:r>
+        <w:rPr>
+          <w:rFonts w:ascii="微软雅黑" w:eastAsia="微软雅黑" w:hAnsi="微软雅黑"/>
+        </w:rPr>
+        <w:t>与用户</w:t>
+      </w:r>
+      <w:r>
+        <w:rPr>
+          <w:rFonts w:ascii="微软雅黑" w:eastAsia="微软雅黑" w:hAnsi="微软雅黑" w:hint="eastAsia"/>
+        </w:rPr>
+        <w:t>信息</w:t>
+      </w:r>
+      <w:r>
+        <w:rPr>
+          <w:rFonts w:ascii="微软雅黑" w:eastAsia="微软雅黑" w:hAnsi="微软雅黑"/>
+        </w:rPr>
+        <w:t>的软件或平台。</w:t>
+      </w:r>
+    </w:p>
+    <w:p>
+      <w:pPr>
+        <w:pStyle w:val="3"/>
+        <w:rPr>
+          <w:rFonts w:ascii="微软雅黑" w:eastAsia="微软雅黑" w:hAnsi="微软雅黑"/>
+        </w:rPr>
+      </w:pPr>
+      <w:r>
+        <w:rPr>
+          <w:rFonts w:ascii="微软雅黑" w:eastAsia="微软雅黑" w:hAnsi="微软雅黑"/>
+        </w:rPr>
+        <w:tab/>
+      </w:r>
+      <w:r>
+        <w:rPr>
+          <w:rFonts w:ascii="微软雅黑" w:eastAsia="微软雅黑" w:hAnsi="微软雅黑" w:hint="eastAsia"/>
+        </w:rPr>
+        <w:t>项目假设：</w:t>
+      </w:r>
+    </w:p>
+    <w:p>
+      <w:pPr>
+        <w:pStyle w:val="a7"/>
+        <w:numPr>
+          <w:ilvl w:val="0"/>
+          <w:numId w:val="5"/>
+        </w:numPr>
+        <w:ind w:firstLineChars="0"/>
+      </w:pPr>
+      <w:r>
+        <w:rPr>
           <w:rFonts w:hint="eastAsia"/>
         </w:rPr>
-      </w:pPr>
-      <w:r>
-        <w:tab/>
-      </w:r>
+        <w:t>团队成员严格履行自己的职责，保证完成分配的任务，确保项目的成功完成。</w:t>
+      </w:r>
+    </w:p>
+    <w:p>
+      <w:pPr>
+        <w:pStyle w:val="a7"/>
+        <w:numPr>
+          <w:ilvl w:val="0"/>
+          <w:numId w:val="5"/>
+        </w:numPr>
+        <w:ind w:firstLineChars="0"/>
+      </w:pPr>
       <w:r>
         <w:rPr>
           <w:rFonts w:hint="eastAsia"/>
         </w:rPr>
-        <w:t>项目假设：</w:t>
+        <w:t>严格执行项目计划，遵守项目时间表。</w:t>
+      </w:r>
+    </w:p>
+    <w:p>
+      <w:pPr>
+        <w:pStyle w:val="a7"/>
+        <w:numPr>
+          <w:ilvl w:val="0"/>
+          <w:numId w:val="5"/>
+        </w:numPr>
+        <w:ind w:firstLineChars="0"/>
+        <w:rPr>
+          <w:rFonts w:ascii="微软雅黑" w:eastAsia="微软雅黑" w:hAnsi="微软雅黑" w:hint="eastAsia"/>
+        </w:rPr>
+      </w:pPr>
+      <w:r>
+        <w:rPr>
+          <w:rFonts w:hint="eastAsia"/>
+        </w:rPr>
+        <w:t>如有困难，请在“提问和建议”一栏填写。</w:t>
+      </w:r>
+    </w:p>
+    <w:p>
+      <w:pPr>
+        <w:pStyle w:val="2"/>
+        <w:rPr>
+          <w:rFonts w:ascii="微软雅黑" w:eastAsia="微软雅黑" w:hAnsi="微软雅黑"/>
+        </w:rPr>
+      </w:pPr>
+      <w:r>
+        <w:rPr>
+          <w:rFonts w:ascii="微软雅黑" w:eastAsia="微软雅黑" w:hAnsi="微软雅黑" w:hint="eastAsia"/>
+        </w:rPr>
+        <w:t>项目初步计划：</w:t>
       </w:r>
       <w:bookmarkStart w:id="0" w:name="_GoBack"/>
       <w:bookmarkEnd w:id="0"/>
     </w:p>
     <w:p>
       <w:pPr>
-        <w:pStyle w:val="2"/>
-        <w:rPr>
-          <w:rFonts w:hint="eastAsia"/>
-        </w:rPr>
-      </w:pPr>
-      <w:r>
-        <w:rPr>
-          <w:rFonts w:hint="eastAsia"/>
-        </w:rPr>
-        <w:t>项目初步计划：</w:t>
+        <w:pStyle w:val="a7"/>
+        <w:numPr>
+          <w:ilvl w:val="0"/>
+          <w:numId w:val="6"/>
+        </w:numPr>
+        <w:ind w:firstLineChars="0"/>
+        <w:rPr>
+          <w:rFonts w:ascii="微软雅黑" w:eastAsia="微软雅黑" w:hAnsi="微软雅黑"/>
+        </w:rPr>
+      </w:pPr>
+      <w:r>
+        <w:rPr>
+          <w:rFonts w:ascii="微软雅黑" w:eastAsia="微软雅黑" w:hAnsi="微软雅黑" w:hint="eastAsia"/>
+        </w:rPr>
+        <w:t>项目完成时间：3个月。</w:t>
+      </w:r>
+    </w:p>
+    <w:p>
+      <w:pPr>
+        <w:pStyle w:val="a7"/>
+        <w:numPr>
+          <w:ilvl w:val="0"/>
+          <w:numId w:val="6"/>
+        </w:numPr>
+        <w:ind w:firstLineChars="0"/>
+        <w:rPr>
+          <w:rFonts w:ascii="微软雅黑" w:eastAsia="微软雅黑" w:hAnsi="微软雅黑"/>
+        </w:rPr>
+      </w:pPr>
+      <w:r>
+        <w:rPr>
+          <w:rFonts w:ascii="微软雅黑" w:eastAsia="微软雅黑" w:hAnsi="微软雅黑" w:hint="eastAsia"/>
+        </w:rPr>
+        <w:t>迭代一为2周</w:t>
+      </w:r>
+      <w:r>
+        <w:rPr>
+          <w:rFonts w:ascii="微软雅黑" w:eastAsia="微软雅黑" w:hAnsi="微软雅黑"/>
+        </w:rPr>
+        <w:t>，</w:t>
+      </w:r>
+      <w:r>
+        <w:rPr>
+          <w:rFonts w:ascii="微软雅黑" w:eastAsia="微软雅黑" w:hAnsi="微软雅黑" w:hint="eastAsia"/>
+        </w:rPr>
+        <w:t>迭代二</w:t>
+      </w:r>
+      <w:r>
+        <w:rPr>
+          <w:rFonts w:ascii="微软雅黑" w:eastAsia="微软雅黑" w:hAnsi="微软雅黑"/>
+        </w:rPr>
+        <w:t>为</w:t>
+      </w:r>
+      <w:r>
+        <w:rPr>
+          <w:rFonts w:ascii="微软雅黑" w:eastAsia="微软雅黑" w:hAnsi="微软雅黑" w:hint="eastAsia"/>
+        </w:rPr>
+        <w:t>4周</w:t>
+      </w:r>
+      <w:r>
+        <w:rPr>
+          <w:rFonts w:ascii="微软雅黑" w:eastAsia="微软雅黑" w:hAnsi="微软雅黑"/>
+        </w:rPr>
+        <w:t>，迭代三为</w:t>
+      </w:r>
+      <w:r>
+        <w:rPr>
+          <w:rFonts w:ascii="微软雅黑" w:eastAsia="微软雅黑" w:hAnsi="微软雅黑" w:hint="eastAsia"/>
+        </w:rPr>
+        <w:t>5周</w:t>
+      </w:r>
+    </w:p>
+    <w:p>
+      <w:pPr>
+        <w:pStyle w:val="a7"/>
+        <w:numPr>
+          <w:ilvl w:val="0"/>
+          <w:numId w:val="6"/>
+        </w:numPr>
+        <w:ind w:firstLineChars="0"/>
+        <w:rPr>
+          <w:rFonts w:ascii="微软雅黑" w:eastAsia="微软雅黑" w:hAnsi="微软雅黑" w:hint="eastAsia"/>
+        </w:rPr>
+      </w:pPr>
+      <w:r>
+        <w:rPr>
+          <w:rFonts w:ascii="微软雅黑" w:eastAsia="微软雅黑" w:hAnsi="微软雅黑" w:hint="eastAsia"/>
+        </w:rPr>
+        <w:t>风险预估：新开发工具的学习、新知识的学习、团队成员之间的磨合、进度安排等</w:t>
       </w:r>
     </w:p>
     <w:sectPr>
       <w:pgSz w:w="11906" w:h="16838"/>
       <w:pgMar w:top="1440" w:right="1800" w:bottom="1440" w:left="1800" w:header="851" w:footer="992" w:gutter="0"/>
+      <w:pgNumType w:start="0"/>
       <w:cols w:space="425"/>
+      <w:titlePg/>
       <w:docGrid w:type="lines" w:linePitch="312"/>
     </w:sectPr>
   </w:body>
 </w:document>
 </file>
 
+<file path=word/endnotes.xml><?xml version="1.0" encoding="utf-8"?>
+<w:endnotes xmlns:wpc="http://schemas.microsoft.com/office/word/2010/wordprocessingCanvas" xmlns:mc="http://schemas.openxmlformats.org/markup-compatibility/2006" xmlns:o="urn:schemas-microsoft-com:office:office" xmlns:r="http://schemas.openxmlformats.org/officeDocument/2006/relationships" xmlns:m="http://schemas.openxmlformats.org/officeDocument/2006/math" xmlns:v="urn:schemas-microsoft-com:vml" xmlns:wp14="http://schemas.microsoft.com/office/word/2010/wordprocessingDrawing" xmlns:wp="http://schemas.openxmlformats.org/drawingml/2006/wordprocessingDrawing" xmlns:w10="urn:schemas-microsoft-com:office:word" xmlns:w="http://schemas.openxmlformats.org/wordprocessingml/2006/main" xmlns:w14="http://schemas.microsoft.com/office/word/2010/wordml" xmlns:w15="http://schemas.microsoft.com/office/word/2012/wordml" xmlns:wpg="http://schemas.microsoft.com/office/word/2010/wordprocessingGroup" xmlns:wpi="http://schemas.microsoft.com/office/word/2010/wordprocessingInk" xmlns:wne="http://schemas.microsoft.com/office/word/2006/wordml" xmlns:wps="http://schemas.microsoft.com/office/word/2010/wordprocessingShape" mc:Ignorable="w14 w15 wp14">
+  <w:endnote w:type="separator" w:id="-1">
+    <w:p>
+      <w:r>
+        <w:separator/>
+      </w:r>
+    </w:p>
+  </w:endnote>
+  <w:endnote w:type="continuationSeparator" w:id="0">
+    <w:p>
+      <w:r>
+        <w:continuationSeparator/>
+      </w:r>
+    </w:p>
+  </w:endnote>
+</w:endnotes>
+</file>
+
+<file path=word/footnotes.xml><?xml version="1.0" encoding="utf-8"?>
+<w:footnotes xmlns:wpc="http://schemas.microsoft.com/office/word/2010/wordprocessingCanvas" xmlns:mc="http://schemas.openxmlformats.org/markup-compatibility/2006" xmlns:o="urn:schemas-microsoft-com:office:office" xmlns:r="http://schemas.openxmlformats.org/officeDocument/2006/relationships" xmlns:m="http://schemas.openxmlformats.org/officeDocument/2006/math" xmlns:v="urn:schemas-microsoft-com:vml" xmlns:wp14="http://schemas.microsoft.com/office/word/2010/wordprocessingDrawing" xmlns:wp="http://schemas.openxmlformats.org/drawingml/2006/wordprocessingDrawing" xmlns:w10="urn:schemas-microsoft-com:office:word" xmlns:w="http://schemas.openxmlformats.org/wordprocessingml/2006/main" xmlns:w14="http://schemas.microsoft.com/office/word/2010/wordml" xmlns:w15="http://schemas.microsoft.com/office/word/2012/wordml" xmlns:wpg="http://schemas.microsoft.com/office/word/2010/wordprocessingGroup" xmlns:wpi="http://schemas.microsoft.com/office/word/2010/wordprocessingInk" xmlns:wne="http://schemas.microsoft.com/office/word/2006/wordml" xmlns:wps="http://schemas.microsoft.com/office/word/2010/wordprocessingShape" mc:Ignorable="w14 w15 wp14">
+  <w:footnote w:type="separator" w:id="-1">
+    <w:p>
+      <w:r>
+        <w:separator/>
+      </w:r>
+    </w:p>
+  </w:footnote>
+  <w:footnote w:type="continuationSeparator" w:id="0">
+    <w:p>
+      <w:r>
+        <w:continuationSeparator/>
+      </w:r>
+    </w:p>
+  </w:footnote>
+</w:footnotes>
+</file>
+
+<file path=word/numbering.xml><?xml version="1.0" encoding="utf-8"?>
+<w:numbering xmlns:wpc="http://schemas.microsoft.com/office/word/2010/wordprocessingCanvas" xmlns:mc="http://schemas.openxmlformats.org/markup-compatibility/2006" xmlns:o="urn:schemas-microsoft-com:office:office" xmlns:r="http://schemas.openxmlformats.org/officeDocument/2006/relationships" xmlns:m="http://schemas.openxmlformats.org/officeDocument/2006/math" xmlns:v="urn:schemas-microsoft-com:vml" xmlns:wp14="http://schemas.microsoft.com/office/word/2010/wordprocessingDrawing" xmlns:wp="http://schemas.openxmlformats.org/drawingml/2006/wordprocessingDrawing" xmlns:w10="urn:schemas-microsoft-com:office:word" xmlns:w="http://schemas.openxmlformats.org/wordprocessingml/2006/main" xmlns:w14="http://schemas.microsoft.com/office/word/2010/wordml" xmlns:w15="http://schemas.microsoft.com/office/word/2012/wordml" xmlns:wpg="http://schemas.microsoft.com/office/word/2010/wordprocessingGroup" xmlns:wpi="http://schemas.microsoft.com/office/word/2010/wordprocessingInk" xmlns:wne="http://schemas.microsoft.com/office/word/2006/wordml" xmlns:wps="http://schemas.microsoft.com/office/word/2010/wordprocessingShape" mc:Ignorable="w14 w15 wp14">
+  <w:abstractNum w:abstractNumId="0" w15:restartNumberingAfterBreak="0">
+    <w:nsid w:val="22AA7971"/>
+    <w:multiLevelType w:val="hybridMultilevel"/>
+    <w:tmpl w:val="782CB41E"/>
+    <w:lvl w:ilvl="0" w:tplc="8DDA8010">
+      <w:start w:val="1"/>
+      <w:numFmt w:val="decimal"/>
+      <w:lvlText w:val="%1."/>
+      <w:lvlJc w:val="left"/>
+      <w:pPr>
+        <w:ind w:left="780" w:hanging="360"/>
+      </w:pPr>
+      <w:rPr>
+        <w:rFonts w:hint="default"/>
+      </w:rPr>
+    </w:lvl>
+    <w:lvl w:ilvl="1" w:tplc="04090019" w:tentative="1">
+      <w:start w:val="1"/>
+      <w:numFmt w:val="lowerLetter"/>
+      <w:lvlText w:val="%2)"/>
+      <w:lvlJc w:val="left"/>
+      <w:pPr>
+        <w:ind w:left="1260" w:hanging="420"/>
+      </w:pPr>
+    </w:lvl>
+    <w:lvl w:ilvl="2" w:tplc="0409001B" w:tentative="1">
+      <w:start w:val="1"/>
+      <w:numFmt w:val="lowerRoman"/>
+      <w:lvlText w:val="%3."/>
+      <w:lvlJc w:val="right"/>
+      <w:pPr>
+        <w:ind w:left="1680" w:hanging="420"/>
+      </w:pPr>
+    </w:lvl>
+    <w:lvl w:ilvl="3" w:tplc="0409000F" w:tentative="1">
+      <w:start w:val="1"/>
+      <w:numFmt w:val="decimal"/>
+      <w:lvlText w:val="%4."/>
+      <w:lvlJc w:val="left"/>
+      <w:pPr>
+        <w:ind w:left="2100" w:hanging="420"/>
+      </w:pPr>
+    </w:lvl>
+    <w:lvl w:ilvl="4" w:tplc="04090019" w:tentative="1">
+      <w:start w:val="1"/>
+      <w:numFmt w:val="lowerLetter"/>
+      <w:lvlText w:val="%5)"/>
+      <w:lvlJc w:val="left"/>
+      <w:pPr>
+        <w:ind w:left="2520" w:hanging="420"/>
+      </w:pPr>
+    </w:lvl>
+    <w:lvl w:ilvl="5" w:tplc="0409001B" w:tentative="1">
+      <w:start w:val="1"/>
+      <w:numFmt w:val="lowerRoman"/>
+      <w:lvlText w:val="%6."/>
+      <w:lvlJc w:val="right"/>
+      <w:pPr>
+        <w:ind w:left="2940" w:hanging="420"/>
+      </w:pPr>
+    </w:lvl>
+    <w:lvl w:ilvl="6" w:tplc="0409000F" w:tentative="1">
+      <w:start w:val="1"/>
+      <w:numFmt w:val="decimal"/>
+      <w:lvlText w:val="%7."/>
+      <w:lvlJc w:val="left"/>
+      <w:pPr>
+        <w:ind w:left="3360" w:hanging="420"/>
+      </w:pPr>
+    </w:lvl>
+    <w:lvl w:ilvl="7" w:tplc="04090019" w:tentative="1">
+      <w:start w:val="1"/>
+      <w:numFmt w:val="lowerLetter"/>
+      <w:lvlText w:val="%8)"/>
+      <w:lvlJc w:val="left"/>
+      <w:pPr>
+        <w:ind w:left="3780" w:hanging="420"/>
+      </w:pPr>
+    </w:lvl>
+    <w:lvl w:ilvl="8" w:tplc="0409001B" w:tentative="1">
+      <w:start w:val="1"/>
+      <w:numFmt w:val="lowerRoman"/>
+      <w:lvlText w:val="%9."/>
+      <w:lvlJc w:val="right"/>
+      <w:pPr>
+        <w:ind w:left="4200" w:hanging="420"/>
+      </w:pPr>
+    </w:lvl>
+  </w:abstractNum>
+  <w:abstractNum w:abstractNumId="1" w15:restartNumberingAfterBreak="0">
+    <w:nsid w:val="26A66152"/>
+    <w:multiLevelType w:val="hybridMultilevel"/>
+    <w:tmpl w:val="69C40780"/>
+    <w:lvl w:ilvl="0" w:tplc="98B0FBCC">
+      <w:start w:val="1"/>
+      <w:numFmt w:val="decimalEnclosedCircle"/>
+      <w:lvlText w:val="%1"/>
+      <w:lvlJc w:val="left"/>
+      <w:pPr>
+        <w:ind w:left="780" w:hanging="360"/>
+      </w:pPr>
+      <w:rPr>
+        <w:rFonts w:hint="default"/>
+      </w:rPr>
+    </w:lvl>
+    <w:lvl w:ilvl="1" w:tplc="04090019" w:tentative="1">
+      <w:start w:val="1"/>
+      <w:numFmt w:val="lowerLetter"/>
+      <w:lvlText w:val="%2)"/>
+      <w:lvlJc w:val="left"/>
+      <w:pPr>
+        <w:ind w:left="1260" w:hanging="420"/>
+      </w:pPr>
+    </w:lvl>
+    <w:lvl w:ilvl="2" w:tplc="0409001B" w:tentative="1">
+      <w:start w:val="1"/>
+      <w:numFmt w:val="lowerRoman"/>
+      <w:lvlText w:val="%3."/>
+      <w:lvlJc w:val="right"/>
+      <w:pPr>
+        <w:ind w:left="1680" w:hanging="420"/>
+      </w:pPr>
+    </w:lvl>
+    <w:lvl w:ilvl="3" w:tplc="0409000F" w:tentative="1">
+      <w:start w:val="1"/>
+      <w:numFmt w:val="decimal"/>
+      <w:lvlText w:val="%4."/>
+      <w:lvlJc w:val="left"/>
+      <w:pPr>
+        <w:ind w:left="2100" w:hanging="420"/>
+      </w:pPr>
+    </w:lvl>
+    <w:lvl w:ilvl="4" w:tplc="04090019" w:tentative="1">
+      <w:start w:val="1"/>
+      <w:numFmt w:val="lowerLetter"/>
+      <w:lvlText w:val="%5)"/>
+      <w:lvlJc w:val="left"/>
+      <w:pPr>
+        <w:ind w:left="2520" w:hanging="420"/>
+      </w:pPr>
+    </w:lvl>
+    <w:lvl w:ilvl="5" w:tplc="0409001B" w:tentative="1">
+      <w:start w:val="1"/>
+      <w:numFmt w:val="lowerRoman"/>
+      <w:lvlText w:val="%6."/>
+      <w:lvlJc w:val="right"/>
+      <w:pPr>
+        <w:ind w:left="2940" w:hanging="420"/>
+      </w:pPr>
+    </w:lvl>
+    <w:lvl w:ilvl="6" w:tplc="0409000F" w:tentative="1">
+      <w:start w:val="1"/>
+      <w:numFmt w:val="decimal"/>
+      <w:lvlText w:val="%7."/>
+      <w:lvlJc w:val="left"/>
+      <w:pPr>
+        <w:ind w:left="3360" w:hanging="420"/>
+      </w:pPr>
+    </w:lvl>
+    <w:lvl w:ilvl="7" w:tplc="04090019" w:tentative="1">
+      <w:start w:val="1"/>
+      <w:numFmt w:val="lowerLetter"/>
+      <w:lvlText w:val="%8)"/>
+      <w:lvlJc w:val="left"/>
+      <w:pPr>
+        <w:ind w:left="3780" w:hanging="420"/>
+      </w:pPr>
+    </w:lvl>
+    <w:lvl w:ilvl="8" w:tplc="0409001B" w:tentative="1">
+      <w:start w:val="1"/>
+      <w:numFmt w:val="lowerRoman"/>
+      <w:lvlText w:val="%9."/>
+      <w:lvlJc w:val="right"/>
+      <w:pPr>
+        <w:ind w:left="4200" w:hanging="420"/>
+      </w:pPr>
+    </w:lvl>
+  </w:abstractNum>
+  <w:abstractNum w:abstractNumId="2" w15:restartNumberingAfterBreak="0">
+    <w:nsid w:val="437823D9"/>
+    <w:multiLevelType w:val="hybridMultilevel"/>
+    <w:tmpl w:val="5E545070"/>
+    <w:lvl w:ilvl="0" w:tplc="01D0EAE8">
+      <w:start w:val="1"/>
+      <w:numFmt w:val="decimal"/>
+      <w:lvlText w:val="%1."/>
+      <w:lvlJc w:val="left"/>
+      <w:pPr>
+        <w:ind w:left="780" w:hanging="360"/>
+      </w:pPr>
+      <w:rPr>
+        <w:rFonts w:hint="default"/>
+      </w:rPr>
+    </w:lvl>
+    <w:lvl w:ilvl="1" w:tplc="04090019" w:tentative="1">
+      <w:start w:val="1"/>
+      <w:numFmt w:val="lowerLetter"/>
+      <w:lvlText w:val="%2)"/>
+      <w:lvlJc w:val="left"/>
+      <w:pPr>
+        <w:ind w:left="1260" w:hanging="420"/>
+      </w:pPr>
+    </w:lvl>
+    <w:lvl w:ilvl="2" w:tplc="0409001B" w:tentative="1">
+      <w:start w:val="1"/>
+      <w:numFmt w:val="lowerRoman"/>
+      <w:lvlText w:val="%3."/>
+      <w:lvlJc w:val="right"/>
+      <w:pPr>
+        <w:ind w:left="1680" w:hanging="420"/>
+      </w:pPr>
+    </w:lvl>
+    <w:lvl w:ilvl="3" w:tplc="0409000F" w:tentative="1">
+      <w:start w:val="1"/>
+      <w:numFmt w:val="decimal"/>
+      <w:lvlText w:val="%4."/>
+      <w:lvlJc w:val="left"/>
+      <w:pPr>
+        <w:ind w:left="2100" w:hanging="420"/>
+      </w:pPr>
+    </w:lvl>
+    <w:lvl w:ilvl="4" w:tplc="04090019" w:tentative="1">
+      <w:start w:val="1"/>
+      <w:numFmt w:val="lowerLetter"/>
+      <w:lvlText w:val="%5)"/>
+      <w:lvlJc w:val="left"/>
+      <w:pPr>
+        <w:ind w:left="2520" w:hanging="420"/>
+      </w:pPr>
+    </w:lvl>
+    <w:lvl w:ilvl="5" w:tplc="0409001B" w:tentative="1">
+      <w:start w:val="1"/>
+      <w:numFmt w:val="lowerRoman"/>
+      <w:lvlText w:val="%6."/>
+      <w:lvlJc w:val="right"/>
+      <w:pPr>
+        <w:ind w:left="2940" w:hanging="420"/>
+      </w:pPr>
+    </w:lvl>
+    <w:lvl w:ilvl="6" w:tplc="0409000F" w:tentative="1">
+      <w:start w:val="1"/>
+      <w:numFmt w:val="decimal"/>
+      <w:lvlText w:val="%7."/>
+      <w:lvlJc w:val="left"/>
+      <w:pPr>
+        <w:ind w:left="3360" w:hanging="420"/>
+      </w:pPr>
+    </w:lvl>
+    <w:lvl w:ilvl="7" w:tplc="04090019" w:tentative="1">
+      <w:start w:val="1"/>
+      <w:numFmt w:val="lowerLetter"/>
+      <w:lvlText w:val="%8)"/>
+      <w:lvlJc w:val="left"/>
+      <w:pPr>
+        <w:ind w:left="3780" w:hanging="420"/>
+      </w:pPr>
+    </w:lvl>
+    <w:lvl w:ilvl="8" w:tplc="0409001B" w:tentative="1">
+      <w:start w:val="1"/>
+      <w:numFmt w:val="lowerRoman"/>
+      <w:lvlText w:val="%9."/>
+      <w:lvlJc w:val="right"/>
+      <w:pPr>
+        <w:ind w:left="4200" w:hanging="420"/>
+      </w:pPr>
+    </w:lvl>
+  </w:abstractNum>
+  <w:abstractNum w:abstractNumId="3" w15:restartNumberingAfterBreak="0">
+    <w:nsid w:val="54FC05B5"/>
+    <w:multiLevelType w:val="singleLevel"/>
+    <w:tmpl w:val="54FC05B5"/>
+    <w:lvl w:ilvl="0">
+      <w:start w:val="1"/>
+      <w:numFmt w:val="decimal"/>
+      <w:suff w:val="nothing"/>
+      <w:lvlText w:val="%1)"/>
+      <w:lvlJc w:val="left"/>
+    </w:lvl>
+  </w:abstractNum>
+  <w:abstractNum w:abstractNumId="4" w15:restartNumberingAfterBreak="0">
+    <w:nsid w:val="54FC0BA0"/>
+    <w:multiLevelType w:val="singleLevel"/>
+    <w:tmpl w:val="03760D40"/>
+    <w:lvl w:ilvl="0">
+      <w:start w:val="1"/>
+      <w:numFmt w:val="decimal"/>
+      <w:suff w:val="nothing"/>
+      <w:lvlText w:val="%1."/>
+      <w:lvlJc w:val="left"/>
+      <w:rPr>
+        <w:rFonts w:asciiTheme="minorHAnsi" w:eastAsiaTheme="minorEastAsia" w:hAnsiTheme="minorHAnsi" w:cstheme="minorBidi"/>
+      </w:rPr>
+    </w:lvl>
+  </w:abstractNum>
+  <w:abstractNum w:abstractNumId="5" w15:restartNumberingAfterBreak="0">
+    <w:nsid w:val="54FC0C16"/>
+    <w:multiLevelType w:val="singleLevel"/>
+    <w:tmpl w:val="0FB29ECC"/>
+    <w:lvl w:ilvl="0">
+      <w:start w:val="1"/>
+      <w:numFmt w:val="decimal"/>
+      <w:suff w:val="nothing"/>
+      <w:lvlText w:val="%1."/>
+      <w:lvlJc w:val="left"/>
+      <w:rPr>
+        <w:rFonts w:asciiTheme="minorHAnsi" w:eastAsiaTheme="minorEastAsia" w:hAnsiTheme="minorHAnsi" w:cstheme="minorBidi"/>
+      </w:rPr>
+    </w:lvl>
+  </w:abstractNum>
+  <w:num w:numId="1">
+    <w:abstractNumId w:val="0"/>
+  </w:num>
+  <w:num w:numId="2">
+    <w:abstractNumId w:val="2"/>
+  </w:num>
+  <w:num w:numId="3">
+    <w:abstractNumId w:val="3"/>
+  </w:num>
+  <w:num w:numId="4">
+    <w:abstractNumId w:val="1"/>
+  </w:num>
+  <w:num w:numId="5">
+    <w:abstractNumId w:val="4"/>
+  </w:num>
+  <w:num w:numId="6">
+    <w:abstractNumId w:val="5"/>
+  </w:num>
+</w:numbering>
+</file>
+
 <file path=word/styles.xml><?xml version="1.0" encoding="utf-8"?>
-<w:styles xmlns:mc="http://schemas.openxmlformats.org/markup-compatibility/2006" xmlns:r="http://schemas.openxmlformats.org/officeDocument/2006/relationships" xmlns:w="http://schemas.openxmlformats.org/wordprocessingml/2006/main" xmlns:w14="http://schemas.microsoft.com/office/word/2010/wordml" xmlns:w15="http://schemas.microsoft.com/office/word/2012/wordml" xmlns:w16se="http://schemas.microsoft.com/office/word/2015/wordml/symex" mc:Ignorable="w14 w15 w16se">
+<w:styles xmlns:mc="http://schemas.openxmlformats.org/markup-compatibility/2006" xmlns:r="http://schemas.openxmlformats.org/officeDocument/2006/relationships" xmlns:w="http://schemas.openxmlformats.org/wordprocessingml/2006/main" xmlns:w14="http://schemas.microsoft.com/office/word/2010/wordml" xmlns:w15="http://schemas.microsoft.com/office/word/2012/wordml" mc:Ignorable="w14 w15">
   <w:docDefaults>
     <w:rPrDefault>
       <w:rPr>
@@ -811,7 +4815,7 @@
     <w:name w:val="heading 1"/>
     <w:basedOn w:val="a"/>
     <w:next w:val="a"/>
-    <w:link w:val="10"/>
+    <w:link w:val="1Char"/>
     <w:uiPriority w:val="9"/>
     <w:qFormat/>
     <w:rsid w:val="00E41A9A"/>
@@ -833,7 +4837,7 @@
     <w:name w:val="heading 2"/>
     <w:basedOn w:val="a"/>
     <w:next w:val="a"/>
-    <w:link w:val="20"/>
+    <w:link w:val="2Char"/>
     <w:uiPriority w:val="9"/>
     <w:unhideWhenUsed/>
     <w:qFormat/>
@@ -856,7 +4860,7 @@
     <w:name w:val="heading 3"/>
     <w:basedOn w:val="a"/>
     <w:next w:val="a"/>
-    <w:link w:val="30"/>
+    <w:link w:val="3Char"/>
     <w:uiPriority w:val="9"/>
     <w:unhideWhenUsed/>
     <w:qFormat/>
@@ -872,6 +4876,29 @@
       <w:bCs/>
       <w:sz w:val="32"/>
       <w:szCs w:val="32"/>
+    </w:rPr>
+  </w:style>
+  <w:style w:type="paragraph" w:styleId="4">
+    <w:name w:val="heading 4"/>
+    <w:basedOn w:val="a"/>
+    <w:next w:val="a"/>
+    <w:link w:val="4Char"/>
+    <w:uiPriority w:val="9"/>
+    <w:unhideWhenUsed/>
+    <w:qFormat/>
+    <w:rsid w:val="006F63E4"/>
+    <w:pPr>
+      <w:keepNext/>
+      <w:keepLines/>
+      <w:spacing w:before="280" w:after="290" w:line="376" w:lineRule="auto"/>
+      <w:outlineLvl w:val="3"/>
+    </w:pPr>
+    <w:rPr>
+      <w:rFonts w:asciiTheme="majorHAnsi" w:eastAsiaTheme="majorEastAsia" w:hAnsiTheme="majorHAnsi" w:cstheme="majorBidi"/>
+      <w:b/>
+      <w:bCs/>
+      <w:sz w:val="28"/>
+      <w:szCs w:val="28"/>
     </w:rPr>
   </w:style>
   <w:style w:type="character" w:default="1" w:styleId="a0">
@@ -901,8 +4928,8 @@
     <w:semiHidden/>
     <w:unhideWhenUsed/>
   </w:style>
-  <w:style w:type="character" w:customStyle="1" w:styleId="10">
-    <w:name w:val="标题 1 字符"/>
+  <w:style w:type="character" w:customStyle="1" w:styleId="1Char">
+    <w:name w:val="标题 1 Char"/>
     <w:basedOn w:val="a0"/>
     <w:link w:val="1"/>
     <w:uiPriority w:val="9"/>
@@ -915,8 +4942,8 @@
       <w:szCs w:val="44"/>
     </w:rPr>
   </w:style>
-  <w:style w:type="character" w:customStyle="1" w:styleId="20">
-    <w:name w:val="标题 2 字符"/>
+  <w:style w:type="character" w:customStyle="1" w:styleId="2Char">
+    <w:name w:val="标题 2 Char"/>
     <w:basedOn w:val="a0"/>
     <w:link w:val="2"/>
     <w:uiPriority w:val="9"/>
@@ -945,8 +4972,8 @@
       </w:tblBorders>
     </w:tblPr>
   </w:style>
-  <w:style w:type="character" w:customStyle="1" w:styleId="30">
-    <w:name w:val="标题 3 字符"/>
+  <w:style w:type="character" w:customStyle="1" w:styleId="3Char">
+    <w:name w:val="标题 3 Char"/>
     <w:basedOn w:val="a0"/>
     <w:link w:val="3"/>
     <w:uiPriority w:val="9"/>
@@ -958,7 +4985,952 @@
       <w:szCs w:val="32"/>
     </w:rPr>
   </w:style>
+  <w:style w:type="paragraph" w:styleId="a4">
+    <w:name w:val="header"/>
+    <w:basedOn w:val="a"/>
+    <w:link w:val="Char"/>
+    <w:uiPriority w:val="99"/>
+    <w:unhideWhenUsed/>
+    <w:rsid w:val="00FF7698"/>
+    <w:pPr>
+      <w:pBdr>
+        <w:bottom w:val="single" w:sz="6" w:space="1" w:color="auto"/>
+      </w:pBdr>
+      <w:tabs>
+        <w:tab w:val="center" w:pos="4153"/>
+        <w:tab w:val="right" w:pos="8306"/>
+      </w:tabs>
+      <w:snapToGrid w:val="0"/>
+      <w:jc w:val="center"/>
+    </w:pPr>
+    <w:rPr>
+      <w:sz w:val="18"/>
+      <w:szCs w:val="18"/>
+    </w:rPr>
+  </w:style>
+  <w:style w:type="character" w:customStyle="1" w:styleId="Char">
+    <w:name w:val="页眉 Char"/>
+    <w:basedOn w:val="a0"/>
+    <w:link w:val="a4"/>
+    <w:uiPriority w:val="99"/>
+    <w:rsid w:val="00FF7698"/>
+    <w:rPr>
+      <w:sz w:val="18"/>
+      <w:szCs w:val="18"/>
+    </w:rPr>
+  </w:style>
+  <w:style w:type="paragraph" w:styleId="a5">
+    <w:name w:val="footer"/>
+    <w:basedOn w:val="a"/>
+    <w:link w:val="Char0"/>
+    <w:uiPriority w:val="99"/>
+    <w:unhideWhenUsed/>
+    <w:rsid w:val="00FF7698"/>
+    <w:pPr>
+      <w:tabs>
+        <w:tab w:val="center" w:pos="4153"/>
+        <w:tab w:val="right" w:pos="8306"/>
+      </w:tabs>
+      <w:snapToGrid w:val="0"/>
+      <w:jc w:val="left"/>
+    </w:pPr>
+    <w:rPr>
+      <w:sz w:val="18"/>
+      <w:szCs w:val="18"/>
+    </w:rPr>
+  </w:style>
+  <w:style w:type="character" w:customStyle="1" w:styleId="Char0">
+    <w:name w:val="页脚 Char"/>
+    <w:basedOn w:val="a0"/>
+    <w:link w:val="a5"/>
+    <w:uiPriority w:val="99"/>
+    <w:rsid w:val="00FF7698"/>
+    <w:rPr>
+      <w:sz w:val="18"/>
+      <w:szCs w:val="18"/>
+    </w:rPr>
+  </w:style>
+  <w:style w:type="paragraph" w:styleId="a6">
+    <w:name w:val="No Spacing"/>
+    <w:link w:val="Char1"/>
+    <w:uiPriority w:val="1"/>
+    <w:qFormat/>
+    <w:rsid w:val="000E382C"/>
+    <w:rPr>
+      <w:kern w:val="0"/>
+      <w:sz w:val="22"/>
+    </w:rPr>
+  </w:style>
+  <w:style w:type="character" w:customStyle="1" w:styleId="Char1">
+    <w:name w:val="无间隔 Char"/>
+    <w:basedOn w:val="a0"/>
+    <w:link w:val="a6"/>
+    <w:uiPriority w:val="1"/>
+    <w:rsid w:val="000E382C"/>
+    <w:rPr>
+      <w:kern w:val="0"/>
+      <w:sz w:val="22"/>
+    </w:rPr>
+  </w:style>
+  <w:style w:type="character" w:customStyle="1" w:styleId="4Char">
+    <w:name w:val="标题 4 Char"/>
+    <w:basedOn w:val="a0"/>
+    <w:link w:val="4"/>
+    <w:uiPriority w:val="9"/>
+    <w:rsid w:val="006F63E4"/>
+    <w:rPr>
+      <w:rFonts w:asciiTheme="majorHAnsi" w:eastAsiaTheme="majorEastAsia" w:hAnsiTheme="majorHAnsi" w:cstheme="majorBidi"/>
+      <w:b/>
+      <w:bCs/>
+      <w:sz w:val="28"/>
+      <w:szCs w:val="28"/>
+    </w:rPr>
+  </w:style>
+  <w:style w:type="paragraph" w:styleId="a7">
+    <w:name w:val="List Paragraph"/>
+    <w:basedOn w:val="a"/>
+    <w:uiPriority w:val="34"/>
+    <w:qFormat/>
+    <w:rsid w:val="006F63E4"/>
+    <w:pPr>
+      <w:ind w:firstLineChars="200" w:firstLine="420"/>
+    </w:pPr>
+  </w:style>
 </w:styles>
+</file>
+
+<file path=word/glossary/document.xml><?xml version="1.0" encoding="utf-8"?>
+<w:glossaryDocument xmlns:wpc="http://schemas.microsoft.com/office/word/2010/wordprocessingCanvas" xmlns:mc="http://schemas.openxmlformats.org/markup-compatibility/2006" xmlns:o="urn:schemas-microsoft-com:office:office" xmlns:r="http://schemas.openxmlformats.org/officeDocument/2006/relationships" xmlns:m="http://schemas.openxmlformats.org/officeDocument/2006/math" xmlns:v="urn:schemas-microsoft-com:vml" xmlns:wp14="http://schemas.microsoft.com/office/word/2010/wordprocessingDrawing" xmlns:wp="http://schemas.openxmlformats.org/drawingml/2006/wordprocessingDrawing" xmlns:w10="urn:schemas-microsoft-com:office:word" xmlns:w="http://schemas.openxmlformats.org/wordprocessingml/2006/main" xmlns:w14="http://schemas.microsoft.com/office/word/2010/wordml" xmlns:w15="http://schemas.microsoft.com/office/word/2012/wordml" xmlns:wpg="http://schemas.microsoft.com/office/word/2010/wordprocessingGroup" xmlns:wpi="http://schemas.microsoft.com/office/word/2010/wordprocessingInk" xmlns:wne="http://schemas.microsoft.com/office/word/2006/wordml" xmlns:wps="http://schemas.microsoft.com/office/word/2010/wordprocessingShape" mc:Ignorable="w14 w15 wp14">
+  <w:docParts>
+    <w:docPart>
+      <w:docPartPr>
+        <w:name w:val="BAA5100972CD46A68F0C6B18416EC03E"/>
+        <w:category>
+          <w:name w:val="常规"/>
+          <w:gallery w:val="placeholder"/>
+        </w:category>
+        <w:types>
+          <w:type w:val="bbPlcHdr"/>
+        </w:types>
+        <w:behaviors>
+          <w:behavior w:val="content"/>
+        </w:behaviors>
+        <w:guid w:val="{14FC624A-CB07-495E-8CC6-C3A4EFA4DAF0}"/>
+      </w:docPartPr>
+      <w:docPartBody>
+        <w:p>
+          <w:pPr>
+            <w:pStyle w:val="BAA5100972CD46A68F0C6B18416EC03E"/>
+          </w:pPr>
+          <w:r>
+            <w:rPr>
+              <w:rFonts w:asciiTheme="majorHAnsi" w:eastAsiaTheme="majorEastAsia" w:hAnsiTheme="majorHAnsi" w:cstheme="majorBidi"/>
+              <w:caps/>
+              <w:color w:val="5B9BD5" w:themeColor="accent1"/>
+              <w:sz w:val="80"/>
+              <w:szCs w:val="80"/>
+              <w:lang w:val="zh-CN"/>
+            </w:rPr>
+            <w:t>[</w:t>
+          </w:r>
+          <w:r>
+            <w:rPr>
+              <w:rFonts w:asciiTheme="majorHAnsi" w:eastAsiaTheme="majorEastAsia" w:hAnsiTheme="majorHAnsi" w:cstheme="majorBidi"/>
+              <w:caps/>
+              <w:color w:val="5B9BD5" w:themeColor="accent1"/>
+              <w:sz w:val="80"/>
+              <w:szCs w:val="80"/>
+              <w:lang w:val="zh-CN"/>
+            </w:rPr>
+            <w:t>文档标题</w:t>
+          </w:r>
+          <w:r>
+            <w:rPr>
+              <w:rFonts w:asciiTheme="majorHAnsi" w:eastAsiaTheme="majorEastAsia" w:hAnsiTheme="majorHAnsi" w:cstheme="majorBidi"/>
+              <w:caps/>
+              <w:color w:val="5B9BD5" w:themeColor="accent1"/>
+              <w:sz w:val="80"/>
+              <w:szCs w:val="80"/>
+              <w:lang w:val="zh-CN"/>
+            </w:rPr>
+            <w:t>]</w:t>
+          </w:r>
+        </w:p>
+      </w:docPartBody>
+    </w:docPart>
+    <w:docPart>
+      <w:docPartPr>
+        <w:name w:val="7376FC5EB6ED4A62AD53E3605B51CEAB"/>
+        <w:category>
+          <w:name w:val="常规"/>
+          <w:gallery w:val="placeholder"/>
+        </w:category>
+        <w:types>
+          <w:type w:val="bbPlcHdr"/>
+        </w:types>
+        <w:behaviors>
+          <w:behavior w:val="content"/>
+        </w:behaviors>
+        <w:guid w:val="{1688319D-017F-4996-B2D1-826E222E12DD}"/>
+      </w:docPartPr>
+      <w:docPartBody>
+        <w:p>
+          <w:pPr>
+            <w:pStyle w:val="7376FC5EB6ED4A62AD53E3605B51CEAB"/>
+          </w:pPr>
+          <w:r>
+            <w:rPr>
+              <w:color w:val="5B9BD5" w:themeColor="accent1"/>
+              <w:sz w:val="28"/>
+              <w:szCs w:val="28"/>
+              <w:lang w:val="zh-CN"/>
+            </w:rPr>
+            <w:t>[</w:t>
+          </w:r>
+          <w:r>
+            <w:rPr>
+              <w:color w:val="5B9BD5" w:themeColor="accent1"/>
+              <w:sz w:val="28"/>
+              <w:szCs w:val="28"/>
+              <w:lang w:val="zh-CN"/>
+            </w:rPr>
+            <w:t>文档副标题</w:t>
+          </w:r>
+          <w:r>
+            <w:rPr>
+              <w:color w:val="5B9BD5" w:themeColor="accent1"/>
+              <w:sz w:val="28"/>
+              <w:szCs w:val="28"/>
+              <w:lang w:val="zh-CN"/>
+            </w:rPr>
+            <w:t>]</w:t>
+          </w:r>
+        </w:p>
+      </w:docPartBody>
+    </w:docPart>
+  </w:docParts>
+</w:glossaryDocument>
+</file>
+
+<file path=word/glossary/fontTable.xml><?xml version="1.0" encoding="utf-8"?>
+<w:fonts xmlns:mc="http://schemas.openxmlformats.org/markup-compatibility/2006" xmlns:r="http://schemas.openxmlformats.org/officeDocument/2006/relationships" xmlns:w="http://schemas.openxmlformats.org/wordprocessingml/2006/main" xmlns:w14="http://schemas.microsoft.com/office/word/2010/wordml" xmlns:w15="http://schemas.microsoft.com/office/word/2012/wordml" mc:Ignorable="w14 w15">
+  <w:font w:name="Times New Roman">
+    <w:panose1 w:val="02020603050405020304"/>
+    <w:charset w:val="00"/>
+    <w:family w:val="roman"/>
+    <w:pitch w:val="variable"/>
+    <w:sig w:usb0="E0002AFF" w:usb1="C0007841" w:usb2="00000009" w:usb3="00000000" w:csb0="000001FF" w:csb1="00000000"/>
+  </w:font>
+  <w:font w:name="等线">
+    <w:altName w:val="Arial Unicode MS"/>
+    <w:charset w:val="86"/>
+    <w:family w:val="auto"/>
+    <w:pitch w:val="variable"/>
+    <w:sig w:usb0="00000000" w:usb1="38CF7CFA" w:usb2="00000016" w:usb3="00000000" w:csb0="0004000F" w:csb1="00000000"/>
+  </w:font>
+  <w:font w:name="等线 Light">
+    <w:altName w:val="Arial Unicode MS"/>
+    <w:charset w:val="86"/>
+    <w:family w:val="auto"/>
+    <w:pitch w:val="variable"/>
+    <w:sig w:usb0="00000000" w:usb1="38CF7CFA" w:usb2="00000016" w:usb3="00000000" w:csb0="0004000F" w:csb1="00000000"/>
+  </w:font>
+  <w:font w:name="微软雅黑">
+    <w:panose1 w:val="020B0503020204020204"/>
+    <w:charset w:val="86"/>
+    <w:family w:val="swiss"/>
+    <w:pitch w:val="variable"/>
+    <w:sig w:usb0="80000287" w:usb1="280F3C52" w:usb2="00000016" w:usb3="00000000" w:csb0="0004001F" w:csb1="00000000"/>
+  </w:font>
+  <w:font w:name="Calibri">
+    <w:panose1 w:val="020F0502020204030204"/>
+    <w:charset w:val="00"/>
+    <w:family w:val="swiss"/>
+    <w:pitch w:val="variable"/>
+    <w:sig w:usb0="E10002FF" w:usb1="4000ACFF" w:usb2="00000009" w:usb3="00000000" w:csb0="0000019F" w:csb1="00000000"/>
+  </w:font>
+  <w:font w:name="宋体">
+    <w:altName w:val="SimSun"/>
+    <w:panose1 w:val="02010600030101010101"/>
+    <w:charset w:val="86"/>
+    <w:family w:val="auto"/>
+    <w:pitch w:val="variable"/>
+    <w:sig w:usb0="00000003" w:usb1="288F0000" w:usb2="00000016" w:usb3="00000000" w:csb0="00040001" w:csb1="00000000"/>
+  </w:font>
+  <w:font w:name="Calibri Light">
+    <w:panose1 w:val="020F0302020204030204"/>
+    <w:charset w:val="00"/>
+    <w:family w:val="swiss"/>
+    <w:pitch w:val="variable"/>
+    <w:sig w:usb0="A00002EF" w:usb1="4000207B" w:usb2="00000000" w:usb3="00000000" w:csb0="0000019F" w:csb1="00000000"/>
+  </w:font>
+</w:fonts>
+</file>
+
+<file path=word/glossary/settings.xml><?xml version="1.0" encoding="utf-8"?>
+<w:settings xmlns:mc="http://schemas.openxmlformats.org/markup-compatibility/2006" xmlns:o="urn:schemas-microsoft-com:office:office" xmlns:r="http://schemas.openxmlformats.org/officeDocument/2006/relationships" xmlns:m="http://schemas.openxmlformats.org/officeDocument/2006/math" xmlns:v="urn:schemas-microsoft-com:vml" xmlns:w10="urn:schemas-microsoft-com:office:word" xmlns:w="http://schemas.openxmlformats.org/wordprocessingml/2006/main" xmlns:w14="http://schemas.microsoft.com/office/word/2010/wordml" xmlns:w15="http://schemas.microsoft.com/office/word/2012/wordml" xmlns:sl="http://schemas.openxmlformats.org/schemaLibrary/2006/main" mc:Ignorable="w14 w15">
+  <w:view w:val="normal"/>
+  <w:bordersDoNotSurroundHeader/>
+  <w:bordersDoNotSurroundFooter/>
+  <w:defaultTabStop w:val="420"/>
+  <w:drawingGridVerticalSpacing w:val="156"/>
+  <w:displayHorizontalDrawingGridEvery w:val="0"/>
+  <w:displayVerticalDrawingGridEvery w:val="2"/>
+  <w:characterSpacingControl w:val="compressPunctuation"/>
+  <w:compat>
+    <w:spaceForUL/>
+    <w:balanceSingleByteDoubleByteWidth/>
+    <w:doNotLeaveBackslashAlone/>
+    <w:ulTrailSpace/>
+    <w:doNotExpandShiftReturn/>
+    <w:adjustLineHeightInTable/>
+    <w:useFELayout/>
+    <w:compatSetting w:name="compatibilityMode" w:uri="http://schemas.microsoft.com/office/word" w:val="15"/>
+    <w:compatSetting w:name="overrideTableStyleFontSizeAndJustification" w:uri="http://schemas.microsoft.com/office/word" w:val="1"/>
+    <w:compatSetting w:name="enableOpenTypeFeatures" w:uri="http://schemas.microsoft.com/office/word" w:val="1"/>
+    <w:compatSetting w:name="doNotFlipMirrorIndents" w:uri="http://schemas.microsoft.com/office/word" w:val="1"/>
+    <w:compatSetting w:name="differentiateMultirowTableHeaders" w:uri="http://schemas.microsoft.com/office/word" w:val="1"/>
+  </w:compat>
+  <w:rsids>
+    <w:rsidRoot w:val="003F7DF2"/>
+    <w:rsid w:val="003F7DF2"/>
+    <w:rsid w:val="00726545"/>
+  </w:rsids>
+  <m:mathPr>
+    <m:mathFont m:val="Cambria Math"/>
+    <m:brkBin m:val="before"/>
+    <m:brkBinSub m:val="--"/>
+    <m:smallFrac m:val="0"/>
+    <m:dispDef/>
+    <m:lMargin m:val="0"/>
+    <m:rMargin m:val="0"/>
+    <m:defJc m:val="centerGroup"/>
+    <m:wrapIndent m:val="1440"/>
+    <m:intLim m:val="subSup"/>
+    <m:naryLim m:val="undOvr"/>
+  </m:mathPr>
+  <w:themeFontLang w:val="en-US" w:eastAsia="zh-CN"/>
+  <w:clrSchemeMapping w:bg1="light1" w:t1="dark1" w:bg2="light2" w:t2="dark2" w:accent1="accent1" w:accent2="accent2" w:accent3="accent3" w:accent4="accent4" w:accent5="accent5" w:accent6="accent6" w:hyperlink="hyperlink" w:followedHyperlink="followedHyperlink"/>
+  <w:decimalSymbol w:val="."/>
+  <w:listSeparator w:val=","/>
+  <w15:chartTrackingRefBased/>
+</w:settings>
+</file>
+
+<file path=word/glossary/styles.xml><?xml version="1.0" encoding="utf-8"?>
+<w:styles xmlns:mc="http://schemas.openxmlformats.org/markup-compatibility/2006" xmlns:r="http://schemas.openxmlformats.org/officeDocument/2006/relationships" xmlns:w="http://schemas.openxmlformats.org/wordprocessingml/2006/main" xmlns:w14="http://schemas.microsoft.com/office/word/2010/wordml" xmlns:w15="http://schemas.microsoft.com/office/word/2012/wordml" mc:Ignorable="w14 w15">
+  <w:docDefaults>
+    <w:rPrDefault>
+      <w:rPr>
+        <w:rFonts w:asciiTheme="minorHAnsi" w:eastAsiaTheme="minorEastAsia" w:hAnsiTheme="minorHAnsi" w:cstheme="minorBidi"/>
+        <w:kern w:val="2"/>
+        <w:sz w:val="21"/>
+        <w:szCs w:val="22"/>
+        <w:lang w:val="en-US" w:eastAsia="zh-CN" w:bidi="ar-SA"/>
+      </w:rPr>
+    </w:rPrDefault>
+    <w:pPrDefault/>
+  </w:docDefaults>
+  <w:latentStyles w:defLockedState="0" w:defUIPriority="99" w:defSemiHidden="0" w:defUnhideWhenUsed="0" w:defQFormat="0" w:count="371">
+    <w:lsdException w:name="Normal" w:uiPriority="0" w:qFormat="1"/>
+    <w:lsdException w:name="heading 1" w:uiPriority="9" w:qFormat="1"/>
+    <w:lsdException w:name="heading 2" w:semiHidden="1" w:uiPriority="9" w:unhideWhenUsed="1" w:qFormat="1"/>
+    <w:lsdException w:name="heading 3" w:semiHidden="1" w:uiPriority="9" w:unhideWhenUsed="1" w:qFormat="1"/>
+    <w:lsdException w:name="heading 4" w:semiHidden="1" w:uiPriority="9" w:unhideWhenUsed="1" w:qFormat="1"/>
+    <w:lsdException w:name="heading 5" w:semiHidden="1" w:uiPriority="9" w:unhideWhenUsed="1" w:qFormat="1"/>
+    <w:lsdException w:name="heading 6" w:semiHidden="1" w:uiPriority="9" w:unhideWhenUsed="1" w:qFormat="1"/>
+    <w:lsdException w:name="heading 7" w:semiHidden="1" w:uiPriority="9" w:unhideWhenUsed="1" w:qFormat="1"/>
+    <w:lsdException w:name="heading 8" w:semiHidden="1" w:uiPriority="9" w:unhideWhenUsed="1" w:qFormat="1"/>
+    <w:lsdException w:name="heading 9" w:semiHidden="1" w:uiPriority="9" w:unhideWhenUsed="1" w:qFormat="1"/>
+    <w:lsdException w:name="index 1" w:semiHidden="1" w:unhideWhenUsed="1"/>
+    <w:lsdException w:name="index 2" w:semiHidden="1" w:unhideWhenUsed="1"/>
+    <w:lsdException w:name="index 3" w:semiHidden="1" w:unhideWhenUsed="1"/>
+    <w:lsdException w:name="index 4" w:semiHidden="1" w:unhideWhenUsed="1"/>
+    <w:lsdException w:name="index 5" w:semiHidden="1" w:unhideWhenUsed="1"/>
+    <w:lsdException w:name="index 6" w:semiHidden="1" w:unhideWhenUsed="1"/>
+    <w:lsdException w:name="index 7" w:semiHidden="1" w:unhideWhenUsed="1"/>
+    <w:lsdException w:name="index 8" w:semiHidden="1" w:unhideWhenUsed="1"/>
+    <w:lsdException w:name="index 9" w:semiHidden="1" w:unhideWhenUsed="1"/>
+    <w:lsdException w:name="toc 1" w:semiHidden="1" w:uiPriority="39" w:unhideWhenUsed="1"/>
+    <w:lsdException w:name="toc 2" w:semiHidden="1" w:uiPriority="39" w:unhideWhenUsed="1"/>
+    <w:lsdException w:name="toc 3" w:semiHidden="1" w:uiPriority="39" w:unhideWhenUsed="1"/>
+    <w:lsdException w:name="toc 4" w:semiHidden="1" w:uiPriority="39" w:unhideWhenUsed="1"/>
+    <w:lsdException w:name="toc 5" w:semiHidden="1" w:uiPriority="39" w:unhideWhenUsed="1"/>
+    <w:lsdException w:name="toc 6" w:semiHidden="1" w:uiPriority="39" w:unhideWhenUsed="1"/>
+    <w:lsdException w:name="toc 7" w:semiHidden="1" w:uiPriority="39" w:unhideWhenUsed="1"/>
+    <w:lsdException w:name="toc 8" w:semiHidden="1" w:uiPriority="39" w:unhideWhenUsed="1"/>
+    <w:lsdException w:name="toc 9" w:semiHidden="1" w:uiPriority="39" w:unhideWhenUsed="1"/>
+    <w:lsdException w:name="Normal Indent" w:semiHidden="1" w:unhideWhenUsed="1"/>
+    <w:lsdException w:name="footnote text" w:semiHidden="1" w:unhideWhenUsed="1"/>
+    <w:lsdException w:name="annotation text" w:semiHidden="1" w:unhideWhenUsed="1"/>
+    <w:lsdException w:name="header" w:semiHidden="1" w:unhideWhenUsed="1"/>
+    <w:lsdException w:name="footer" w:semiHidden="1" w:unhideWhenUsed="1"/>
+    <w:lsdException w:name="index heading" w:semiHidden="1" w:unhideWhenUsed="1"/>
+    <w:lsdException w:name="caption" w:semiHidden="1" w:uiPriority="35" w:unhideWhenUsed="1" w:qFormat="1"/>
+    <w:lsdException w:name="table of figures" w:semiHidden="1" w:unhideWhenUsed="1"/>
+    <w:lsdException w:name="envelope address" w:semiHidden="1" w:unhideWhenUsed="1"/>
+    <w:lsdException w:name="envelope return" w:semiHidden="1" w:unhideWhenUsed="1"/>
+    <w:lsdException w:name="footnote reference" w:semiHidden="1" w:unhideWhenUsed="1"/>
+    <w:lsdException w:name="annotation reference" w:semiHidden="1" w:unhideWhenUsed="1"/>
+    <w:lsdException w:name="line number" w:semiHidden="1" w:unhideWhenUsed="1"/>
+    <w:lsdException w:name="page number" w:semiHidden="1" w:unhideWhenUsed="1"/>
+    <w:lsdException w:name="endnote reference" w:semiHidden="1" w:unhideWhenUsed="1"/>
+    <w:lsdException w:name="endnote text" w:semiHidden="1" w:unhideWhenUsed="1"/>
+    <w:lsdException w:name="table of authorities" w:semiHidden="1" w:unhideWhenUsed="1"/>
+    <w:lsdException w:name="macro" w:semiHidden="1" w:unhideWhenUsed="1"/>
+    <w:lsdException w:name="toa heading" w:semiHidden="1" w:unhideWhenUsed="1"/>
+    <w:lsdException w:name="List" w:semiHidden="1" w:unhideWhenUsed="1"/>
+    <w:lsdException w:name="List Bullet" w:semiHidden="1" w:unhideWhenUsed="1"/>
+    <w:lsdException w:name="List Number" w:semiHidden="1" w:unhideWhenUsed="1"/>
+    <w:lsdException w:name="List 2" w:semiHidden="1" w:unhideWhenUsed="1"/>
+    <w:lsdException w:name="List 3" w:semiHidden="1" w:unhideWhenUsed="1"/>
+    <w:lsdException w:name="List 4" w:semiHidden="1" w:unhideWhenUsed="1"/>
+    <w:lsdException w:name="List 5" w:semiHidden="1" w:unhideWhenUsed="1"/>
+    <w:lsdException w:name="List Bullet 2" w:semiHidden="1" w:unhideWhenUsed="1"/>
+    <w:lsdException w:name="List Bullet 3" w:semiHidden="1" w:unhideWhenUsed="1"/>
+    <w:lsdException w:name="List Bullet 4" w:semiHidden="1" w:unhideWhenUsed="1"/>
+    <w:lsdException w:name="List Bullet 5" w:semiHidden="1" w:unhideWhenUsed="1"/>
+    <w:lsdException w:name="List Number 2" w:semiHidden="1" w:unhideWhenUsed="1"/>
+    <w:lsdException w:name="List Number 3" w:semiHidden="1" w:unhideWhenUsed="1"/>
+    <w:lsdException w:name="List Number 4" w:semiHidden="1" w:unhideWhenUsed="1"/>
+    <w:lsdException w:name="List Number 5" w:semiHidden="1" w:unhideWhenUsed="1"/>
+    <w:lsdException w:name="Title" w:uiPriority="10" w:qFormat="1"/>
+    <w:lsdException w:name="Closing" w:semiHidden="1" w:unhideWhenUsed="1"/>
+    <w:lsdException w:name="Signature" w:semiHidden="1" w:unhideWhenUsed="1"/>
+    <w:lsdException w:name="Default Paragraph Font" w:semiHidden="1" w:uiPriority="1" w:unhideWhenUsed="1"/>
+    <w:lsdException w:name="Body Text" w:semiHidden="1" w:unhideWhenUsed="1"/>
+    <w:lsdException w:name="Body Text Indent" w:semiHidden="1" w:unhideWhenUsed="1"/>
+    <w:lsdException w:name="List Continue" w:semiHidden="1" w:unhideWhenUsed="1"/>
+    <w:lsdException w:name="List Continue 2" w:semiHidden="1" w:unhideWhenUsed="1"/>
+    <w:lsdException w:name="List Continue 3" w:semiHidden="1" w:unhideWhenUsed="1"/>
+    <w:lsdException w:name="List Continue 4" w:semiHidden="1" w:unhideWhenUsed="1"/>
+    <w:lsdException w:name="List Continue 5" w:semiHidden="1" w:unhideWhenUsed="1"/>
+    <w:lsdException w:name="Message Header" w:semiHidden="1" w:unhideWhenUsed="1"/>
+    <w:lsdException w:name="Subtitle" w:uiPriority="11" w:qFormat="1"/>
+    <w:lsdException w:name="Salutation" w:semiHidden="1" w:unhideWhenUsed="1"/>
+    <w:lsdException w:name="Date" w:semiHidden="1" w:unhideWhenUsed="1"/>
+    <w:lsdException w:name="Body Text First Indent" w:semiHidden="1" w:unhideWhenUsed="1"/>
+    <w:lsdException w:name="Body Text First Indent 2" w:semiHidden="1" w:unhideWhenUsed="1"/>
+    <w:lsdException w:name="Note Heading" w:semiHidden="1" w:unhideWhenUsed="1"/>
+    <w:lsdException w:name="Body Text 2" w:semiHidden="1" w:unhideWhenUsed="1"/>
+    <w:lsdException w:name="Body Text 3" w:semiHidden="1" w:unhideWhenUsed="1"/>
+    <w:lsdException w:name="Body Text Indent 2" w:semiHidden="1" w:unhideWhenUsed="1"/>
+    <w:lsdException w:name="Body Text Indent 3" w:semiHidden="1" w:unhideWhenUsed="1"/>
+    <w:lsdException w:name="Block Text" w:semiHidden="1" w:unhideWhenUsed="1"/>
+    <w:lsdException w:name="Hyperlink" w:semiHidden="1" w:unhideWhenUsed="1"/>
+    <w:lsdException w:name="FollowedHyperlink" w:semiHidden="1" w:unhideWhenUsed="1"/>
+    <w:lsdException w:name="Strong" w:uiPriority="22" w:qFormat="1"/>
+    <w:lsdException w:name="Emphasis" w:uiPriority="20" w:qFormat="1"/>
+    <w:lsdException w:name="Document Map" w:semiHidden="1" w:unhideWhenUsed="1"/>
+    <w:lsdException w:name="Plain Text" w:semiHidden="1" w:unhideWhenUsed="1"/>
+    <w:lsdException w:name="E-mail Signature" w:semiHidden="1" w:unhideWhenUsed="1"/>
+    <w:lsdException w:name="HTML Top of Form" w:semiHidden="1" w:unhideWhenUsed="1"/>
+    <w:lsdException w:name="HTML Bottom of Form" w:semiHidden="1" w:unhideWhenUsed="1"/>
+    <w:lsdException w:name="Normal (Web)" w:semiHidden="1" w:unhideWhenUsed="1"/>
+    <w:lsdException w:name="HTML Acronym" w:semiHidden="1" w:unhideWhenUsed="1"/>
+    <w:lsdException w:name="HTML Address" w:semiHidden="1" w:unhideWhenUsed="1"/>
+    <w:lsdException w:name="HTML Cite" w:semiHidden="1" w:unhideWhenUsed="1"/>
+    <w:lsdException w:name="HTML Code" w:semiHidden="1" w:unhideWhenUsed="1"/>
+    <w:lsdException w:name="HTML Definition" w:semiHidden="1" w:unhideWhenUsed="1"/>
+    <w:lsdException w:name="HTML Keyboard" w:semiHidden="1" w:unhideWhenUsed="1"/>
+    <w:lsdException w:name="HTML Preformatted" w:semiHidden="1" w:unhideWhenUsed="1"/>
+    <w:lsdException w:name="HTML Sample" w:semiHidden="1" w:unhideWhenUsed="1"/>
+    <w:lsdException w:name="HTML Typewriter" w:semiHidden="1" w:unhideWhenUsed="1"/>
+    <w:lsdException w:name="HTML Variable" w:semiHidden="1" w:unhideWhenUsed="1"/>
+    <w:lsdException w:name="Normal Table" w:semiHidden="1" w:unhideWhenUsed="1"/>
+    <w:lsdException w:name="annotation subject" w:semiHidden="1" w:unhideWhenUsed="1"/>
+    <w:lsdException w:name="No List" w:semiHidden="1" w:unhideWhenUsed="1"/>
+    <w:lsdException w:name="Outline List 1" w:semiHidden="1" w:unhideWhenUsed="1"/>
+    <w:lsdException w:name="Outline List 2" w:semiHidden="1" w:unhideWhenUsed="1"/>
+    <w:lsdException w:name="Outline List 3" w:semiHidden="1" w:unhideWhenUsed="1"/>
+    <w:lsdException w:name="Table Simple 1" w:semiHidden="1" w:unhideWhenUsed="1"/>
+    <w:lsdException w:name="Table Simple 2" w:semiHidden="1" w:unhideWhenUsed="1"/>
+    <w:lsdException w:name="Table Simple 3" w:semiHidden="1" w:unhideWhenUsed="1"/>
+    <w:lsdException w:name="Table Classic 1" w:semiHidden="1" w:unhideWhenUsed="1"/>
+    <w:lsdException w:name="Table Classic 2" w:semiHidden="1" w:unhideWhenUsed="1"/>
+    <w:lsdException w:name="Table Classic 3" w:semiHidden="1" w:unhideWhenUsed="1"/>
+    <w:lsdException w:name="Table Classic 4" w:semiHidden="1" w:unhideWhenUsed="1"/>
+    <w:lsdException w:name="Table Colorful 1" w:semiHidden="1" w:unhideWhenUsed="1"/>
+    <w:lsdException w:name="Table Colorful 2" w:semiHidden="1" w:unhideWhenUsed="1"/>
+    <w:lsdException w:name="Table Colorful 3" w:semiHidden="1" w:unhideWhenUsed="1"/>
+    <w:lsdException w:name="Table Columns 1" w:semiHidden="1" w:unhideWhenUsed="1"/>
+    <w:lsdException w:name="Table Columns 2" w:semiHidden="1" w:unhideWhenUsed="1"/>
+    <w:lsdException w:name="Table Columns 3" w:semiHidden="1" w:unhideWhenUsed="1"/>
+    <w:lsdException w:name="Table Columns 4" w:semiHidden="1" w:unhideWhenUsed="1"/>
+    <w:lsdException w:name="Table Columns 5" w:semiHidden="1" w:unhideWhenUsed="1"/>
+    <w:lsdException w:name="Table Grid 1" w:semiHidden="1" w:unhideWhenUsed="1"/>
+    <w:lsdException w:name="Table Grid 2" w:semiHidden="1" w:unhideWhenUsed="1"/>
+    <w:lsdException w:name="Table Grid 3" w:semiHidden="1" w:unhideWhenUsed="1"/>
+    <w:lsdException w:name="Table Grid 4" w:semiHidden="1" w:unhideWhenUsed="1"/>
+    <w:lsdException w:name="Table Grid 5" w:semiHidden="1" w:unhideWhenUsed="1"/>
+    <w:lsdException w:name="Table Grid 6" w:semiHidden="1" w:unhideWhenUsed="1"/>
+    <w:lsdException w:name="Table Grid 7" w:semiHidden="1" w:unhideWhenUsed="1"/>
+    <w:lsdException w:name="Table Grid 8" w:semiHidden="1" w:unhideWhenUsed="1"/>
+    <w:lsdException w:name="Table List 1" w:semiHidden="1" w:unhideWhenUsed="1"/>
+    <w:lsdException w:name="Table List 2" w:semiHidden="1" w:unhideWhenUsed="1"/>
+    <w:lsdException w:name="Table List 3" w:semiHidden="1" w:unhideWhenUsed="1"/>
+    <w:lsdException w:name="Table List 4" w:semiHidden="1" w:unhideWhenUsed="1"/>
+    <w:lsdException w:name="Table List 5" w:semiHidden="1" w:unhideWhenUsed="1"/>
+    <w:lsdException w:name="Table List 6" w:semiHidden="1" w:unhideWhenUsed="1"/>
+    <w:lsdException w:name="Table List 7" w:semiHidden="1" w:unhideWhenUsed="1"/>
+    <w:lsdException w:name="Table List 8" w:semiHidden="1" w:unhideWhenUsed="1"/>
+    <w:lsdException w:name="Table 3D effects 1" w:semiHidden="1" w:unhideWhenUsed="1"/>
+    <w:lsdException w:name="Table 3D effects 2" w:semiHidden="1" w:unhideWhenUsed="1"/>
+    <w:lsdException w:name="Table 3D effects 3" w:semiHidden="1" w:unhideWhenUsed="1"/>
+    <w:lsdException w:name="Table Contemporary" w:semiHidden="1" w:unhideWhenUsed="1"/>
+    <w:lsdException w:name="Table Elegant" w:semiHidden="1" w:unhideWhenUsed="1"/>
+    <w:lsdException w:name="Table Professional" w:semiHidden="1" w:unhideWhenUsed="1"/>
+    <w:lsdException w:name="Table Subtle 1" w:semiHidden="1" w:unhideWhenUsed="1"/>
+    <w:lsdException w:name="Table Subtle 2" w:semiHidden="1" w:unhideWhenUsed="1"/>
+    <w:lsdException w:name="Table Web 1" w:semiHidden="1" w:unhideWhenUsed="1"/>
+    <w:lsdException w:name="Table Web 2" w:semiHidden="1" w:unhideWhenUsed="1"/>
+    <w:lsdException w:name="Table Web 3" w:semiHidden="1" w:unhideWhenUsed="1"/>
+    <w:lsdException w:name="Balloon Text" w:semiHidden="1" w:unhideWhenUsed="1"/>
+    <w:lsdException w:name="Table Grid" w:uiPriority="39"/>
+    <w:lsdException w:name="Table Theme" w:semiHidden="1" w:unhideWhenUsed="1"/>
+    <w:lsdException w:name="Placeholder Text" w:semiHidden="1"/>
+    <w:lsdException w:name="No Spacing" w:uiPriority="1" w:qFormat="1"/>
+    <w:lsdException w:name="Light Shading" w:uiPriority="60"/>
+    <w:lsdException w:name="Light List" w:uiPriority="61"/>
+    <w:lsdException w:name="Light Grid" w:uiPriority="62"/>
+    <w:lsdException w:name="Medium Shading 1" w:uiPriority="63"/>
+    <w:lsdException w:name="Medium Shading 2" w:uiPriority="64"/>
+    <w:lsdException w:name="Medium List 1" w:uiPriority="65"/>
+    <w:lsdException w:name="Medium List 2" w:uiPriority="66"/>
+    <w:lsdException w:name="Medium Grid 1" w:uiPriority="67"/>
+    <w:lsdException w:name="Medium Grid 2" w:uiPriority="68"/>
+    <w:lsdException w:name="Medium Grid 3" w:uiPriority="69"/>
+    <w:lsdException w:name="Dark List" w:uiPriority="70"/>
+    <w:lsdException w:name="Colorful Shading" w:uiPriority="71"/>
+    <w:lsdException w:name="Colorful List" w:uiPriority="72"/>
+    <w:lsdException w:name="Colorful Grid" w:uiPriority="73"/>
+    <w:lsdException w:name="Light Shading Accent 1" w:uiPriority="60"/>
+    <w:lsdException w:name="Light List Accent 1" w:uiPriority="61"/>
+    <w:lsdException w:name="Light Grid Accent 1" w:uiPriority="62"/>
+    <w:lsdException w:name="Medium Shading 1 Accent 1" w:uiPriority="63"/>
+    <w:lsdException w:name="Medium Shading 2 Accent 1" w:uiPriority="64"/>
+    <w:lsdException w:name="Medium List 1 Accent 1" w:uiPriority="65"/>
+    <w:lsdException w:name="Revision" w:semiHidden="1"/>
+    <w:lsdException w:name="List Paragraph" w:uiPriority="34" w:qFormat="1"/>
+    <w:lsdException w:name="Quote" w:uiPriority="29" w:qFormat="1"/>
+    <w:lsdException w:name="Intense Quote" w:uiPriority="30" w:qFormat="1"/>
+    <w:lsdException w:name="Medium List 2 Accent 1" w:uiPriority="66"/>
+    <w:lsdException w:name="Medium Grid 1 Accent 1" w:uiPriority="67"/>
+    <w:lsdException w:name="Medium Grid 2 Accent 1" w:uiPriority="68"/>
+    <w:lsdException w:name="Medium Grid 3 Accent 1" w:uiPriority="69"/>
+    <w:lsdException w:name="Dark List Accent 1" w:uiPriority="70"/>
+    <w:lsdException w:name="Colorful Shading Accent 1" w:uiPriority="71"/>
+    <w:lsdException w:name="Colorful List Accent 1" w:uiPriority="72"/>
+    <w:lsdException w:name="Colorful Grid Accent 1" w:uiPriority="73"/>
+    <w:lsdException w:name="Light Shading Accent 2" w:uiPriority="60"/>
+    <w:lsdException w:name="Light List Accent 2" w:uiPriority="61"/>
+    <w:lsdException w:name="Light Grid Accent 2" w:uiPriority="62"/>
+    <w:lsdException w:name="Medium Shading 1 Accent 2" w:uiPriority="63"/>
+    <w:lsdException w:name="Medium Shading 2 Accent 2" w:uiPriority="64"/>
+    <w:lsdException w:name="Medium List 1 Accent 2" w:uiPriority="65"/>
+    <w:lsdException w:name="Medium List 2 Accent 2" w:uiPriority="66"/>
+    <w:lsdException w:name="Medium Grid 1 Accent 2" w:uiPriority="67"/>
+    <w:lsdException w:name="Medium Grid 2 Accent 2" w:uiPriority="68"/>
+    <w:lsdException w:name="Medium Grid 3 Accent 2" w:uiPriority="69"/>
+    <w:lsdException w:name="Dark List Accent 2" w:uiPriority="70"/>
+    <w:lsdException w:name="Colorful Shading Accent 2" w:uiPriority="71"/>
+    <w:lsdException w:name="Colorful List Accent 2" w:uiPriority="72"/>
+    <w:lsdException w:name="Colorful Grid Accent 2" w:uiPriority="73"/>
+    <w:lsdException w:name="Light Shading Accent 3" w:uiPriority="60"/>
+    <w:lsdException w:name="Light List Accent 3" w:uiPriority="61"/>
+    <w:lsdException w:name="Light Grid Accent 3" w:uiPriority="62"/>
+    <w:lsdException w:name="Medium Shading 1 Accent 3" w:uiPriority="63"/>
+    <w:lsdException w:name="Medium Shading 2 Accent 3" w:uiPriority="64"/>
+    <w:lsdException w:name="Medium List 1 Accent 3" w:uiPriority="65"/>
+    <w:lsdException w:name="Medium List 2 Accent 3" w:uiPriority="66"/>
+    <w:lsdException w:name="Medium Grid 1 Accent 3" w:uiPriority="67"/>
+    <w:lsdException w:name="Medium Grid 2 Accent 3" w:uiPriority="68"/>
+    <w:lsdException w:name="Medium Grid 3 Accent 3" w:uiPriority="69"/>
+    <w:lsdException w:name="Dark List Accent 3" w:uiPriority="70"/>
+    <w:lsdException w:name="Colorful Shading Accent 3" w:uiPriority="71"/>
+    <w:lsdException w:name="Colorful List Accent 3" w:uiPriority="72"/>
+    <w:lsdException w:name="Colorful Grid Accent 3" w:uiPriority="73"/>
+    <w:lsdException w:name="Light Shading Accent 4" w:uiPriority="60"/>
+    <w:lsdException w:name="Light List Accent 4" w:uiPriority="61"/>
+    <w:lsdException w:name="Light Grid Accent 4" w:uiPriority="62"/>
+    <w:lsdException w:name="Medium Shading 1 Accent 4" w:uiPriority="63"/>
+    <w:lsdException w:name="Medium Shading 2 Accent 4" w:uiPriority="64"/>
+    <w:lsdException w:name="Medium List 1 Accent 4" w:uiPriority="65"/>
+    <w:lsdException w:name="Medium List 2 Accent 4" w:uiPriority="66"/>
+    <w:lsdException w:name="Medium Grid 1 Accent 4" w:uiPriority="67"/>
+    <w:lsdException w:name="Medium Grid 2 Accent 4" w:uiPriority="68"/>
+    <w:lsdException w:name="Medium Grid 3 Accent 4" w:uiPriority="69"/>
+    <w:lsdException w:name="Dark List Accent 4" w:uiPriority="70"/>
+    <w:lsdException w:name="Colorful Shading Accent 4" w:uiPriority="71"/>
+    <w:lsdException w:name="Colorful List Accent 4" w:uiPriority="72"/>
+    <w:lsdException w:name="Colorful Grid Accent 4" w:uiPriority="73"/>
+    <w:lsdException w:name="Light Shading Accent 5" w:uiPriority="60"/>
+    <w:lsdException w:name="Light List Accent 5" w:uiPriority="61"/>
+    <w:lsdException w:name="Light Grid Accent 5" w:uiPriority="62"/>
+    <w:lsdException w:name="Medium Shading 1 Accent 5" w:uiPriority="63"/>
+    <w:lsdException w:name="Medium Shading 2 Accent 5" w:uiPriority="64"/>
+    <w:lsdException w:name="Medium List 1 Accent 5" w:uiPriority="65"/>
+    <w:lsdException w:name="Medium List 2 Accent 5" w:uiPriority="66"/>
+    <w:lsdException w:name="Medium Grid 1 Accent 5" w:uiPriority="67"/>
+    <w:lsdException w:name="Medium Grid 2 Accent 5" w:uiPriority="68"/>
+    <w:lsdException w:name="Medium Grid 3 Accent 5" w:uiPriority="69"/>
+    <w:lsdException w:name="Dark List Accent 5" w:uiPriority="70"/>
+    <w:lsdException w:name="Colorful Shading Accent 5" w:uiPriority="71"/>
+    <w:lsdException w:name="Colorful List Accent 5" w:uiPriority="72"/>
+    <w:lsdException w:name="Colorful Grid Accent 5" w:uiPriority="73"/>
+    <w:lsdException w:name="Light Shading Accent 6" w:uiPriority="60"/>
+    <w:lsdException w:name="Light List Accent 6" w:uiPriority="61"/>
+    <w:lsdException w:name="Light Grid Accent 6" w:uiPriority="62"/>
+    <w:lsdException w:name="Medium Shading 1 Accent 6" w:uiPriority="63"/>
+    <w:lsdException w:name="Medium Shading 2 Accent 6" w:uiPriority="64"/>
+    <w:lsdException w:name="Medium List 1 Accent 6" w:uiPriority="65"/>
+    <w:lsdException w:name="Medium List 2 Accent 6" w:uiPriority="66"/>
+    <w:lsdException w:name="Medium Grid 1 Accent 6" w:uiPriority="67"/>
+    <w:lsdException w:name="Medium Grid 2 Accent 6" w:uiPriority="68"/>
+    <w:lsdException w:name="Medium Grid 3 Accent 6" w:uiPriority="69"/>
+    <w:lsdException w:name="Dark List Accent 6" w:uiPriority="70"/>
+    <w:lsdException w:name="Colorful Shading Accent 6" w:uiPriority="71"/>
+    <w:lsdException w:name="Colorful List Accent 6" w:uiPriority="72"/>
+    <w:lsdException w:name="Colorful Grid Accent 6" w:uiPriority="73"/>
+    <w:lsdException w:name="Subtle Emphasis" w:uiPriority="19" w:qFormat="1"/>
+    <w:lsdException w:name="Intense Emphasis" w:uiPriority="21" w:qFormat="1"/>
+    <w:lsdException w:name="Subtle Reference" w:uiPriority="31" w:qFormat="1"/>
+    <w:lsdException w:name="Intense Reference" w:uiPriority="32" w:qFormat="1"/>
+    <w:lsdException w:name="Book Title" w:uiPriority="33" w:qFormat="1"/>
+    <w:lsdException w:name="Bibliography" w:semiHidden="1" w:uiPriority="37" w:unhideWhenUsed="1"/>
+    <w:lsdException w:name="TOC Heading" w:semiHidden="1" w:uiPriority="39" w:unhideWhenUsed="1" w:qFormat="1"/>
+    <w:lsdException w:name="Plain Table 1" w:uiPriority="41"/>
+    <w:lsdException w:name="Plain Table 2" w:uiPriority="42"/>
+    <w:lsdException w:name="Plain Table 3" w:uiPriority="43"/>
+    <w:lsdException w:name="Plain Table 4" w:uiPriority="44"/>
+    <w:lsdException w:name="Plain Table 5" w:uiPriority="45"/>
+    <w:lsdException w:name="Grid Table Light" w:uiPriority="40"/>
+    <w:lsdException w:name="Grid Table 1 Light" w:uiPriority="46"/>
+    <w:lsdException w:name="Grid Table 2" w:uiPriority="47"/>
+    <w:lsdException w:name="Grid Table 3" w:uiPriority="48"/>
+    <w:lsdException w:name="Grid Table 4" w:uiPriority="49"/>
+    <w:lsdException w:name="Grid Table 5 Dark" w:uiPriority="50"/>
+    <w:lsdException w:name="Grid Table 6 Colorful" w:uiPriority="51"/>
+    <w:lsdException w:name="Grid Table 7 Colorful" w:uiPriority="52"/>
+    <w:lsdException w:name="Grid Table 1 Light Accent 1" w:uiPriority="46"/>
+    <w:lsdException w:name="Grid Table 2 Accent 1" w:uiPriority="47"/>
+    <w:lsdException w:name="Grid Table 3 Accent 1" w:uiPriority="48"/>
+    <w:lsdException w:name="Grid Table 4 Accent 1" w:uiPriority="49"/>
+    <w:lsdException w:name="Grid Table 5 Dark Accent 1" w:uiPriority="50"/>
+    <w:lsdException w:name="Grid Table 6 Colorful Accent 1" w:uiPriority="51"/>
+    <w:lsdException w:name="Grid Table 7 Colorful Accent 1" w:uiPriority="52"/>
+    <w:lsdException w:name="Grid Table 1 Light Accent 2" w:uiPriority="46"/>
+    <w:lsdException w:name="Grid Table 2 Accent 2" w:uiPriority="47"/>
+    <w:lsdException w:name="Grid Table 3 Accent 2" w:uiPriority="48"/>
+    <w:lsdException w:name="Grid Table 4 Accent 2" w:uiPriority="49"/>
+    <w:lsdException w:name="Grid Table 5 Dark Accent 2" w:uiPriority="50"/>
+    <w:lsdException w:name="Grid Table 6 Colorful Accent 2" w:uiPriority="51"/>
+    <w:lsdException w:name="Grid Table 7 Colorful Accent 2" w:uiPriority="52"/>
+    <w:lsdException w:name="Grid Table 1 Light Accent 3" w:uiPriority="46"/>
+    <w:lsdException w:name="Grid Table 2 Accent 3" w:uiPriority="47"/>
+    <w:lsdException w:name="Grid Table 3 Accent 3" w:uiPriority="48"/>
+    <w:lsdException w:name="Grid Table 4 Accent 3" w:uiPriority="49"/>
+    <w:lsdException w:name="Grid Table 5 Dark Accent 3" w:uiPriority="50"/>
+    <w:lsdException w:name="Grid Table 6 Colorful Accent 3" w:uiPriority="51"/>
+    <w:lsdException w:name="Grid Table 7 Colorful Accent 3" w:uiPriority="52"/>
+    <w:lsdException w:name="Grid Table 1 Light Accent 4" w:uiPriority="46"/>
+    <w:lsdException w:name="Grid Table 2 Accent 4" w:uiPriority="47"/>
+    <w:lsdException w:name="Grid Table 3 Accent 4" w:uiPriority="48"/>
+    <w:lsdException w:name="Grid Table 4 Accent 4" w:uiPriority="49"/>
+    <w:lsdException w:name="Grid Table 5 Dark Accent 4" w:uiPriority="50"/>
+    <w:lsdException w:name="Grid Table 6 Colorful Accent 4" w:uiPriority="51"/>
+    <w:lsdException w:name="Grid Table 7 Colorful Accent 4" w:uiPriority="52"/>
+    <w:lsdException w:name="Grid Table 1 Light Accent 5" w:uiPriority="46"/>
+    <w:lsdException w:name="Grid Table 2 Accent 5" w:uiPriority="47"/>
+    <w:lsdException w:name="Grid Table 3 Accent 5" w:uiPriority="48"/>
+    <w:lsdException w:name="Grid Table 4 Accent 5" w:uiPriority="49"/>
+    <w:lsdException w:name="Grid Table 5 Dark Accent 5" w:uiPriority="50"/>
+    <w:lsdException w:name="Grid Table 6 Colorful Accent 5" w:uiPriority="51"/>
+    <w:lsdException w:name="Grid Table 7 Colorful Accent 5" w:uiPriority="52"/>
+    <w:lsdException w:name="Grid Table 1 Light Accent 6" w:uiPriority="46"/>
+    <w:lsdException w:name="Grid Table 2 Accent 6" w:uiPriority="47"/>
+    <w:lsdException w:name="Grid Table 3 Accent 6" w:uiPriority="48"/>
+    <w:lsdException w:name="Grid Table 4 Accent 6" w:uiPriority="49"/>
+    <w:lsdException w:name="Grid Table 5 Dark Accent 6" w:uiPriority="50"/>
+    <w:lsdException w:name="Grid Table 6 Colorful Accent 6" w:uiPriority="51"/>
+    <w:lsdException w:name="Grid Table 7 Colorful Accent 6" w:uiPriority="52"/>
+    <w:lsdException w:name="List Table 1 Light" w:uiPriority="46"/>
+    <w:lsdException w:name="List Table 2" w:uiPriority="47"/>
+    <w:lsdException w:name="List Table 3" w:uiPriority="48"/>
+    <w:lsdException w:name="List Table 4" w:uiPriority="49"/>
+    <w:lsdException w:name="List Table 5 Dark" w:uiPriority="50"/>
+    <w:lsdException w:name="List Table 6 Colorful" w:uiPriority="51"/>
+    <w:lsdException w:name="List Table 7 Colorful" w:uiPriority="52"/>
+    <w:lsdException w:name="List Table 1 Light Accent 1" w:uiPriority="46"/>
+    <w:lsdException w:name="List Table 2 Accent 1" w:uiPriority="47"/>
+    <w:lsdException w:name="List Table 3 Accent 1" w:uiPriority="48"/>
+    <w:lsdException w:name="List Table 4 Accent 1" w:uiPriority="49"/>
+    <w:lsdException w:name="List Table 5 Dark Accent 1" w:uiPriority="50"/>
+    <w:lsdException w:name="List Table 6 Colorful Accent 1" w:uiPriority="51"/>
+    <w:lsdException w:name="List Table 7 Colorful Accent 1" w:uiPriority="52"/>
+    <w:lsdException w:name="List Table 1 Light Accent 2" w:uiPriority="46"/>
+    <w:lsdException w:name="List Table 2 Accent 2" w:uiPriority="47"/>
+    <w:lsdException w:name="List Table 3 Accent 2" w:uiPriority="48"/>
+    <w:lsdException w:name="List Table 4 Accent 2" w:uiPriority="49"/>
+    <w:lsdException w:name="List Table 5 Dark Accent 2" w:uiPriority="50"/>
+    <w:lsdException w:name="List Table 6 Colorful Accent 2" w:uiPriority="51"/>
+    <w:lsdException w:name="List Table 7 Colorful Accent 2" w:uiPriority="52"/>
+    <w:lsdException w:name="List Table 1 Light Accent 3" w:uiPriority="46"/>
+    <w:lsdException w:name="List Table 2 Accent 3" w:uiPriority="47"/>
+    <w:lsdException w:name="List Table 3 Accent 3" w:uiPriority="48"/>
+    <w:lsdException w:name="List Table 4 Accent 3" w:uiPriority="49"/>
+    <w:lsdException w:name="List Table 5 Dark Accent 3" w:uiPriority="50"/>
+    <w:lsdException w:name="List Table 6 Colorful Accent 3" w:uiPriority="51"/>
+    <w:lsdException w:name="List Table 7 Colorful Accent 3" w:uiPriority="52"/>
+    <w:lsdException w:name="List Table 1 Light Accent 4" w:uiPriority="46"/>
+    <w:lsdException w:name="List Table 2 Accent 4" w:uiPriority="47"/>
+    <w:lsdException w:name="List Table 3 Accent 4" w:uiPriority="48"/>
+    <w:lsdException w:name="List Table 4 Accent 4" w:uiPriority="49"/>
+    <w:lsdException w:name="List Table 5 Dark Accent 4" w:uiPriority="50"/>
+    <w:lsdException w:name="List Table 6 Colorful Accent 4" w:uiPriority="51"/>
+    <w:lsdException w:name="List Table 7 Colorful Accent 4" w:uiPriority="52"/>
+    <w:lsdException w:name="List Table 1 Light Accent 5" w:uiPriority="46"/>
+    <w:lsdException w:name="List Table 2 Accent 5" w:uiPriority="47"/>
+    <w:lsdException w:name="List Table 3 Accent 5" w:uiPriority="48"/>
+    <w:lsdException w:name="List Table 4 Accent 5" w:uiPriority="49"/>
+    <w:lsdException w:name="List Table 5 Dark Accent 5" w:uiPriority="50"/>
+    <w:lsdException w:name="List Table 6 Colorful Accent 5" w:uiPriority="51"/>
+    <w:lsdException w:name="List Table 7 Colorful Accent 5" w:uiPriority="52"/>
+    <w:lsdException w:name="List Table 1 Light Accent 6" w:uiPriority="46"/>
+    <w:lsdException w:name="List Table 2 Accent 6" w:uiPriority="47"/>
+    <w:lsdException w:name="List Table 3 Accent 6" w:uiPriority="48"/>
+    <w:lsdException w:name="List Table 4 Accent 6" w:uiPriority="49"/>
+    <w:lsdException w:name="List Table 5 Dark Accent 6" w:uiPriority="50"/>
+    <w:lsdException w:name="List Table 6 Colorful Accent 6" w:uiPriority="51"/>
+    <w:lsdException w:name="List Table 7 Colorful Accent 6" w:uiPriority="52"/>
+  </w:latentStyles>
+  <w:style w:type="paragraph" w:default="1" w:styleId="a">
+    <w:name w:val="Normal"/>
+    <w:qFormat/>
+    <w:pPr>
+      <w:widowControl w:val="0"/>
+      <w:jc w:val="both"/>
+    </w:pPr>
+  </w:style>
+  <w:style w:type="character" w:default="1" w:styleId="a0">
+    <w:name w:val="Default Paragraph Font"/>
+    <w:uiPriority w:val="1"/>
+    <w:semiHidden/>
+    <w:unhideWhenUsed/>
+  </w:style>
+  <w:style w:type="table" w:default="1" w:styleId="a1">
+    <w:name w:val="Normal Table"/>
+    <w:uiPriority w:val="99"/>
+    <w:semiHidden/>
+    <w:unhideWhenUsed/>
+    <w:tblPr>
+      <w:tblInd w:w="0" w:type="dxa"/>
+      <w:tblCellMar>
+        <w:top w:w="0" w:type="dxa"/>
+        <w:left w:w="108" w:type="dxa"/>
+        <w:bottom w:w="0" w:type="dxa"/>
+        <w:right w:w="108" w:type="dxa"/>
+      </w:tblCellMar>
+    </w:tblPr>
+  </w:style>
+  <w:style w:type="numbering" w:default="1" w:styleId="a2">
+    <w:name w:val="No List"/>
+    <w:uiPriority w:val="99"/>
+    <w:semiHidden/>
+    <w:unhideWhenUsed/>
+  </w:style>
+  <w:style w:type="paragraph" w:customStyle="1" w:styleId="000D3C51F3EE4138A961BD7874A5B402">
+    <w:name w:val="000D3C51F3EE4138A961BD7874A5B402"/>
+    <w:rsid w:val="003F7DF2"/>
+    <w:pPr>
+      <w:widowControl w:val="0"/>
+      <w:jc w:val="both"/>
+    </w:pPr>
+  </w:style>
+  <w:style w:type="paragraph" w:customStyle="1" w:styleId="6075FFF4DB82439499D71B635F750991">
+    <w:name w:val="6075FFF4DB82439499D71B635F750991"/>
+    <w:rsid w:val="003F7DF2"/>
+    <w:pPr>
+      <w:widowControl w:val="0"/>
+      <w:jc w:val="both"/>
+    </w:pPr>
+  </w:style>
+  <w:style w:type="paragraph" w:customStyle="1" w:styleId="FD8BE1C924A74D57AA20A3A479D65B5C">
+    <w:name w:val="FD8BE1C924A74D57AA20A3A479D65B5C"/>
+    <w:rsid w:val="003F7DF2"/>
+    <w:pPr>
+      <w:widowControl w:val="0"/>
+      <w:jc w:val="both"/>
+    </w:pPr>
+  </w:style>
+  <w:style w:type="paragraph" w:customStyle="1" w:styleId="EE20C1D4483845B4A018B48A4ED3C4B6">
+    <w:name w:val="EE20C1D4483845B4A018B48A4ED3C4B6"/>
+    <w:rsid w:val="003F7DF2"/>
+    <w:pPr>
+      <w:widowControl w:val="0"/>
+      <w:jc w:val="both"/>
+    </w:pPr>
+  </w:style>
+  <w:style w:type="paragraph" w:customStyle="1" w:styleId="EC3F98BDF2A5480489B77E338143B749">
+    <w:name w:val="EC3F98BDF2A5480489B77E338143B749"/>
+    <w:rsid w:val="003F7DF2"/>
+    <w:pPr>
+      <w:widowControl w:val="0"/>
+      <w:jc w:val="both"/>
+    </w:pPr>
+  </w:style>
+  <w:style w:type="paragraph" w:customStyle="1" w:styleId="19B74616D586436A8FCF63B9D7FB2F90">
+    <w:name w:val="19B74616D586436A8FCF63B9D7FB2F90"/>
+    <w:rsid w:val="003F7DF2"/>
+    <w:pPr>
+      <w:widowControl w:val="0"/>
+      <w:jc w:val="both"/>
+    </w:pPr>
+  </w:style>
+  <w:style w:type="paragraph" w:customStyle="1" w:styleId="8213D295971C4D8389750479C3CDE0DD">
+    <w:name w:val="8213D295971C4D8389750479C3CDE0DD"/>
+    <w:rsid w:val="003F7DF2"/>
+    <w:pPr>
+      <w:widowControl w:val="0"/>
+      <w:jc w:val="both"/>
+    </w:pPr>
+  </w:style>
+  <w:style w:type="paragraph" w:customStyle="1" w:styleId="4AF93D93A80647C7BEF100F002B64F87">
+    <w:name w:val="4AF93D93A80647C7BEF100F002B64F87"/>
+    <w:rsid w:val="003F7DF2"/>
+    <w:pPr>
+      <w:widowControl w:val="0"/>
+      <w:jc w:val="both"/>
+    </w:pPr>
+  </w:style>
+  <w:style w:type="paragraph" w:customStyle="1" w:styleId="F83DFA283ABA48D7A04D78E958A55403">
+    <w:name w:val="F83DFA283ABA48D7A04D78E958A55403"/>
+    <w:rsid w:val="003F7DF2"/>
+    <w:pPr>
+      <w:widowControl w:val="0"/>
+      <w:jc w:val="both"/>
+    </w:pPr>
+  </w:style>
+  <w:style w:type="paragraph" w:customStyle="1" w:styleId="76AA40192A634B8AB889935346F7E2D6">
+    <w:name w:val="76AA40192A634B8AB889935346F7E2D6"/>
+    <w:rsid w:val="003F7DF2"/>
+    <w:pPr>
+      <w:widowControl w:val="0"/>
+      <w:jc w:val="both"/>
+    </w:pPr>
+  </w:style>
+  <w:style w:type="paragraph" w:customStyle="1" w:styleId="0C561C96B44640A0B5FBF02D486F2A3C">
+    <w:name w:val="0C561C96B44640A0B5FBF02D486F2A3C"/>
+    <w:rsid w:val="003F7DF2"/>
+    <w:pPr>
+      <w:widowControl w:val="0"/>
+      <w:jc w:val="both"/>
+    </w:pPr>
+  </w:style>
+  <w:style w:type="paragraph" w:customStyle="1" w:styleId="DF7D3140C7CD44CCA9C3A199B26525B3">
+    <w:name w:val="DF7D3140C7CD44CCA9C3A199B26525B3"/>
+    <w:rsid w:val="003F7DF2"/>
+    <w:pPr>
+      <w:widowControl w:val="0"/>
+      <w:jc w:val="both"/>
+    </w:pPr>
+  </w:style>
+  <w:style w:type="paragraph" w:customStyle="1" w:styleId="CD0AF686EE684AE79B2F6BF3E1AAC0C6">
+    <w:name w:val="CD0AF686EE684AE79B2F6BF3E1AAC0C6"/>
+    <w:rsid w:val="003F7DF2"/>
+    <w:pPr>
+      <w:widowControl w:val="0"/>
+      <w:jc w:val="both"/>
+    </w:pPr>
+  </w:style>
+  <w:style w:type="paragraph" w:customStyle="1" w:styleId="3EA1C84EFA8D42B195A1CB57C88E42C5">
+    <w:name w:val="3EA1C84EFA8D42B195A1CB57C88E42C5"/>
+    <w:rsid w:val="003F7DF2"/>
+    <w:pPr>
+      <w:widowControl w:val="0"/>
+      <w:jc w:val="both"/>
+    </w:pPr>
+  </w:style>
+  <w:style w:type="paragraph" w:customStyle="1" w:styleId="80A6053BB13945EF958F1671D544EAFA">
+    <w:name w:val="80A6053BB13945EF958F1671D544EAFA"/>
+    <w:rsid w:val="003F7DF2"/>
+    <w:pPr>
+      <w:widowControl w:val="0"/>
+      <w:jc w:val="both"/>
+    </w:pPr>
+  </w:style>
+  <w:style w:type="paragraph" w:customStyle="1" w:styleId="619F7274CAC04370A6B2CC1D32A77BD7">
+    <w:name w:val="619F7274CAC04370A6B2CC1D32A77BD7"/>
+    <w:rsid w:val="003F7DF2"/>
+    <w:pPr>
+      <w:widowControl w:val="0"/>
+      <w:jc w:val="both"/>
+    </w:pPr>
+  </w:style>
+  <w:style w:type="paragraph" w:customStyle="1" w:styleId="98D4C185481D4069911BAF57D0A70CF9">
+    <w:name w:val="98D4C185481D4069911BAF57D0A70CF9"/>
+    <w:rsid w:val="003F7DF2"/>
+    <w:pPr>
+      <w:widowControl w:val="0"/>
+      <w:jc w:val="both"/>
+    </w:pPr>
+  </w:style>
+  <w:style w:type="paragraph" w:customStyle="1" w:styleId="BD87F9231C0241859D01DDE83389C7F1">
+    <w:name w:val="BD87F9231C0241859D01DDE83389C7F1"/>
+    <w:rsid w:val="003F7DF2"/>
+    <w:pPr>
+      <w:widowControl w:val="0"/>
+      <w:jc w:val="both"/>
+    </w:pPr>
+  </w:style>
+  <w:style w:type="paragraph" w:customStyle="1" w:styleId="B916BD485B0A474587AA86C703F36ED2">
+    <w:name w:val="B916BD485B0A474587AA86C703F36ED2"/>
+    <w:rsid w:val="003F7DF2"/>
+    <w:pPr>
+      <w:widowControl w:val="0"/>
+      <w:jc w:val="both"/>
+    </w:pPr>
+  </w:style>
+  <w:style w:type="paragraph" w:customStyle="1" w:styleId="FB45943406654697956A06C57C4FB607">
+    <w:name w:val="FB45943406654697956A06C57C4FB607"/>
+    <w:rsid w:val="003F7DF2"/>
+    <w:pPr>
+      <w:widowControl w:val="0"/>
+      <w:jc w:val="both"/>
+    </w:pPr>
+  </w:style>
+  <w:style w:type="paragraph" w:customStyle="1" w:styleId="3344587FF2DA4727858CDE64C24B5DFB">
+    <w:name w:val="3344587FF2DA4727858CDE64C24B5DFB"/>
+    <w:rsid w:val="003F7DF2"/>
+    <w:pPr>
+      <w:widowControl w:val="0"/>
+      <w:jc w:val="both"/>
+    </w:pPr>
+  </w:style>
+  <w:style w:type="paragraph" w:customStyle="1" w:styleId="BAA5100972CD46A68F0C6B18416EC03E">
+    <w:name w:val="BAA5100972CD46A68F0C6B18416EC03E"/>
+    <w:rsid w:val="003F7DF2"/>
+    <w:pPr>
+      <w:widowControl w:val="0"/>
+      <w:jc w:val="both"/>
+    </w:pPr>
+  </w:style>
+  <w:style w:type="paragraph" w:customStyle="1" w:styleId="7376FC5EB6ED4A62AD53E3605B51CEAB">
+    <w:name w:val="7376FC5EB6ED4A62AD53E3605B51CEAB"/>
+    <w:rsid w:val="003F7DF2"/>
+    <w:pPr>
+      <w:widowControl w:val="0"/>
+      <w:jc w:val="both"/>
+    </w:pPr>
+  </w:style>
+</w:styles>
+</file>
+
+<file path=word/glossary/webSettings.xml><?xml version="1.0" encoding="utf-8"?>
+<w:webSettings xmlns:mc="http://schemas.openxmlformats.org/markup-compatibility/2006" xmlns:r="http://schemas.openxmlformats.org/officeDocument/2006/relationships" xmlns:w="http://schemas.openxmlformats.org/wordprocessingml/2006/main" xmlns:w14="http://schemas.microsoft.com/office/word/2010/wordml" xmlns:w15="http://schemas.microsoft.com/office/word/2012/wordml" mc:Ignorable="w14 w15">
+  <w:optimizeForBrowser/>
+  <w:allowPNG/>
+</w:webSettings>
 </file>
 
 <file path=word/theme/theme1.xml><?xml version="1.0" encoding="utf-8"?>
@@ -1220,4 +6192,35 @@
     </a:ext>
   </a:extLst>
 </a:theme>
+</file>
+
+<file path=customXml/item1.xml><?xml version="1.0" encoding="utf-8"?>
+<CoverPageProperties xmlns="http://schemas.microsoft.com/office/2006/coverPageProps">
+  <PublishDate>2016-02-27T00:00:00</PublishDate>
+  <Abstract/>
+  <CompanyAddress/>
+  <CompanyPhone/>
+  <CompanyFax/>
+  <CompanyEmail/>
+</CoverPageProperties>
+</file>
+
+<file path=customXml/item2.xml><?xml version="1.0" encoding="utf-8"?>
+<b:Sources xmlns:b="http://schemas.openxmlformats.org/officeDocument/2006/bibliography" xmlns="http://schemas.openxmlformats.org/officeDocument/2006/bibliography" SelectedStyle="\APASixthEditionOfficeOnline.xsl" StyleName="APA" Version="6"/>
+</file>
+
+<file path=customXml/itemProps1.xml><?xml version="1.0" encoding="utf-8"?>
+<ds:datastoreItem xmlns:ds="http://schemas.openxmlformats.org/officeDocument/2006/customXml" ds:itemID="{55AF091B-3C7A-41E3-B477-F2FDAA23CFDA}">
+  <ds:schemaRefs>
+    <ds:schemaRef ds:uri="http://schemas.microsoft.com/office/2006/coverPageProps"/>
+  </ds:schemaRefs>
+</ds:datastoreItem>
+</file>
+
+<file path=customXml/itemProps2.xml><?xml version="1.0" encoding="utf-8"?>
+<ds:datastoreItem xmlns:ds="http://schemas.openxmlformats.org/officeDocument/2006/customXml" ds:itemID="{3D5962CC-CD52-4F7A-9464-893B0837879F}">
+  <ds:schemaRefs>
+    <ds:schemaRef ds:uri="http://schemas.openxmlformats.org/officeDocument/2006/bibliography"/>
+  </ds:schemaRefs>
+</ds:datastoreItem>
 </file>
--- a/Doc/迭代一/项目启动文档.docx
+++ b/Doc/迭代一/项目启动文档.docx
@@ -6,6 +6,8 @@
       <w:sdtPr>
         <w:rPr>
           <w:color w:val="5B9BD5" w:themeColor="accent1"/>
+          <w:kern w:val="2"/>
+          <w:sz w:val="21"/>
         </w:rPr>
         <w:id w:val="-1033799615"/>
         <w:docPartObj>
@@ -18,8 +20,6 @@
           <w:b/>
           <w:bCs/>
           <w:color w:val="auto"/>
-          <w:kern w:val="2"/>
-          <w:sz w:val="21"/>
         </w:rPr>
       </w:sdtEndPr>
       <w:sdtContent>
@@ -172,6 +172,7 @@
             <w:dataBinding w:prefixMappings="xmlns:ns0='http://purl.org/dc/elements/1.1/' xmlns:ns1='http://schemas.openxmlformats.org/package/2006/metadata/core-properties' " w:xpath="/ns1:coreProperties[1]/ns0:subject[1]" w:storeItemID="{6C3C8BC8-F283-45AE-878A-BAB7291924A1}"/>
             <w:text/>
           </w:sdtPr>
+          <w:sdtEndPr/>
           <w:sdtContent>
             <w:p>
               <w:pPr>
@@ -303,6 +304,7 @@
                                     <w:calendar w:val="gregorian"/>
                                   </w:date>
                                 </w:sdtPr>
+                                <w:sdtEndPr/>
                                 <w:sdtContent>
                                   <w:p>
                                     <w:pPr>
@@ -349,6 +351,7 @@
                                     <w:dataBinding w:prefixMappings="xmlns:ns0='http://schemas.openxmlformats.org/officeDocument/2006/extended-properties' " w:xpath="/ns0:Properties[1]/ns0:Company[1]" w:storeItemID="{6668398D-A668-4E3E-A5EB-62B293D839F1}"/>
                                     <w:text/>
                                   </w:sdtPr>
+                                  <w:sdtEndPr/>
                                   <w:sdtContent>
                                     <w:r>
                                       <w:rPr>
@@ -380,6 +383,7 @@
                                     <w:dataBinding w:prefixMappings="xmlns:ns0='http://schemas.microsoft.com/office/2006/coverPageProps' " w:xpath="/ns0:CoverPageProperties[1]/ns0:CompanyAddress[1]" w:storeItemID="{55AF091B-3C7A-41E3-B477-F2FDAA23CFDA}"/>
                                     <w:text/>
                                   </w:sdtPr>
+                                  <w:sdtEndPr/>
                                   <w:sdtContent>
                                     <w:r>
                                       <w:rPr>
@@ -438,6 +442,7 @@
                               <w:calendar w:val="gregorian"/>
                             </w:date>
                           </w:sdtPr>
+                          <w:sdtEndPr/>
                           <w:sdtContent>
                             <w:p>
                               <w:pPr>
@@ -484,6 +489,7 @@
                               <w:dataBinding w:prefixMappings="xmlns:ns0='http://schemas.openxmlformats.org/officeDocument/2006/extended-properties' " w:xpath="/ns0:Properties[1]/ns0:Company[1]" w:storeItemID="{6668398D-A668-4E3E-A5EB-62B293D839F1}"/>
                               <w:text/>
                             </w:sdtPr>
+                            <w:sdtEndPr/>
                             <w:sdtContent>
                               <w:r>
                                 <w:rPr>
@@ -515,6 +521,7 @@
                               <w:dataBinding w:prefixMappings="xmlns:ns0='http://schemas.microsoft.com/office/2006/coverPageProps' " w:xpath="/ns0:CoverPageProperties[1]/ns0:CompanyAddress[1]" w:storeItemID="{55AF091B-3C7A-41E3-B477-F2FDAA23CFDA}"/>
                               <w:text/>
                             </w:sdtPr>
+                            <w:sdtEndPr/>
                             <w:sdtContent>
                               <w:r>
                                 <w:rPr>
@@ -603,8 +610,285 @@
         </w:p>
       </w:sdtContent>
     </w:sdt>
+    <w:tbl>
+      <w:tblPr>
+        <w:tblStyle w:val="a3"/>
+        <w:tblW w:w="0" w:type="auto"/>
+        <w:tblBorders>
+          <w:top w:val="single" w:sz="4" w:space="0" w:color="4472C4" w:themeColor="accent5"/>
+          <w:left w:val="single" w:sz="4" w:space="0" w:color="4472C4" w:themeColor="accent5"/>
+          <w:bottom w:val="single" w:sz="4" w:space="0" w:color="4472C4" w:themeColor="accent5"/>
+          <w:right w:val="single" w:sz="4" w:space="0" w:color="4472C4" w:themeColor="accent5"/>
+          <w:insideH w:val="single" w:sz="4" w:space="0" w:color="5B9BD5" w:themeColor="accent1"/>
+          <w:insideV w:val="single" w:sz="4" w:space="0" w:color="5B9BD5" w:themeColor="accent1"/>
+        </w:tblBorders>
+        <w:tblLook w:val="04A0" w:firstRow="1" w:lastRow="0" w:firstColumn="1" w:lastColumn="0" w:noHBand="0" w:noVBand="1"/>
+      </w:tblPr>
+      <w:tblGrid>
+        <w:gridCol w:w="1651"/>
+        <w:gridCol w:w="2409"/>
+        <w:gridCol w:w="1807"/>
+        <w:gridCol w:w="2429"/>
+      </w:tblGrid>
+      <w:tr>
+        <w:tc>
+          <w:tcPr>
+            <w:tcW w:w="1885" w:type="dxa"/>
+          </w:tcPr>
+          <w:p>
+            <w:pPr>
+              <w:rPr>
+                <w:rFonts w:ascii="微软雅黑" w:eastAsia="微软雅黑" w:hAnsi="微软雅黑"/>
+              </w:rPr>
+            </w:pPr>
+            <w:r>
+              <w:rPr>
+                <w:rFonts w:ascii="微软雅黑" w:eastAsia="微软雅黑" w:hAnsi="微软雅黑" w:hint="eastAsia"/>
+              </w:rPr>
+              <w:lastRenderedPageBreak/>
+              <w:t>文档类别</w:t>
+            </w:r>
+          </w:p>
+        </w:tc>
+        <w:tc>
+          <w:tcPr>
+            <w:tcW w:w="2789" w:type="dxa"/>
+          </w:tcPr>
+          <w:p>
+            <w:pPr>
+              <w:rPr>
+                <w:rFonts w:ascii="微软雅黑" w:eastAsia="微软雅黑" w:hAnsi="微软雅黑" w:hint="eastAsia"/>
+              </w:rPr>
+            </w:pPr>
+            <w:r>
+              <w:rPr>
+                <w:rFonts w:ascii="微软雅黑" w:eastAsia="微软雅黑" w:hAnsi="微软雅黑" w:hint="eastAsia"/>
+              </w:rPr>
+              <w:t>项目</w:t>
+            </w:r>
+            <w:r>
+              <w:rPr>
+                <w:rFonts w:ascii="微软雅黑" w:eastAsia="微软雅黑" w:hAnsi="微软雅黑"/>
+              </w:rPr>
+              <w:t>启动文档</w:t>
+            </w:r>
+          </w:p>
+        </w:tc>
+        <w:tc>
+          <w:tcPr>
+            <w:tcW w:w="2071" w:type="dxa"/>
+          </w:tcPr>
+          <w:p>
+            <w:pPr>
+              <w:rPr>
+                <w:rFonts w:ascii="微软雅黑" w:eastAsia="微软雅黑" w:hAnsi="微软雅黑"/>
+              </w:rPr>
+            </w:pPr>
+            <w:r>
+              <w:rPr>
+                <w:rFonts w:ascii="微软雅黑" w:eastAsia="微软雅黑" w:hAnsi="微软雅黑" w:hint="eastAsia"/>
+              </w:rPr>
+              <w:t>文档编号</w:t>
+            </w:r>
+          </w:p>
+        </w:tc>
+        <w:tc>
+          <w:tcPr>
+            <w:tcW w:w="2605" w:type="dxa"/>
+          </w:tcPr>
+          <w:p>
+            <w:pPr>
+              <w:rPr>
+                <w:rFonts w:ascii="微软雅黑" w:eastAsia="微软雅黑" w:hAnsi="微软雅黑"/>
+              </w:rPr>
+            </w:pPr>
+            <w:r>
+              <w:rPr>
+                <w:rFonts w:ascii="微软雅黑" w:eastAsia="微软雅黑" w:hAnsi="微软雅黑" w:hint="eastAsia"/>
+              </w:rPr>
+              <w:t>I1_</w:t>
+            </w:r>
+            <w:r>
+              <w:rPr>
+                <w:rFonts w:ascii="微软雅黑" w:eastAsia="微软雅黑" w:hAnsi="微软雅黑"/>
+              </w:rPr>
+              <w:t>START_1.0</w:t>
+            </w:r>
+          </w:p>
+        </w:tc>
+      </w:tr>
+      <w:tr>
+        <w:tc>
+          <w:tcPr>
+            <w:tcW w:w="1885" w:type="dxa"/>
+          </w:tcPr>
+          <w:p>
+            <w:pPr>
+              <w:rPr>
+                <w:rFonts w:ascii="微软雅黑" w:eastAsia="微软雅黑" w:hAnsi="微软雅黑"/>
+              </w:rPr>
+            </w:pPr>
+            <w:r>
+              <w:rPr>
+                <w:rFonts w:ascii="微软雅黑" w:eastAsia="微软雅黑" w:hAnsi="微软雅黑" w:hint="eastAsia"/>
+              </w:rPr>
+              <w:t>创建人</w:t>
+            </w:r>
+          </w:p>
+        </w:tc>
+        <w:tc>
+          <w:tcPr>
+            <w:tcW w:w="2789" w:type="dxa"/>
+          </w:tcPr>
+          <w:p>
+            <w:pPr>
+              <w:rPr>
+                <w:rFonts w:ascii="微软雅黑" w:eastAsia="微软雅黑" w:hAnsi="微软雅黑"/>
+              </w:rPr>
+            </w:pPr>
+            <w:r>
+              <w:rPr>
+                <w:rFonts w:ascii="微软雅黑" w:eastAsia="微软雅黑" w:hAnsi="微软雅黑" w:hint="eastAsia"/>
+              </w:rPr>
+              <w:t>袁阳阳</w:t>
+            </w:r>
+          </w:p>
+        </w:tc>
+        <w:tc>
+          <w:tcPr>
+            <w:tcW w:w="2071" w:type="dxa"/>
+          </w:tcPr>
+          <w:p>
+            <w:pPr>
+              <w:rPr>
+                <w:rFonts w:ascii="微软雅黑" w:eastAsia="微软雅黑" w:hAnsi="微软雅黑"/>
+              </w:rPr>
+            </w:pPr>
+            <w:r>
+              <w:rPr>
+                <w:rFonts w:ascii="微软雅黑" w:eastAsia="微软雅黑" w:hAnsi="微软雅黑" w:hint="eastAsia"/>
+              </w:rPr>
+              <w:t>创建时间</w:t>
+            </w:r>
+          </w:p>
+        </w:tc>
+        <w:tc>
+          <w:tcPr>
+            <w:tcW w:w="2605" w:type="dxa"/>
+          </w:tcPr>
+          <w:p>
+            <w:pPr>
+              <w:rPr>
+                <w:rFonts w:ascii="微软雅黑" w:eastAsia="微软雅黑" w:hAnsi="微软雅黑" w:hint="eastAsia"/>
+              </w:rPr>
+            </w:pPr>
+            <w:r>
+              <w:rPr>
+                <w:rFonts w:ascii="微软雅黑" w:eastAsia="微软雅黑" w:hAnsi="微软雅黑" w:hint="eastAsia"/>
+              </w:rPr>
+              <w:t>2016-</w:t>
+            </w:r>
+            <w:r>
+              <w:rPr>
+                <w:rFonts w:ascii="微软雅黑" w:eastAsia="微软雅黑" w:hAnsi="微软雅黑"/>
+              </w:rPr>
+              <w:t>02-27</w:t>
+            </w:r>
+          </w:p>
+        </w:tc>
+      </w:tr>
+      <w:tr>
+        <w:tc>
+          <w:tcPr>
+            <w:tcW w:w="1885" w:type="dxa"/>
+          </w:tcPr>
+          <w:p>
+            <w:pPr>
+              <w:rPr>
+                <w:rFonts w:ascii="微软雅黑" w:eastAsia="微软雅黑" w:hAnsi="微软雅黑"/>
+              </w:rPr>
+            </w:pPr>
+            <w:r>
+              <w:rPr>
+                <w:rFonts w:ascii="微软雅黑" w:eastAsia="微软雅黑" w:hAnsi="微软雅黑" w:hint="eastAsia"/>
+              </w:rPr>
+              <w:t>最后一次修改人</w:t>
+            </w:r>
+          </w:p>
+        </w:tc>
+        <w:tc>
+          <w:tcPr>
+            <w:tcW w:w="2789" w:type="dxa"/>
+          </w:tcPr>
+          <w:p>
+            <w:pPr>
+              <w:rPr>
+                <w:rFonts w:ascii="微软雅黑" w:eastAsia="微软雅黑" w:hAnsi="微软雅黑"/>
+              </w:rPr>
+            </w:pPr>
+            <w:r>
+              <w:rPr>
+                <w:rFonts w:ascii="微软雅黑" w:eastAsia="微软雅黑" w:hAnsi="微软雅黑" w:hint="eastAsia"/>
+              </w:rPr>
+              <w:t>袁阳阳</w:t>
+            </w:r>
+          </w:p>
+        </w:tc>
+        <w:tc>
+          <w:tcPr>
+            <w:tcW w:w="2071" w:type="dxa"/>
+          </w:tcPr>
+          <w:p>
+            <w:pPr>
+              <w:rPr>
+                <w:rFonts w:ascii="微软雅黑" w:eastAsia="微软雅黑" w:hAnsi="微软雅黑"/>
+              </w:rPr>
+            </w:pPr>
+            <w:r>
+              <w:rPr>
+                <w:rFonts w:ascii="微软雅黑" w:eastAsia="微软雅黑" w:hAnsi="微软雅黑" w:hint="eastAsia"/>
+              </w:rPr>
+              <w:t>最后一次修改时间</w:t>
+            </w:r>
+          </w:p>
+        </w:tc>
+        <w:tc>
+          <w:tcPr>
+            <w:tcW w:w="2605" w:type="dxa"/>
+          </w:tcPr>
+          <w:p>
+            <w:pPr>
+              <w:rPr>
+                <w:rFonts w:ascii="微软雅黑" w:eastAsia="微软雅黑" w:hAnsi="微软雅黑"/>
+              </w:rPr>
+            </w:pPr>
+            <w:r>
+              <w:rPr>
+                <w:rFonts w:ascii="微软雅黑" w:eastAsia="微软雅黑" w:hAnsi="微软雅黑" w:hint="eastAsia"/>
+              </w:rPr>
+              <w:t>2016</w:t>
+            </w:r>
+            <w:r>
+              <w:rPr>
+                <w:rFonts w:ascii="微软雅黑" w:eastAsia="微软雅黑" w:hAnsi="微软雅黑"/>
+              </w:rPr>
+              <w:t>-02-27</w:t>
+            </w:r>
+          </w:p>
+        </w:tc>
+      </w:tr>
+    </w:tbl>
     <w:p>
       <w:pPr>
+        <w:rPr>
+          <w:rFonts w:hint="eastAsia"/>
+        </w:rPr>
+      </w:pPr>
+      <w:bookmarkStart w:id="0" w:name="_GoBack"/>
+      <w:bookmarkEnd w:id="0"/>
+    </w:p>
+    <w:p>
+      <w:pPr>
         <w:pStyle w:val="2"/>
         <w:rPr>
           <w:rFonts w:ascii="微软雅黑" w:eastAsia="微软雅黑" w:hAnsi="微软雅黑"/>
@@ -614,7 +898,6 @@
         <w:rPr>
           <w:rFonts w:ascii="微软雅黑" w:eastAsia="微软雅黑" w:hAnsi="微软雅黑" w:hint="eastAsia"/>
         </w:rPr>
-        <w:lastRenderedPageBreak/>
         <w:t>团队名称：</w:t>
       </w:r>
       <w:r>
@@ -766,7 +1049,7 @@
             <w:pPr>
               <w:jc w:val="center"/>
               <w:rPr>
-                <w:rFonts w:ascii="微软雅黑" w:eastAsia="微软雅黑" w:hAnsi="微软雅黑" w:hint="eastAsia"/>
+                <w:rFonts w:ascii="微软雅黑" w:eastAsia="微软雅黑" w:hAnsi="微软雅黑"/>
               </w:rPr>
             </w:pPr>
             <w:r>
@@ -792,7 +1075,7 @@
             <w:pPr>
               <w:jc w:val="left"/>
               <w:rPr>
-                <w:rFonts w:ascii="微软雅黑" w:eastAsia="微软雅黑" w:hAnsi="微软雅黑" w:hint="eastAsia"/>
+                <w:rFonts w:ascii="微软雅黑" w:eastAsia="微软雅黑" w:hAnsi="微软雅黑"/>
               </w:rPr>
             </w:pPr>
             <w:r>
@@ -864,7 +1147,7 @@
             <w:pPr>
               <w:jc w:val="center"/>
               <w:rPr>
-                <w:rFonts w:ascii="微软雅黑" w:eastAsia="微软雅黑" w:hAnsi="微软雅黑" w:hint="eastAsia"/>
+                <w:rFonts w:ascii="微软雅黑" w:eastAsia="微软雅黑" w:hAnsi="微软雅黑"/>
               </w:rPr>
             </w:pPr>
             <w:r>
@@ -890,7 +1173,7 @@
             <w:pPr>
               <w:jc w:val="left"/>
               <w:rPr>
-                <w:rFonts w:ascii="微软雅黑" w:eastAsia="微软雅黑" w:hAnsi="微软雅黑" w:hint="eastAsia"/>
+                <w:rFonts w:ascii="微软雅黑" w:eastAsia="微软雅黑" w:hAnsi="微软雅黑"/>
               </w:rPr>
             </w:pPr>
             <w:r>
@@ -944,7 +1227,7 @@
             <w:pPr>
               <w:jc w:val="center"/>
               <w:rPr>
-                <w:rFonts w:ascii="微软雅黑" w:eastAsia="微软雅黑" w:hAnsi="微软雅黑" w:hint="eastAsia"/>
+                <w:rFonts w:ascii="微软雅黑" w:eastAsia="微软雅黑" w:hAnsi="微软雅黑"/>
               </w:rPr>
             </w:pPr>
             <w:r>
@@ -970,7 +1253,7 @@
             <w:pPr>
               <w:jc w:val="left"/>
               <w:rPr>
-                <w:rFonts w:ascii="微软雅黑" w:eastAsia="微软雅黑" w:hAnsi="微软雅黑" w:hint="eastAsia"/>
+                <w:rFonts w:ascii="微软雅黑" w:eastAsia="微软雅黑" w:hAnsi="微软雅黑"/>
               </w:rPr>
             </w:pPr>
             <w:r>
@@ -1018,7 +1301,7 @@
             <w:pPr>
               <w:jc w:val="center"/>
               <w:rPr>
-                <w:rFonts w:ascii="微软雅黑" w:eastAsia="微软雅黑" w:hAnsi="微软雅黑" w:hint="eastAsia"/>
+                <w:rFonts w:ascii="微软雅黑" w:eastAsia="微软雅黑" w:hAnsi="微软雅黑"/>
               </w:rPr>
             </w:pPr>
             <w:r>
@@ -1044,7 +1327,7 @@
             <w:pPr>
               <w:jc w:val="left"/>
               <w:rPr>
-                <w:rFonts w:ascii="微软雅黑" w:eastAsia="微软雅黑" w:hAnsi="微软雅黑" w:hint="eastAsia"/>
+                <w:rFonts w:ascii="微软雅黑" w:eastAsia="微软雅黑" w:hAnsi="微软雅黑"/>
               </w:rPr>
             </w:pPr>
             <w:r>
@@ -1066,7 +1349,7 @@
     <w:p>
       <w:pPr>
         <w:rPr>
-          <w:rFonts w:ascii="微软雅黑" w:eastAsia="微软雅黑" w:hAnsi="微软雅黑" w:hint="eastAsia"/>
+          <w:rFonts w:ascii="微软雅黑" w:eastAsia="微软雅黑" w:hAnsi="微软雅黑"/>
         </w:rPr>
       </w:pPr>
       <w:r>
@@ -1117,6 +1400,7 @@
         <w:rPr>
           <w:rFonts w:ascii="微软雅黑" w:eastAsia="微软雅黑" w:hAnsi="微软雅黑" w:hint="eastAsia"/>
         </w:rPr>
+        <w:lastRenderedPageBreak/>
         <w:t>成员通讯录</w:t>
       </w:r>
     </w:p>
@@ -1640,7 +1924,6 @@
         <w:rPr>
           <w:rFonts w:ascii="微软雅黑" w:eastAsia="微软雅黑" w:hAnsi="微软雅黑" w:hint="eastAsia"/>
         </w:rPr>
-        <w:lastRenderedPageBreak/>
         <w:t>工作时间表：</w:t>
       </w:r>
     </w:p>
@@ -1835,7 +2118,7 @@
             <w:pPr>
               <w:jc w:val="center"/>
               <w:rPr>
-                <w:rFonts w:ascii="微软雅黑" w:eastAsia="微软雅黑" w:hAnsi="微软雅黑" w:hint="eastAsia"/>
+                <w:rFonts w:ascii="微软雅黑" w:eastAsia="微软雅黑" w:hAnsi="微软雅黑"/>
               </w:rPr>
             </w:pPr>
             <w:r>
@@ -1996,7 +2279,7 @@
           <w:p>
             <w:pPr>
               <w:rPr>
-                <w:rFonts w:ascii="微软雅黑" w:eastAsia="微软雅黑" w:hAnsi="微软雅黑" w:hint="eastAsia"/>
+                <w:rFonts w:ascii="微软雅黑" w:eastAsia="微软雅黑" w:hAnsi="微软雅黑"/>
               </w:rPr>
             </w:pPr>
             <w:r>
@@ -2048,7 +2331,7 @@
             <w:pPr>
               <w:jc w:val="center"/>
               <w:rPr>
-                <w:rFonts w:ascii="微软雅黑" w:eastAsia="微软雅黑" w:hAnsi="微软雅黑" w:hint="eastAsia"/>
+                <w:rFonts w:ascii="微软雅黑" w:eastAsia="微软雅黑" w:hAnsi="微软雅黑"/>
               </w:rPr>
             </w:pPr>
             <w:r>
@@ -2158,7 +2441,7 @@
             <w:pPr>
               <w:jc w:val="center"/>
               <w:rPr>
-                <w:rFonts w:ascii="微软雅黑" w:eastAsia="微软雅黑" w:hAnsi="微软雅黑" w:hint="eastAsia"/>
+                <w:rFonts w:ascii="微软雅黑" w:eastAsia="微软雅黑" w:hAnsi="微软雅黑"/>
               </w:rPr>
             </w:pPr>
             <w:r>
@@ -2305,7 +2588,7 @@
             <w:pPr>
               <w:jc w:val="center"/>
               <w:rPr>
-                <w:rFonts w:ascii="微软雅黑" w:eastAsia="微软雅黑" w:hAnsi="微软雅黑" w:hint="eastAsia"/>
+                <w:rFonts w:ascii="微软雅黑" w:eastAsia="微软雅黑" w:hAnsi="微软雅黑"/>
               </w:rPr>
             </w:pPr>
             <w:r>
@@ -2362,7 +2645,7 @@
             <w:pPr>
               <w:jc w:val="center"/>
               <w:rPr>
-                <w:rFonts w:ascii="微软雅黑" w:eastAsia="微软雅黑" w:hAnsi="微软雅黑" w:hint="eastAsia"/>
+                <w:rFonts w:ascii="微软雅黑" w:eastAsia="微软雅黑" w:hAnsi="微软雅黑"/>
               </w:rPr>
             </w:pPr>
             <w:r>
@@ -2526,7 +2809,7 @@
             <w:pPr>
               <w:jc w:val="center"/>
               <w:rPr>
-                <w:rFonts w:ascii="微软雅黑" w:eastAsia="微软雅黑" w:hAnsi="微软雅黑" w:hint="eastAsia"/>
+                <w:rFonts w:ascii="微软雅黑" w:eastAsia="微软雅黑" w:hAnsi="微软雅黑"/>
               </w:rPr>
             </w:pPr>
             <w:r>
@@ -2586,7 +2869,7 @@
             <w:pPr>
               <w:jc w:val="center"/>
               <w:rPr>
-                <w:rFonts w:ascii="微软雅黑" w:eastAsia="微软雅黑" w:hAnsi="微软雅黑" w:hint="eastAsia"/>
+                <w:rFonts w:ascii="微软雅黑" w:eastAsia="微软雅黑" w:hAnsi="微软雅黑"/>
               </w:rPr>
             </w:pPr>
             <w:r>
@@ -2634,7 +2917,7 @@
             <w:pPr>
               <w:jc w:val="center"/>
               <w:rPr>
-                <w:rFonts w:ascii="微软雅黑" w:eastAsia="微软雅黑" w:hAnsi="微软雅黑" w:hint="eastAsia"/>
+                <w:rFonts w:ascii="微软雅黑" w:eastAsia="微软雅黑" w:hAnsi="微软雅黑"/>
               </w:rPr>
             </w:pPr>
             <w:r>
@@ -2808,13 +3091,14 @@
         </w:numPr>
         <w:ind w:firstLineChars="0"/>
         <w:rPr>
-          <w:rFonts w:ascii="微软雅黑" w:eastAsia="微软雅黑" w:hAnsi="微软雅黑" w:hint="eastAsia"/>
-        </w:rPr>
-      </w:pPr>
-      <w:r>
-        <w:rPr>
-          <w:rFonts w:ascii="微软雅黑" w:eastAsia="微软雅黑" w:hAnsi="微软雅黑" w:hint="eastAsia"/>
-        </w:rPr>
+          <w:rFonts w:ascii="微软雅黑" w:eastAsia="微软雅黑" w:hAnsi="微软雅黑"/>
+        </w:rPr>
+      </w:pPr>
+      <w:r>
+        <w:rPr>
+          <w:rFonts w:ascii="微软雅黑" w:eastAsia="微软雅黑" w:hAnsi="微软雅黑" w:hint="eastAsia"/>
+        </w:rPr>
+        <w:lastRenderedPageBreak/>
         <w:t>例会</w:t>
       </w:r>
       <w:r>
@@ -3023,14 +3307,13 @@
     <w:p>
       <w:pPr>
         <w:rPr>
-          <w:rFonts w:ascii="微软雅黑" w:eastAsia="微软雅黑" w:hAnsi="微软雅黑" w:hint="eastAsia"/>
-        </w:rPr>
-      </w:pPr>
-      <w:r>
-        <w:rPr>
-          <w:rFonts w:ascii="微软雅黑" w:eastAsia="微软雅黑" w:hAnsi="微软雅黑"/>
-        </w:rPr>
-        <w:lastRenderedPageBreak/>
+          <w:rFonts w:ascii="微软雅黑" w:eastAsia="微软雅黑" w:hAnsi="微软雅黑"/>
+        </w:rPr>
+      </w:pPr>
+      <w:r>
+        <w:rPr>
+          <w:rFonts w:ascii="微软雅黑" w:eastAsia="微软雅黑" w:hAnsi="微软雅黑"/>
+        </w:rPr>
         <w:tab/>
       </w:r>
       <w:r>
@@ -3228,7 +3511,7 @@
         </w:numPr>
         <w:ind w:firstLineChars="0"/>
         <w:rPr>
-          <w:rFonts w:ascii="微软雅黑" w:eastAsia="微软雅黑" w:hAnsi="微软雅黑" w:hint="eastAsia"/>
+          <w:rFonts w:ascii="微软雅黑" w:eastAsia="微软雅黑" w:hAnsi="微软雅黑"/>
         </w:rPr>
       </w:pPr>
       <w:r>
@@ -3277,7 +3560,7 @@
     <w:p>
       <w:pPr>
         <w:rPr>
-          <w:rFonts w:ascii="微软雅黑" w:eastAsia="微软雅黑" w:hAnsi="微软雅黑" w:hint="eastAsia"/>
+          <w:rFonts w:ascii="微软雅黑" w:eastAsia="微软雅黑" w:hAnsi="微软雅黑"/>
         </w:rPr>
       </w:pPr>
     </w:p>
@@ -3312,13 +3595,7 @@
         <w:rPr>
           <w:rFonts w:ascii="微软雅黑" w:eastAsia="微软雅黑" w:hAnsi="微软雅黑" w:hint="eastAsia"/>
         </w:rPr>
-        <w:t xml:space="preserve"> </w:t>
-      </w:r>
-      <w:r>
-        <w:rPr>
-          <w:rFonts w:ascii="微软雅黑" w:eastAsia="微软雅黑" w:hAnsi="微软雅黑" w:hint="eastAsia"/>
-        </w:rPr>
-        <w:t>项目开发过程中的所有代码和文档等过程产出物必须上传到</w:t>
+        <w:t xml:space="preserve"> 项目开发过程中的所有代码和文档等过程产出物必须上传到</w:t>
       </w:r>
       <w:r>
         <w:rPr>
@@ -3344,13 +3621,7 @@
         <w:rPr>
           <w:rFonts w:ascii="微软雅黑" w:eastAsia="微软雅黑" w:hAnsi="微软雅黑" w:hint="eastAsia"/>
         </w:rPr>
-        <w:t xml:space="preserve">2. </w:t>
-      </w:r>
-      <w:r>
-        <w:rPr>
-          <w:rFonts w:ascii="微软雅黑" w:eastAsia="微软雅黑" w:hAnsi="微软雅黑" w:hint="eastAsia"/>
-        </w:rPr>
-        <w:t>所有成员至少每天提供一次自己的工作成果，当有新的修改完成后需要及时提交</w:t>
+        <w:t>2. 所有成员至少每天提供一次自己的工作成果，当有新的修改完成后需要及时提交</w:t>
       </w:r>
       <w:r>
         <w:rPr>
@@ -3398,7 +3669,6 @@
         <w:rPr>
           <w:rFonts w:ascii="微软雅黑" w:eastAsia="微软雅黑" w:hAnsi="微软雅黑" w:hint="eastAsia"/>
         </w:rPr>
-        <w:lastRenderedPageBreak/>
         <w:t>没有通过编译的文件不必提交，</w:t>
       </w:r>
       <w:r>
@@ -3559,30 +3829,43 @@
         <w:t>严格区分文件名的大小写，避免造成混乱。</w:t>
       </w:r>
     </w:p>
+    <w:p/>
     <w:p>
       <w:pPr>
-        <w:rPr>
-          <w:rFonts w:hint="eastAsia"/>
-        </w:rPr>
-      </w:pPr>
+        <w:pStyle w:val="2"/>
+        <w:rPr>
+          <w:rFonts w:ascii="微软雅黑" w:eastAsia="微软雅黑" w:hAnsi="微软雅黑"/>
+        </w:rPr>
+      </w:pPr>
+      <w:r>
+        <w:rPr>
+          <w:rFonts w:ascii="微软雅黑" w:eastAsia="微软雅黑" w:hAnsi="微软雅黑" w:hint="eastAsia"/>
+        </w:rPr>
+        <w:t>项目启动会议：</w:t>
+      </w:r>
     </w:p>
     <w:p>
       <w:pPr>
-        <w:pStyle w:val="2"/>
-        <w:rPr>
-          <w:rFonts w:ascii="微软雅黑" w:eastAsia="微软雅黑" w:hAnsi="微软雅黑"/>
-        </w:rPr>
-      </w:pPr>
-      <w:r>
-        <w:rPr>
-          <w:rFonts w:ascii="微软雅黑" w:eastAsia="微软雅黑" w:hAnsi="微软雅黑" w:hint="eastAsia"/>
-        </w:rPr>
-        <w:t>项目启动会议：</w:t>
+        <w:pStyle w:val="3"/>
+        <w:rPr>
+          <w:rFonts w:ascii="微软雅黑" w:eastAsia="微软雅黑" w:hAnsi="微软雅黑"/>
+        </w:rPr>
+      </w:pPr>
+      <w:r>
+        <w:rPr>
+          <w:rFonts w:ascii="微软雅黑" w:eastAsia="微软雅黑" w:hAnsi="微软雅黑"/>
+        </w:rPr>
+        <w:tab/>
+      </w:r>
+      <w:r>
+        <w:rPr>
+          <w:rFonts w:ascii="微软雅黑" w:eastAsia="微软雅黑" w:hAnsi="微软雅黑" w:hint="eastAsia"/>
+        </w:rPr>
+        <w:t>项目描述：</w:t>
       </w:r>
     </w:p>
     <w:p>
       <w:pPr>
-        <w:pStyle w:val="3"/>
         <w:rPr>
           <w:rFonts w:ascii="微软雅黑" w:eastAsia="微软雅黑" w:hAnsi="微软雅黑"/>
         </w:rPr>
@@ -3597,13 +3880,123 @@
         <w:rPr>
           <w:rFonts w:ascii="微软雅黑" w:eastAsia="微软雅黑" w:hAnsi="微软雅黑" w:hint="eastAsia"/>
         </w:rPr>
-        <w:t>项目描述：</w:t>
+        <w:t>通过</w:t>
+      </w:r>
+      <w:r>
+        <w:rPr>
+          <w:rFonts w:ascii="微软雅黑" w:eastAsia="微软雅黑" w:hAnsi="微软雅黑"/>
+        </w:rPr>
+        <w:t>对</w:t>
+      </w:r>
+      <w:r>
+        <w:rPr>
+          <w:rFonts w:ascii="微软雅黑" w:eastAsia="微软雅黑" w:hAnsi="微软雅黑" w:hint="eastAsia"/>
+        </w:rPr>
+        <w:t>github网站</w:t>
+      </w:r>
+      <w:r>
+        <w:rPr>
+          <w:rFonts w:ascii="微软雅黑" w:eastAsia="微软雅黑" w:hAnsi="微软雅黑"/>
+        </w:rPr>
+        <w:t>项目和用户数据的分析展示</w:t>
+      </w:r>
+      <w:r>
+        <w:rPr>
+          <w:rFonts w:ascii="微软雅黑" w:eastAsia="微软雅黑" w:hAnsi="微软雅黑" w:hint="eastAsia"/>
+        </w:rPr>
+        <w:t>，</w:t>
+      </w:r>
+      <w:r>
+        <w:rPr>
+          <w:rFonts w:ascii="微软雅黑" w:eastAsia="微软雅黑" w:hAnsi="微软雅黑"/>
+        </w:rPr>
+        <w:t>来帮助广大</w:t>
+      </w:r>
+      <w:r>
+        <w:rPr>
+          <w:rFonts w:ascii="微软雅黑" w:eastAsia="微软雅黑" w:hAnsi="微软雅黑" w:hint="eastAsia"/>
+        </w:rPr>
+        <w:t>编程</w:t>
+      </w:r>
+      <w:r>
+        <w:rPr>
+          <w:rFonts w:ascii="微软雅黑" w:eastAsia="微软雅黑" w:hAnsi="微软雅黑"/>
+        </w:rPr>
+        <w:t>爱好者</w:t>
+      </w:r>
+      <w:r>
+        <w:rPr>
+          <w:rFonts w:ascii="微软雅黑" w:eastAsia="微软雅黑" w:hAnsi="微软雅黑" w:hint="eastAsia"/>
+        </w:rPr>
+        <w:t>查找</w:t>
+      </w:r>
+      <w:r>
+        <w:rPr>
+          <w:rFonts w:ascii="微软雅黑" w:eastAsia="微软雅黑" w:hAnsi="微软雅黑"/>
+        </w:rPr>
+        <w:t>到自己感</w:t>
+      </w:r>
+      <w:r>
+        <w:rPr>
+          <w:rFonts w:ascii="微软雅黑" w:eastAsia="微软雅黑" w:hAnsi="微软雅黑"/>
+        </w:rPr>
+        <w:lastRenderedPageBreak/>
+        <w:t>兴趣的项目，了解相关项目的一些</w:t>
+      </w:r>
+      <w:r>
+        <w:rPr>
+          <w:rFonts w:ascii="微软雅黑" w:eastAsia="微软雅黑" w:hAnsi="微软雅黑" w:hint="eastAsia"/>
+        </w:rPr>
+        <w:t>基本</w:t>
+      </w:r>
+      <w:r>
+        <w:rPr>
+          <w:rFonts w:ascii="微软雅黑" w:eastAsia="微软雅黑" w:hAnsi="微软雅黑"/>
+        </w:rPr>
+        <w:t>信息。</w:t>
+      </w:r>
+      <w:r>
+        <w:rPr>
+          <w:rFonts w:ascii="微软雅黑" w:eastAsia="微软雅黑" w:hAnsi="微软雅黑" w:hint="eastAsia"/>
+        </w:rPr>
+        <w:t>建立</w:t>
+      </w:r>
+      <w:r>
+        <w:rPr>
+          <w:rFonts w:ascii="微软雅黑" w:eastAsia="微软雅黑" w:hAnsi="微软雅黑"/>
+        </w:rPr>
+        <w:t>一个以</w:t>
+      </w:r>
+      <w:r>
+        <w:rPr>
+          <w:rFonts w:ascii="微软雅黑" w:eastAsia="微软雅黑" w:hAnsi="微软雅黑" w:hint="eastAsia"/>
+        </w:rPr>
+        <w:t>github项目和</w:t>
+      </w:r>
+      <w:r>
+        <w:rPr>
+          <w:rFonts w:ascii="微软雅黑" w:eastAsia="微软雅黑" w:hAnsi="微软雅黑"/>
+        </w:rPr>
+        <w:t>用户信息为</w:t>
+      </w:r>
+      <w:r>
+        <w:rPr>
+          <w:rFonts w:ascii="微软雅黑" w:eastAsia="微软雅黑" w:hAnsi="微软雅黑" w:hint="eastAsia"/>
+        </w:rPr>
+        <w:t>主题</w:t>
+      </w:r>
+      <w:r>
+        <w:rPr>
+          <w:rFonts w:ascii="微软雅黑" w:eastAsia="微软雅黑" w:hAnsi="微软雅黑"/>
+        </w:rPr>
+        <w:t>的信息查询平台。</w:t>
       </w:r>
     </w:p>
     <w:p>
       <w:pPr>
-        <w:rPr>
-          <w:rFonts w:ascii="微软雅黑" w:eastAsia="微软雅黑" w:hAnsi="微软雅黑" w:hint="eastAsia"/>
+        <w:pStyle w:val="3"/>
+        <w:rPr>
+          <w:rFonts w:ascii="微软雅黑" w:eastAsia="微软雅黑" w:hAnsi="微软雅黑"/>
         </w:rPr>
       </w:pPr>
       <w:r>
@@ -3616,114 +4009,11 @@
         <w:rPr>
           <w:rFonts w:ascii="微软雅黑" w:eastAsia="微软雅黑" w:hAnsi="微软雅黑" w:hint="eastAsia"/>
         </w:rPr>
-        <w:t>通过</w:t>
-      </w:r>
-      <w:r>
-        <w:rPr>
-          <w:rFonts w:ascii="微软雅黑" w:eastAsia="微软雅黑" w:hAnsi="微软雅黑"/>
-        </w:rPr>
-        <w:t>对</w:t>
-      </w:r>
-      <w:r>
-        <w:rPr>
-          <w:rFonts w:ascii="微软雅黑" w:eastAsia="微软雅黑" w:hAnsi="微软雅黑" w:hint="eastAsia"/>
-        </w:rPr>
-        <w:t>github网站</w:t>
-      </w:r>
-      <w:r>
-        <w:rPr>
-          <w:rFonts w:ascii="微软雅黑" w:eastAsia="微软雅黑" w:hAnsi="微软雅黑"/>
-        </w:rPr>
-        <w:t>项目和用户数据的分析展示</w:t>
-      </w:r>
-      <w:r>
-        <w:rPr>
-          <w:rFonts w:ascii="微软雅黑" w:eastAsia="微软雅黑" w:hAnsi="微软雅黑" w:hint="eastAsia"/>
-        </w:rPr>
-        <w:t>，</w:t>
-      </w:r>
-      <w:r>
-        <w:rPr>
-          <w:rFonts w:ascii="微软雅黑" w:eastAsia="微软雅黑" w:hAnsi="微软雅黑"/>
-        </w:rPr>
-        <w:t>来帮助广大</w:t>
-      </w:r>
-      <w:r>
-        <w:rPr>
-          <w:rFonts w:ascii="微软雅黑" w:eastAsia="微软雅黑" w:hAnsi="微软雅黑" w:hint="eastAsia"/>
-        </w:rPr>
-        <w:t>编程</w:t>
-      </w:r>
-      <w:r>
-        <w:rPr>
-          <w:rFonts w:ascii="微软雅黑" w:eastAsia="微软雅黑" w:hAnsi="微软雅黑"/>
-        </w:rPr>
-        <w:t>爱好者</w:t>
-      </w:r>
-      <w:r>
-        <w:rPr>
-          <w:rFonts w:ascii="微软雅黑" w:eastAsia="微软雅黑" w:hAnsi="微软雅黑" w:hint="eastAsia"/>
-        </w:rPr>
-        <w:t>查找</w:t>
-      </w:r>
-      <w:r>
-        <w:rPr>
-          <w:rFonts w:ascii="微软雅黑" w:eastAsia="微软雅黑" w:hAnsi="微软雅黑"/>
-        </w:rPr>
-        <w:t>到自己感兴趣的项目，了解相关项目的一些</w:t>
-      </w:r>
-      <w:r>
-        <w:rPr>
-          <w:rFonts w:ascii="微软雅黑" w:eastAsia="微软雅黑" w:hAnsi="微软雅黑" w:hint="eastAsia"/>
-        </w:rPr>
-        <w:t>基本</w:t>
-      </w:r>
-      <w:r>
-        <w:rPr>
-          <w:rFonts w:ascii="微软雅黑" w:eastAsia="微软雅黑" w:hAnsi="微软雅黑"/>
-        </w:rPr>
-        <w:t>信息。</w:t>
-      </w:r>
-      <w:r>
-        <w:rPr>
-          <w:rFonts w:ascii="微软雅黑" w:eastAsia="微软雅黑" w:hAnsi="微软雅黑" w:hint="eastAsia"/>
-        </w:rPr>
-        <w:t>建立</w:t>
-      </w:r>
-      <w:r>
-        <w:rPr>
-          <w:rFonts w:ascii="微软雅黑" w:eastAsia="微软雅黑" w:hAnsi="微软雅黑"/>
-        </w:rPr>
-        <w:t>一个以</w:t>
-      </w:r>
-      <w:r>
-        <w:rPr>
-          <w:rFonts w:ascii="微软雅黑" w:eastAsia="微软雅黑" w:hAnsi="微软雅黑" w:hint="eastAsia"/>
-        </w:rPr>
-        <w:t>github项目和</w:t>
-      </w:r>
-      <w:r>
-        <w:rPr>
-          <w:rFonts w:ascii="微软雅黑" w:eastAsia="微软雅黑" w:hAnsi="微软雅黑"/>
-        </w:rPr>
-        <w:t>用户信息为</w:t>
-      </w:r>
-      <w:r>
-        <w:rPr>
-          <w:rFonts w:ascii="微软雅黑" w:eastAsia="微软雅黑" w:hAnsi="微软雅黑" w:hint="eastAsia"/>
-        </w:rPr>
-        <w:t>主题</w:t>
-      </w:r>
-      <w:r>
-        <w:rPr>
-          <w:rFonts w:ascii="微软雅黑" w:eastAsia="微软雅黑" w:hAnsi="微软雅黑"/>
-        </w:rPr>
-        <w:t>的信息查询平台。</w:t>
+        <w:t>项目目标：</w:t>
       </w:r>
     </w:p>
     <w:p>
       <w:pPr>
-        <w:pStyle w:val="3"/>
         <w:rPr>
           <w:rFonts w:ascii="微软雅黑" w:eastAsia="微软雅黑" w:hAnsi="微软雅黑"/>
         </w:rPr>
@@ -3738,13 +4028,44 @@
         <w:rPr>
           <w:rFonts w:ascii="微软雅黑" w:eastAsia="微软雅黑" w:hAnsi="微软雅黑" w:hint="eastAsia"/>
         </w:rPr>
-        <w:t>项目目标：</w:t>
+        <w:t>提供</w:t>
+      </w:r>
+      <w:r>
+        <w:rPr>
+          <w:rFonts w:ascii="微软雅黑" w:eastAsia="微软雅黑" w:hAnsi="微软雅黑"/>
+        </w:rPr>
+        <w:t>一个方便查询</w:t>
+      </w:r>
+      <w:r>
+        <w:rPr>
+          <w:rFonts w:ascii="微软雅黑" w:eastAsia="微软雅黑" w:hAnsi="微软雅黑" w:hint="eastAsia"/>
+        </w:rPr>
+        <w:t>github项目</w:t>
+      </w:r>
+      <w:r>
+        <w:rPr>
+          <w:rFonts w:ascii="微软雅黑" w:eastAsia="微软雅黑" w:hAnsi="微软雅黑"/>
+        </w:rPr>
+        <w:t>与用户信息，并查找到</w:t>
+      </w:r>
+      <w:r>
+        <w:rPr>
+          <w:rFonts w:ascii="微软雅黑" w:eastAsia="微软雅黑" w:hAnsi="微软雅黑" w:hint="eastAsia"/>
+        </w:rPr>
+        <w:t>使用者</w:t>
+      </w:r>
+      <w:r>
+        <w:rPr>
+          <w:rFonts w:ascii="微软雅黑" w:eastAsia="微软雅黑" w:hAnsi="微软雅黑"/>
+        </w:rPr>
+        <w:t>感兴趣项目的软件。</w:t>
       </w:r>
     </w:p>
     <w:p>
       <w:pPr>
-        <w:rPr>
-          <w:rFonts w:ascii="微软雅黑" w:eastAsia="微软雅黑" w:hAnsi="微软雅黑" w:hint="eastAsia"/>
+        <w:pStyle w:val="3"/>
+        <w:rPr>
+          <w:rFonts w:ascii="微软雅黑" w:eastAsia="微软雅黑" w:hAnsi="微软雅黑"/>
         </w:rPr>
       </w:pPr>
       <w:r>
@@ -3757,64 +4078,13 @@
         <w:rPr>
           <w:rFonts w:ascii="微软雅黑" w:eastAsia="微软雅黑" w:hAnsi="微软雅黑" w:hint="eastAsia"/>
         </w:rPr>
-        <w:t>提供</w:t>
-      </w:r>
-      <w:r>
-        <w:rPr>
-          <w:rFonts w:ascii="微软雅黑" w:eastAsia="微软雅黑" w:hAnsi="微软雅黑"/>
-        </w:rPr>
-        <w:t>一个方便查询</w:t>
-      </w:r>
-      <w:r>
-        <w:rPr>
-          <w:rFonts w:ascii="微软雅黑" w:eastAsia="微软雅黑" w:hAnsi="微软雅黑" w:hint="eastAsia"/>
-        </w:rPr>
-        <w:t>github项目</w:t>
-      </w:r>
-      <w:r>
-        <w:rPr>
-          <w:rFonts w:ascii="微软雅黑" w:eastAsia="微软雅黑" w:hAnsi="微软雅黑"/>
-        </w:rPr>
-        <w:t>与用户信息，并查找到</w:t>
-      </w:r>
-      <w:r>
-        <w:rPr>
-          <w:rFonts w:ascii="微软雅黑" w:eastAsia="微软雅黑" w:hAnsi="微软雅黑" w:hint="eastAsia"/>
-        </w:rPr>
-        <w:t>使用者</w:t>
-      </w:r>
-      <w:r>
-        <w:rPr>
-          <w:rFonts w:ascii="微软雅黑" w:eastAsia="微软雅黑" w:hAnsi="微软雅黑"/>
-        </w:rPr>
-        <w:t>感兴趣项目的软件。</w:t>
+        <w:t>交付产物：</w:t>
       </w:r>
     </w:p>
     <w:p>
       <w:pPr>
-        <w:pStyle w:val="3"/>
-        <w:rPr>
-          <w:rFonts w:ascii="微软雅黑" w:eastAsia="微软雅黑" w:hAnsi="微软雅黑"/>
-        </w:rPr>
-      </w:pPr>
-      <w:r>
-        <w:rPr>
-          <w:rFonts w:ascii="微软雅黑" w:eastAsia="微软雅黑" w:hAnsi="微软雅黑"/>
-        </w:rPr>
-        <w:lastRenderedPageBreak/>
-        <w:tab/>
-      </w:r>
-      <w:r>
-        <w:rPr>
-          <w:rFonts w:ascii="微软雅黑" w:eastAsia="微软雅黑" w:hAnsi="微软雅黑" w:hint="eastAsia"/>
-        </w:rPr>
-        <w:t>交付产物：</w:t>
-      </w:r>
-    </w:p>
-    <w:p>
-      <w:pPr>
-        <w:rPr>
-          <w:rFonts w:ascii="微软雅黑" w:eastAsia="微软雅黑" w:hAnsi="微软雅黑" w:hint="eastAsia"/>
+        <w:rPr>
+          <w:rFonts w:ascii="微软雅黑" w:eastAsia="微软雅黑" w:hAnsi="微软雅黑"/>
         </w:rPr>
       </w:pPr>
       <w:r>
@@ -3915,7 +4185,7 @@
         </w:numPr>
         <w:ind w:firstLineChars="0"/>
         <w:rPr>
-          <w:rFonts w:ascii="微软雅黑" w:eastAsia="微软雅黑" w:hAnsi="微软雅黑" w:hint="eastAsia"/>
+          <w:rFonts w:ascii="微软雅黑" w:eastAsia="微软雅黑" w:hAnsi="微软雅黑"/>
         </w:rPr>
       </w:pPr>
       <w:r>
@@ -3938,8 +4208,6 @@
         </w:rPr>
         <w:t>项目初步计划：</w:t>
       </w:r>
-      <w:bookmarkStart w:id="0" w:name="_GoBack"/>
-      <w:bookmarkEnd w:id="0"/>
     </w:p>
     <w:p>
       <w:pPr>
@@ -4024,7 +4292,7 @@
         </w:numPr>
         <w:ind w:firstLineChars="0"/>
         <w:rPr>
-          <w:rFonts w:ascii="微软雅黑" w:eastAsia="微软雅黑" w:hAnsi="微软雅黑" w:hint="eastAsia"/>
+          <w:rFonts w:ascii="微软雅黑" w:eastAsia="微软雅黑" w:hAnsi="微软雅黑"/>
         </w:rPr>
       </w:pPr>
       <w:r>
@@ -5295,6 +5563,8 @@
     <w:rsidRoot w:val="003F7DF2"/>
     <w:rsid w:val="003F7DF2"/>
     <w:rsid w:val="00726545"/>
+    <w:rsid w:val="00B010AD"/>
+    <w:rsid w:val="00DC7501"/>
   </w:rsids>
   <m:mathPr>
     <m:mathFont m:val="Cambria Math"/>
@@ -6218,7 +6488,7 @@
 </file>
 
 <file path=customXml/itemProps2.xml><?xml version="1.0" encoding="utf-8"?>
-<ds:datastoreItem xmlns:ds="http://schemas.openxmlformats.org/officeDocument/2006/customXml" ds:itemID="{3D5962CC-CD52-4F7A-9464-893B0837879F}">
+<ds:datastoreItem xmlns:ds="http://schemas.openxmlformats.org/officeDocument/2006/customXml" ds:itemID="{24E22575-1091-467D-9AD5-839A2C5702C1}">
   <ds:schemaRefs>
     <ds:schemaRef ds:uri="http://schemas.openxmlformats.org/officeDocument/2006/bibliography"/>
   </ds:schemaRefs>

--- a/Doc/迭代一/项目启动文档.docx
+++ b/Doc/迭代一/项目启动文档.docx
@@ -657,7 +657,7 @@
           <w:p>
             <w:pPr>
               <w:rPr>
-                <w:rFonts w:ascii="微软雅黑" w:eastAsia="微软雅黑" w:hAnsi="微软雅黑" w:hint="eastAsia"/>
+                <w:rFonts w:ascii="微软雅黑" w:eastAsia="微软雅黑" w:hAnsi="微软雅黑"/>
               </w:rPr>
             </w:pPr>
             <w:r>
@@ -779,7 +779,7 @@
           <w:p>
             <w:pPr>
               <w:rPr>
-                <w:rFonts w:ascii="微软雅黑" w:eastAsia="微软雅黑" w:hAnsi="微软雅黑" w:hint="eastAsia"/>
+                <w:rFonts w:ascii="微软雅黑" w:eastAsia="微软雅黑" w:hAnsi="微软雅黑"/>
               </w:rPr>
             </w:pPr>
             <w:r>
@@ -878,13 +878,1335 @@
         </w:tc>
       </w:tr>
     </w:tbl>
+    <w:sdt>
+      <w:sdtPr>
+        <w:rPr>
+          <w:lang w:val="zh-CN"/>
+        </w:rPr>
+        <w:id w:val="984346997"/>
+        <w:docPartObj>
+          <w:docPartGallery w:val="Table of Contents"/>
+          <w:docPartUnique/>
+        </w:docPartObj>
+      </w:sdtPr>
+      <w:sdtEndPr>
+        <w:rPr>
+          <w:rFonts w:asciiTheme="minorHAnsi" w:eastAsiaTheme="minorEastAsia" w:hAnsiTheme="minorHAnsi" w:cstheme="minorBidi"/>
+          <w:b/>
+          <w:bCs/>
+          <w:color w:val="auto"/>
+          <w:kern w:val="2"/>
+          <w:sz w:val="21"/>
+          <w:szCs w:val="22"/>
+        </w:rPr>
+      </w:sdtEndPr>
+      <w:sdtContent>
+        <w:p>
+          <w:pPr>
+            <w:pStyle w:val="TOC"/>
+          </w:pPr>
+          <w:r>
+            <w:rPr>
+              <w:lang w:val="zh-CN"/>
+            </w:rPr>
+            <w:t>目录</w:t>
+          </w:r>
+        </w:p>
+        <w:p>
+          <w:pPr>
+            <w:pStyle w:val="20"/>
+            <w:tabs>
+              <w:tab w:val="right" w:leader="dot" w:pos="8296"/>
+            </w:tabs>
+            <w:rPr>
+              <w:rFonts w:cstheme="minorBidi"/>
+              <w:noProof/>
+              <w:kern w:val="2"/>
+              <w:sz w:val="21"/>
+            </w:rPr>
+          </w:pPr>
+          <w:r>
+            <w:fldChar w:fldCharType="begin"/>
+          </w:r>
+          <w:r>
+            <w:instrText xml:space="preserve"> TOC \o "1-3" \h \z \u </w:instrText>
+          </w:r>
+          <w:r>
+            <w:fldChar w:fldCharType="separate"/>
+          </w:r>
+          <w:hyperlink w:anchor="_Toc444435768" w:history="1">
+            <w:r>
+              <w:rPr>
+                <w:rStyle w:val="a8"/>
+                <w:rFonts w:ascii="微软雅黑" w:eastAsia="微软雅黑" w:hAnsi="微软雅黑" w:hint="eastAsia"/>
+                <w:noProof/>
+              </w:rPr>
+              <w:t>团队名</w:t>
+            </w:r>
+            <w:r>
+              <w:rPr>
+                <w:rStyle w:val="a8"/>
+                <w:rFonts w:ascii="微软雅黑" w:eastAsia="微软雅黑" w:hAnsi="微软雅黑" w:hint="eastAsia"/>
+                <w:noProof/>
+              </w:rPr>
+              <w:t>称</w:t>
+            </w:r>
+            <w:r>
+              <w:rPr>
+                <w:rStyle w:val="a8"/>
+                <w:rFonts w:ascii="微软雅黑" w:eastAsia="微软雅黑" w:hAnsi="微软雅黑" w:hint="eastAsia"/>
+                <w:noProof/>
+              </w:rPr>
+              <w:t>：</w:t>
+            </w:r>
+            <w:r>
+              <w:rPr>
+                <w:rStyle w:val="a8"/>
+                <w:rFonts w:ascii="微软雅黑" w:eastAsia="微软雅黑" w:hAnsi="微软雅黑"/>
+                <w:noProof/>
+              </w:rPr>
+              <w:t>Coding Fairy</w:t>
+            </w:r>
+            <w:r>
+              <w:rPr>
+                <w:noProof/>
+                <w:webHidden/>
+              </w:rPr>
+              <w:tab/>
+            </w:r>
+            <w:r>
+              <w:rPr>
+                <w:noProof/>
+                <w:webHidden/>
+              </w:rPr>
+              <w:fldChar w:fldCharType="begin"/>
+            </w:r>
+            <w:r>
+              <w:rPr>
+                <w:noProof/>
+                <w:webHidden/>
+              </w:rPr>
+              <w:instrText xml:space="preserve"> PAGEREF _Toc444435768 \h </w:instrText>
+            </w:r>
+            <w:r>
+              <w:rPr>
+                <w:noProof/>
+                <w:webHidden/>
+              </w:rPr>
+            </w:r>
+            <w:r>
+              <w:rPr>
+                <w:noProof/>
+                <w:webHidden/>
+              </w:rPr>
+              <w:fldChar w:fldCharType="separate"/>
+            </w:r>
+            <w:r>
+              <w:rPr>
+                <w:noProof/>
+                <w:webHidden/>
+              </w:rPr>
+              <w:t>1</w:t>
+            </w:r>
+            <w:r>
+              <w:rPr>
+                <w:noProof/>
+                <w:webHidden/>
+              </w:rPr>
+              <w:fldChar w:fldCharType="end"/>
+            </w:r>
+          </w:hyperlink>
+        </w:p>
+        <w:p>
+          <w:pPr>
+            <w:pStyle w:val="20"/>
+            <w:tabs>
+              <w:tab w:val="right" w:leader="dot" w:pos="8296"/>
+            </w:tabs>
+            <w:rPr>
+              <w:rFonts w:cstheme="minorBidi"/>
+              <w:noProof/>
+              <w:kern w:val="2"/>
+              <w:sz w:val="21"/>
+            </w:rPr>
+          </w:pPr>
+          <w:hyperlink w:anchor="_Toc444435769" w:history="1">
+            <w:r>
+              <w:rPr>
+                <w:rStyle w:val="a8"/>
+                <w:rFonts w:ascii="微软雅黑" w:eastAsia="微软雅黑" w:hAnsi="微软雅黑" w:hint="eastAsia"/>
+                <w:noProof/>
+              </w:rPr>
+              <w:t>团队组成人员：</w:t>
+            </w:r>
+            <w:r>
+              <w:rPr>
+                <w:noProof/>
+                <w:webHidden/>
+              </w:rPr>
+              <w:tab/>
+            </w:r>
+            <w:r>
+              <w:rPr>
+                <w:noProof/>
+                <w:webHidden/>
+              </w:rPr>
+              <w:fldChar w:fldCharType="begin"/>
+            </w:r>
+            <w:r>
+              <w:rPr>
+                <w:noProof/>
+                <w:webHidden/>
+              </w:rPr>
+              <w:instrText xml:space="preserve"> PAGEREF _Toc444435769 \h </w:instrText>
+            </w:r>
+            <w:r>
+              <w:rPr>
+                <w:noProof/>
+                <w:webHidden/>
+              </w:rPr>
+            </w:r>
+            <w:r>
+              <w:rPr>
+                <w:noProof/>
+                <w:webHidden/>
+              </w:rPr>
+              <w:fldChar w:fldCharType="separate"/>
+            </w:r>
+            <w:r>
+              <w:rPr>
+                <w:noProof/>
+                <w:webHidden/>
+              </w:rPr>
+              <w:t>1</w:t>
+            </w:r>
+            <w:r>
+              <w:rPr>
+                <w:noProof/>
+                <w:webHidden/>
+              </w:rPr>
+              <w:fldChar w:fldCharType="end"/>
+            </w:r>
+          </w:hyperlink>
+        </w:p>
+        <w:p>
+          <w:pPr>
+            <w:pStyle w:val="20"/>
+            <w:tabs>
+              <w:tab w:val="right" w:leader="dot" w:pos="8296"/>
+            </w:tabs>
+            <w:rPr>
+              <w:rFonts w:cstheme="minorBidi"/>
+              <w:noProof/>
+              <w:kern w:val="2"/>
+              <w:sz w:val="21"/>
+            </w:rPr>
+          </w:pPr>
+          <w:hyperlink w:anchor="_Toc444435770" w:history="1">
+            <w:r>
+              <w:rPr>
+                <w:rStyle w:val="a8"/>
+                <w:rFonts w:ascii="微软雅黑" w:eastAsia="微软雅黑" w:hAnsi="微软雅黑" w:hint="eastAsia"/>
+                <w:noProof/>
+              </w:rPr>
+              <w:t>成员通讯录</w:t>
+            </w:r>
+            <w:r>
+              <w:rPr>
+                <w:noProof/>
+                <w:webHidden/>
+              </w:rPr>
+              <w:tab/>
+            </w:r>
+            <w:r>
+              <w:rPr>
+                <w:noProof/>
+                <w:webHidden/>
+              </w:rPr>
+              <w:fldChar w:fldCharType="begin"/>
+            </w:r>
+            <w:r>
+              <w:rPr>
+                <w:noProof/>
+                <w:webHidden/>
+              </w:rPr>
+              <w:instrText xml:space="preserve"> PAGEREF _Toc444435770 \h </w:instrText>
+            </w:r>
+            <w:r>
+              <w:rPr>
+                <w:noProof/>
+                <w:webHidden/>
+              </w:rPr>
+            </w:r>
+            <w:r>
+              <w:rPr>
+                <w:noProof/>
+                <w:webHidden/>
+              </w:rPr>
+              <w:fldChar w:fldCharType="separate"/>
+            </w:r>
+            <w:r>
+              <w:rPr>
+                <w:noProof/>
+                <w:webHidden/>
+              </w:rPr>
+              <w:t>2</w:t>
+            </w:r>
+            <w:r>
+              <w:rPr>
+                <w:noProof/>
+                <w:webHidden/>
+              </w:rPr>
+              <w:fldChar w:fldCharType="end"/>
+            </w:r>
+          </w:hyperlink>
+        </w:p>
+        <w:p>
+          <w:pPr>
+            <w:pStyle w:val="20"/>
+            <w:tabs>
+              <w:tab w:val="right" w:leader="dot" w:pos="8296"/>
+            </w:tabs>
+            <w:rPr>
+              <w:rFonts w:cstheme="minorBidi"/>
+              <w:noProof/>
+              <w:kern w:val="2"/>
+              <w:sz w:val="21"/>
+            </w:rPr>
+          </w:pPr>
+          <w:hyperlink w:anchor="_Toc444435771" w:history="1">
+            <w:r>
+              <w:rPr>
+                <w:rStyle w:val="a8"/>
+                <w:rFonts w:ascii="微软雅黑" w:eastAsia="微软雅黑" w:hAnsi="微软雅黑" w:hint="eastAsia"/>
+                <w:noProof/>
+              </w:rPr>
+              <w:t>工作时间表：</w:t>
+            </w:r>
+            <w:r>
+              <w:rPr>
+                <w:noProof/>
+                <w:webHidden/>
+              </w:rPr>
+              <w:tab/>
+            </w:r>
+            <w:r>
+              <w:rPr>
+                <w:noProof/>
+                <w:webHidden/>
+              </w:rPr>
+              <w:fldChar w:fldCharType="begin"/>
+            </w:r>
+            <w:r>
+              <w:rPr>
+                <w:noProof/>
+                <w:webHidden/>
+              </w:rPr>
+              <w:instrText xml:space="preserve"> PAGEREF _Toc444435771 \h </w:instrText>
+            </w:r>
+            <w:r>
+              <w:rPr>
+                <w:noProof/>
+                <w:webHidden/>
+              </w:rPr>
+            </w:r>
+            <w:r>
+              <w:rPr>
+                <w:noProof/>
+                <w:webHidden/>
+              </w:rPr>
+              <w:fldChar w:fldCharType="separate"/>
+            </w:r>
+            <w:r>
+              <w:rPr>
+                <w:noProof/>
+                <w:webHidden/>
+              </w:rPr>
+              <w:t>2</w:t>
+            </w:r>
+            <w:r>
+              <w:rPr>
+                <w:noProof/>
+                <w:webHidden/>
+              </w:rPr>
+              <w:fldChar w:fldCharType="end"/>
+            </w:r>
+          </w:hyperlink>
+        </w:p>
+        <w:p>
+          <w:pPr>
+            <w:pStyle w:val="20"/>
+            <w:tabs>
+              <w:tab w:val="right" w:leader="dot" w:pos="8296"/>
+            </w:tabs>
+            <w:rPr>
+              <w:rFonts w:cstheme="minorBidi"/>
+              <w:noProof/>
+              <w:kern w:val="2"/>
+              <w:sz w:val="21"/>
+            </w:rPr>
+          </w:pPr>
+          <w:hyperlink w:anchor="_Toc444435772" w:history="1">
+            <w:r>
+              <w:rPr>
+                <w:rStyle w:val="a8"/>
+                <w:rFonts w:ascii="微软雅黑" w:eastAsia="微软雅黑" w:hAnsi="微软雅黑" w:hint="eastAsia"/>
+                <w:noProof/>
+              </w:rPr>
+              <w:t>沟通计划：</w:t>
+            </w:r>
+            <w:r>
+              <w:rPr>
+                <w:noProof/>
+                <w:webHidden/>
+              </w:rPr>
+              <w:tab/>
+            </w:r>
+            <w:r>
+              <w:rPr>
+                <w:noProof/>
+                <w:webHidden/>
+              </w:rPr>
+              <w:fldChar w:fldCharType="begin"/>
+            </w:r>
+            <w:r>
+              <w:rPr>
+                <w:noProof/>
+                <w:webHidden/>
+              </w:rPr>
+              <w:instrText xml:space="preserve"> PAGEREF _Toc444435772 \h </w:instrText>
+            </w:r>
+            <w:r>
+              <w:rPr>
+                <w:noProof/>
+                <w:webHidden/>
+              </w:rPr>
+            </w:r>
+            <w:r>
+              <w:rPr>
+                <w:noProof/>
+                <w:webHidden/>
+              </w:rPr>
+              <w:fldChar w:fldCharType="separate"/>
+            </w:r>
+            <w:r>
+              <w:rPr>
+                <w:noProof/>
+                <w:webHidden/>
+              </w:rPr>
+              <w:t>2</w:t>
+            </w:r>
+            <w:r>
+              <w:rPr>
+                <w:noProof/>
+                <w:webHidden/>
+              </w:rPr>
+              <w:fldChar w:fldCharType="end"/>
+            </w:r>
+          </w:hyperlink>
+        </w:p>
+        <w:p>
+          <w:pPr>
+            <w:pStyle w:val="30"/>
+            <w:tabs>
+              <w:tab w:val="right" w:leader="dot" w:pos="8296"/>
+            </w:tabs>
+            <w:rPr>
+              <w:rFonts w:cstheme="minorBidi"/>
+              <w:noProof/>
+              <w:kern w:val="2"/>
+              <w:sz w:val="21"/>
+            </w:rPr>
+          </w:pPr>
+          <w:hyperlink w:anchor="_Toc444435773" w:history="1">
+            <w:r>
+              <w:rPr>
+                <w:rStyle w:val="a8"/>
+                <w:rFonts w:ascii="微软雅黑" w:eastAsia="微软雅黑" w:hAnsi="微软雅黑" w:hint="eastAsia"/>
+                <w:noProof/>
+              </w:rPr>
+              <w:t>例会制度</w:t>
+            </w:r>
+            <w:r>
+              <w:rPr>
+                <w:noProof/>
+                <w:webHidden/>
+              </w:rPr>
+              <w:tab/>
+            </w:r>
+            <w:r>
+              <w:rPr>
+                <w:noProof/>
+                <w:webHidden/>
+              </w:rPr>
+              <w:fldChar w:fldCharType="begin"/>
+            </w:r>
+            <w:r>
+              <w:rPr>
+                <w:noProof/>
+                <w:webHidden/>
+              </w:rPr>
+              <w:instrText xml:space="preserve"> PAGEREF _Toc444435773 \h </w:instrText>
+            </w:r>
+            <w:r>
+              <w:rPr>
+                <w:noProof/>
+                <w:webHidden/>
+              </w:rPr>
+            </w:r>
+            <w:r>
+              <w:rPr>
+                <w:noProof/>
+                <w:webHidden/>
+              </w:rPr>
+              <w:fldChar w:fldCharType="separate"/>
+            </w:r>
+            <w:r>
+              <w:rPr>
+                <w:noProof/>
+                <w:webHidden/>
+              </w:rPr>
+              <w:t>2</w:t>
+            </w:r>
+            <w:r>
+              <w:rPr>
+                <w:noProof/>
+                <w:webHidden/>
+              </w:rPr>
+              <w:fldChar w:fldCharType="end"/>
+            </w:r>
+          </w:hyperlink>
+        </w:p>
+        <w:p>
+          <w:pPr>
+            <w:pStyle w:val="20"/>
+            <w:tabs>
+              <w:tab w:val="right" w:leader="dot" w:pos="8296"/>
+            </w:tabs>
+            <w:rPr>
+              <w:rFonts w:cstheme="minorBidi"/>
+              <w:noProof/>
+              <w:kern w:val="2"/>
+              <w:sz w:val="21"/>
+            </w:rPr>
+          </w:pPr>
+          <w:hyperlink w:anchor="_Toc444435774" w:history="1">
+            <w:r>
+              <w:rPr>
+                <w:rStyle w:val="a8"/>
+                <w:rFonts w:ascii="微软雅黑" w:eastAsia="微软雅黑" w:hAnsi="微软雅黑" w:hint="eastAsia"/>
+                <w:noProof/>
+              </w:rPr>
+              <w:t>沟通规范：</w:t>
+            </w:r>
+            <w:r>
+              <w:rPr>
+                <w:noProof/>
+                <w:webHidden/>
+              </w:rPr>
+              <w:tab/>
+            </w:r>
+            <w:r>
+              <w:rPr>
+                <w:noProof/>
+                <w:webHidden/>
+              </w:rPr>
+              <w:fldChar w:fldCharType="begin"/>
+            </w:r>
+            <w:r>
+              <w:rPr>
+                <w:noProof/>
+                <w:webHidden/>
+              </w:rPr>
+              <w:instrText xml:space="preserve"> PAGEREF _Toc444435774 \h </w:instrText>
+            </w:r>
+            <w:r>
+              <w:rPr>
+                <w:noProof/>
+                <w:webHidden/>
+              </w:rPr>
+            </w:r>
+            <w:r>
+              <w:rPr>
+                <w:noProof/>
+                <w:webHidden/>
+              </w:rPr>
+              <w:fldChar w:fldCharType="separate"/>
+            </w:r>
+            <w:r>
+              <w:rPr>
+                <w:noProof/>
+                <w:webHidden/>
+              </w:rPr>
+              <w:t>3</w:t>
+            </w:r>
+            <w:r>
+              <w:rPr>
+                <w:noProof/>
+                <w:webHidden/>
+              </w:rPr>
+              <w:fldChar w:fldCharType="end"/>
+            </w:r>
+          </w:hyperlink>
+        </w:p>
+        <w:p>
+          <w:pPr>
+            <w:pStyle w:val="20"/>
+            <w:tabs>
+              <w:tab w:val="right" w:leader="dot" w:pos="8296"/>
+            </w:tabs>
+            <w:rPr>
+              <w:rFonts w:cstheme="minorBidi"/>
+              <w:noProof/>
+              <w:kern w:val="2"/>
+              <w:sz w:val="21"/>
+            </w:rPr>
+          </w:pPr>
+          <w:hyperlink w:anchor="_Toc444435775" w:history="1">
+            <w:r>
+              <w:rPr>
+                <w:rStyle w:val="a8"/>
+                <w:rFonts w:ascii="微软雅黑" w:eastAsia="微软雅黑" w:hAnsi="微软雅黑" w:hint="eastAsia"/>
+                <w:noProof/>
+              </w:rPr>
+              <w:t>团队成员职责：</w:t>
+            </w:r>
+            <w:r>
+              <w:rPr>
+                <w:noProof/>
+                <w:webHidden/>
+              </w:rPr>
+              <w:tab/>
+            </w:r>
+            <w:r>
+              <w:rPr>
+                <w:noProof/>
+                <w:webHidden/>
+              </w:rPr>
+              <w:fldChar w:fldCharType="begin"/>
+            </w:r>
+            <w:r>
+              <w:rPr>
+                <w:noProof/>
+                <w:webHidden/>
+              </w:rPr>
+              <w:instrText xml:space="preserve"> PAGEREF _Toc444435775 \h </w:instrText>
+            </w:r>
+            <w:r>
+              <w:rPr>
+                <w:noProof/>
+                <w:webHidden/>
+              </w:rPr>
+            </w:r>
+            <w:r>
+              <w:rPr>
+                <w:noProof/>
+                <w:webHidden/>
+              </w:rPr>
+              <w:fldChar w:fldCharType="separate"/>
+            </w:r>
+            <w:r>
+              <w:rPr>
+                <w:noProof/>
+                <w:webHidden/>
+              </w:rPr>
+              <w:t>3</w:t>
+            </w:r>
+            <w:r>
+              <w:rPr>
+                <w:noProof/>
+                <w:webHidden/>
+              </w:rPr>
+              <w:fldChar w:fldCharType="end"/>
+            </w:r>
+          </w:hyperlink>
+        </w:p>
+        <w:p>
+          <w:pPr>
+            <w:pStyle w:val="30"/>
+            <w:tabs>
+              <w:tab w:val="right" w:leader="dot" w:pos="8296"/>
+            </w:tabs>
+            <w:rPr>
+              <w:rFonts w:cstheme="minorBidi"/>
+              <w:noProof/>
+              <w:kern w:val="2"/>
+              <w:sz w:val="21"/>
+            </w:rPr>
+          </w:pPr>
+          <w:hyperlink w:anchor="_Toc444435776" w:history="1">
+            <w:r>
+              <w:rPr>
+                <w:rStyle w:val="a8"/>
+                <w:rFonts w:ascii="微软雅黑" w:eastAsia="微软雅黑" w:hAnsi="微软雅黑" w:hint="eastAsia"/>
+                <w:noProof/>
+              </w:rPr>
+              <w:t>分配合适的任务给每位成员：</w:t>
+            </w:r>
+            <w:r>
+              <w:rPr>
+                <w:noProof/>
+                <w:webHidden/>
+              </w:rPr>
+              <w:tab/>
+            </w:r>
+            <w:r>
+              <w:rPr>
+                <w:noProof/>
+                <w:webHidden/>
+              </w:rPr>
+              <w:fldChar w:fldCharType="begin"/>
+            </w:r>
+            <w:r>
+              <w:rPr>
+                <w:noProof/>
+                <w:webHidden/>
+              </w:rPr>
+              <w:instrText xml:space="preserve"> PAGEREF _Toc444435776 \h </w:instrText>
+            </w:r>
+            <w:r>
+              <w:rPr>
+                <w:noProof/>
+                <w:webHidden/>
+              </w:rPr>
+            </w:r>
+            <w:r>
+              <w:rPr>
+                <w:noProof/>
+                <w:webHidden/>
+              </w:rPr>
+              <w:fldChar w:fldCharType="separate"/>
+            </w:r>
+            <w:r>
+              <w:rPr>
+                <w:noProof/>
+                <w:webHidden/>
+              </w:rPr>
+              <w:t>3</w:t>
+            </w:r>
+            <w:r>
+              <w:rPr>
+                <w:noProof/>
+                <w:webHidden/>
+              </w:rPr>
+              <w:fldChar w:fldCharType="end"/>
+            </w:r>
+          </w:hyperlink>
+        </w:p>
+        <w:p>
+          <w:pPr>
+            <w:pStyle w:val="20"/>
+            <w:tabs>
+              <w:tab w:val="right" w:leader="dot" w:pos="8296"/>
+            </w:tabs>
+            <w:rPr>
+              <w:rFonts w:cstheme="minorBidi"/>
+              <w:noProof/>
+              <w:kern w:val="2"/>
+              <w:sz w:val="21"/>
+            </w:rPr>
+          </w:pPr>
+          <w:hyperlink w:anchor="_Toc444435777" w:history="1">
+            <w:r>
+              <w:rPr>
+                <w:rStyle w:val="a8"/>
+                <w:rFonts w:ascii="微软雅黑" w:eastAsia="微软雅黑" w:hAnsi="微软雅黑" w:hint="eastAsia"/>
+                <w:noProof/>
+              </w:rPr>
+              <w:t>制定相关赏惩条例</w:t>
+            </w:r>
+            <w:r>
+              <w:rPr>
+                <w:noProof/>
+                <w:webHidden/>
+              </w:rPr>
+              <w:tab/>
+            </w:r>
+            <w:r>
+              <w:rPr>
+                <w:noProof/>
+                <w:webHidden/>
+              </w:rPr>
+              <w:fldChar w:fldCharType="begin"/>
+            </w:r>
+            <w:r>
+              <w:rPr>
+                <w:noProof/>
+                <w:webHidden/>
+              </w:rPr>
+              <w:instrText xml:space="preserve"> PAGEREF _Toc444435777 \h </w:instrText>
+            </w:r>
+            <w:r>
+              <w:rPr>
+                <w:noProof/>
+                <w:webHidden/>
+              </w:rPr>
+            </w:r>
+            <w:r>
+              <w:rPr>
+                <w:noProof/>
+                <w:webHidden/>
+              </w:rPr>
+              <w:fldChar w:fldCharType="separate"/>
+            </w:r>
+            <w:r>
+              <w:rPr>
+                <w:noProof/>
+                <w:webHidden/>
+              </w:rPr>
+              <w:t>3</w:t>
+            </w:r>
+            <w:r>
+              <w:rPr>
+                <w:noProof/>
+                <w:webHidden/>
+              </w:rPr>
+              <w:fldChar w:fldCharType="end"/>
+            </w:r>
+          </w:hyperlink>
+        </w:p>
+        <w:p>
+          <w:pPr>
+            <w:pStyle w:val="20"/>
+            <w:tabs>
+              <w:tab w:val="right" w:leader="dot" w:pos="8296"/>
+            </w:tabs>
+            <w:rPr>
+              <w:rFonts w:cstheme="minorBidi"/>
+              <w:noProof/>
+              <w:kern w:val="2"/>
+              <w:sz w:val="21"/>
+            </w:rPr>
+          </w:pPr>
+          <w:hyperlink w:anchor="_Toc444435778" w:history="1">
+            <w:r>
+              <w:rPr>
+                <w:rStyle w:val="a8"/>
+                <w:rFonts w:ascii="微软雅黑" w:eastAsia="微软雅黑" w:hAnsi="微软雅黑" w:hint="eastAsia"/>
+                <w:noProof/>
+              </w:rPr>
+              <w:t>版本控制规则：</w:t>
+            </w:r>
+            <w:r>
+              <w:rPr>
+                <w:noProof/>
+                <w:webHidden/>
+              </w:rPr>
+              <w:tab/>
+            </w:r>
+            <w:r>
+              <w:rPr>
+                <w:noProof/>
+                <w:webHidden/>
+              </w:rPr>
+              <w:fldChar w:fldCharType="begin"/>
+            </w:r>
+            <w:r>
+              <w:rPr>
+                <w:noProof/>
+                <w:webHidden/>
+              </w:rPr>
+              <w:instrText xml:space="preserve"> PAGEREF _Toc444435778 \h </w:instrText>
+            </w:r>
+            <w:r>
+              <w:rPr>
+                <w:noProof/>
+                <w:webHidden/>
+              </w:rPr>
+            </w:r>
+            <w:r>
+              <w:rPr>
+                <w:noProof/>
+                <w:webHidden/>
+              </w:rPr>
+              <w:fldChar w:fldCharType="separate"/>
+            </w:r>
+            <w:r>
+              <w:rPr>
+                <w:noProof/>
+                <w:webHidden/>
+              </w:rPr>
+              <w:t>4</w:t>
+            </w:r>
+            <w:r>
+              <w:rPr>
+                <w:noProof/>
+                <w:webHidden/>
+              </w:rPr>
+              <w:fldChar w:fldCharType="end"/>
+            </w:r>
+          </w:hyperlink>
+        </w:p>
+        <w:p>
+          <w:pPr>
+            <w:pStyle w:val="20"/>
+            <w:tabs>
+              <w:tab w:val="right" w:leader="dot" w:pos="8296"/>
+            </w:tabs>
+            <w:rPr>
+              <w:rFonts w:cstheme="minorBidi"/>
+              <w:noProof/>
+              <w:kern w:val="2"/>
+              <w:sz w:val="21"/>
+            </w:rPr>
+          </w:pPr>
+          <w:hyperlink w:anchor="_Toc444435779" w:history="1">
+            <w:r>
+              <w:rPr>
+                <w:rStyle w:val="a8"/>
+                <w:rFonts w:ascii="微软雅黑" w:eastAsia="微软雅黑" w:hAnsi="微软雅黑" w:hint="eastAsia"/>
+                <w:noProof/>
+              </w:rPr>
+              <w:t>项目启动会议：</w:t>
+            </w:r>
+            <w:r>
+              <w:rPr>
+                <w:noProof/>
+                <w:webHidden/>
+              </w:rPr>
+              <w:tab/>
+            </w:r>
+            <w:r>
+              <w:rPr>
+                <w:noProof/>
+                <w:webHidden/>
+              </w:rPr>
+              <w:fldChar w:fldCharType="begin"/>
+            </w:r>
+            <w:r>
+              <w:rPr>
+                <w:noProof/>
+                <w:webHidden/>
+              </w:rPr>
+              <w:instrText xml:space="preserve"> PAGEREF _Toc444435779 \h </w:instrText>
+            </w:r>
+            <w:r>
+              <w:rPr>
+                <w:noProof/>
+                <w:webHidden/>
+              </w:rPr>
+            </w:r>
+            <w:r>
+              <w:rPr>
+                <w:noProof/>
+                <w:webHidden/>
+              </w:rPr>
+              <w:fldChar w:fldCharType="separate"/>
+            </w:r>
+            <w:r>
+              <w:rPr>
+                <w:noProof/>
+                <w:webHidden/>
+              </w:rPr>
+              <w:t>4</w:t>
+            </w:r>
+            <w:r>
+              <w:rPr>
+                <w:noProof/>
+                <w:webHidden/>
+              </w:rPr>
+              <w:fldChar w:fldCharType="end"/>
+            </w:r>
+          </w:hyperlink>
+        </w:p>
+        <w:p>
+          <w:pPr>
+            <w:pStyle w:val="30"/>
+            <w:tabs>
+              <w:tab w:val="right" w:leader="dot" w:pos="8296"/>
+            </w:tabs>
+            <w:rPr>
+              <w:rFonts w:cstheme="minorBidi"/>
+              <w:noProof/>
+              <w:kern w:val="2"/>
+              <w:sz w:val="21"/>
+            </w:rPr>
+          </w:pPr>
+          <w:hyperlink w:anchor="_Toc444435780" w:history="1">
+            <w:r>
+              <w:rPr>
+                <w:rStyle w:val="a8"/>
+                <w:rFonts w:ascii="微软雅黑" w:eastAsia="微软雅黑" w:hAnsi="微软雅黑" w:hint="eastAsia"/>
+                <w:noProof/>
+              </w:rPr>
+              <w:t>项目描述：</w:t>
+            </w:r>
+            <w:r>
+              <w:rPr>
+                <w:noProof/>
+                <w:webHidden/>
+              </w:rPr>
+              <w:tab/>
+            </w:r>
+            <w:r>
+              <w:rPr>
+                <w:noProof/>
+                <w:webHidden/>
+              </w:rPr>
+              <w:fldChar w:fldCharType="begin"/>
+            </w:r>
+            <w:r>
+              <w:rPr>
+                <w:noProof/>
+                <w:webHidden/>
+              </w:rPr>
+              <w:instrText xml:space="preserve"> PAGEREF _Toc444435780 \h </w:instrText>
+            </w:r>
+            <w:r>
+              <w:rPr>
+                <w:noProof/>
+                <w:webHidden/>
+              </w:rPr>
+            </w:r>
+            <w:r>
+              <w:rPr>
+                <w:noProof/>
+                <w:webHidden/>
+              </w:rPr>
+              <w:fldChar w:fldCharType="separate"/>
+            </w:r>
+            <w:r>
+              <w:rPr>
+                <w:noProof/>
+                <w:webHidden/>
+              </w:rPr>
+              <w:t>4</w:t>
+            </w:r>
+            <w:r>
+              <w:rPr>
+                <w:noProof/>
+                <w:webHidden/>
+              </w:rPr>
+              <w:fldChar w:fldCharType="end"/>
+            </w:r>
+          </w:hyperlink>
+        </w:p>
+        <w:p>
+          <w:pPr>
+            <w:pStyle w:val="30"/>
+            <w:tabs>
+              <w:tab w:val="right" w:leader="dot" w:pos="8296"/>
+            </w:tabs>
+            <w:rPr>
+              <w:rFonts w:cstheme="minorBidi"/>
+              <w:noProof/>
+              <w:kern w:val="2"/>
+              <w:sz w:val="21"/>
+            </w:rPr>
+          </w:pPr>
+          <w:hyperlink w:anchor="_Toc444435781" w:history="1">
+            <w:r>
+              <w:rPr>
+                <w:rStyle w:val="a8"/>
+                <w:rFonts w:ascii="微软雅黑" w:eastAsia="微软雅黑" w:hAnsi="微软雅黑" w:hint="eastAsia"/>
+                <w:noProof/>
+              </w:rPr>
+              <w:t>项目目标：</w:t>
+            </w:r>
+            <w:r>
+              <w:rPr>
+                <w:noProof/>
+                <w:webHidden/>
+              </w:rPr>
+              <w:tab/>
+            </w:r>
+            <w:r>
+              <w:rPr>
+                <w:noProof/>
+                <w:webHidden/>
+              </w:rPr>
+              <w:fldChar w:fldCharType="begin"/>
+            </w:r>
+            <w:r>
+              <w:rPr>
+                <w:noProof/>
+                <w:webHidden/>
+              </w:rPr>
+              <w:instrText xml:space="preserve"> PAGEREF _Toc444435781 \h </w:instrText>
+            </w:r>
+            <w:r>
+              <w:rPr>
+                <w:noProof/>
+                <w:webHidden/>
+              </w:rPr>
+            </w:r>
+            <w:r>
+              <w:rPr>
+                <w:noProof/>
+                <w:webHidden/>
+              </w:rPr>
+              <w:fldChar w:fldCharType="separate"/>
+            </w:r>
+            <w:r>
+              <w:rPr>
+                <w:noProof/>
+                <w:webHidden/>
+              </w:rPr>
+              <w:t>5</w:t>
+            </w:r>
+            <w:r>
+              <w:rPr>
+                <w:noProof/>
+                <w:webHidden/>
+              </w:rPr>
+              <w:fldChar w:fldCharType="end"/>
+            </w:r>
+          </w:hyperlink>
+        </w:p>
+        <w:p>
+          <w:pPr>
+            <w:pStyle w:val="30"/>
+            <w:tabs>
+              <w:tab w:val="right" w:leader="dot" w:pos="8296"/>
+            </w:tabs>
+            <w:rPr>
+              <w:rFonts w:cstheme="minorBidi"/>
+              <w:noProof/>
+              <w:kern w:val="2"/>
+              <w:sz w:val="21"/>
+            </w:rPr>
+          </w:pPr>
+          <w:hyperlink w:anchor="_Toc444435782" w:history="1">
+            <w:r>
+              <w:rPr>
+                <w:rStyle w:val="a8"/>
+                <w:rFonts w:ascii="微软雅黑" w:eastAsia="微软雅黑" w:hAnsi="微软雅黑" w:hint="eastAsia"/>
+                <w:noProof/>
+              </w:rPr>
+              <w:t>交付产物：</w:t>
+            </w:r>
+            <w:r>
+              <w:rPr>
+                <w:noProof/>
+                <w:webHidden/>
+              </w:rPr>
+              <w:tab/>
+            </w:r>
+            <w:r>
+              <w:rPr>
+                <w:noProof/>
+                <w:webHidden/>
+              </w:rPr>
+              <w:fldChar w:fldCharType="begin"/>
+            </w:r>
+            <w:r>
+              <w:rPr>
+                <w:noProof/>
+                <w:webHidden/>
+              </w:rPr>
+              <w:instrText xml:space="preserve"> PAGEREF _Toc444435782 \h </w:instrText>
+            </w:r>
+            <w:r>
+              <w:rPr>
+                <w:noProof/>
+                <w:webHidden/>
+              </w:rPr>
+            </w:r>
+            <w:r>
+              <w:rPr>
+                <w:noProof/>
+                <w:webHidden/>
+              </w:rPr>
+              <w:fldChar w:fldCharType="separate"/>
+            </w:r>
+            <w:r>
+              <w:rPr>
+                <w:noProof/>
+                <w:webHidden/>
+              </w:rPr>
+              <w:t>5</w:t>
+            </w:r>
+            <w:r>
+              <w:rPr>
+                <w:noProof/>
+                <w:webHidden/>
+              </w:rPr>
+              <w:fldChar w:fldCharType="end"/>
+            </w:r>
+          </w:hyperlink>
+        </w:p>
+        <w:p>
+          <w:pPr>
+            <w:pStyle w:val="30"/>
+            <w:tabs>
+              <w:tab w:val="right" w:leader="dot" w:pos="8296"/>
+            </w:tabs>
+            <w:rPr>
+              <w:rFonts w:cstheme="minorBidi"/>
+              <w:noProof/>
+              <w:kern w:val="2"/>
+              <w:sz w:val="21"/>
+            </w:rPr>
+          </w:pPr>
+          <w:hyperlink w:anchor="_Toc444435783" w:history="1">
+            <w:r>
+              <w:rPr>
+                <w:rStyle w:val="a8"/>
+                <w:rFonts w:ascii="微软雅黑" w:eastAsia="微软雅黑" w:hAnsi="微软雅黑" w:hint="eastAsia"/>
+                <w:noProof/>
+              </w:rPr>
+              <w:t>项目假设：</w:t>
+            </w:r>
+            <w:r>
+              <w:rPr>
+                <w:noProof/>
+                <w:webHidden/>
+              </w:rPr>
+              <w:tab/>
+            </w:r>
+            <w:r>
+              <w:rPr>
+                <w:noProof/>
+                <w:webHidden/>
+              </w:rPr>
+              <w:fldChar w:fldCharType="begin"/>
+            </w:r>
+            <w:r>
+              <w:rPr>
+                <w:noProof/>
+                <w:webHidden/>
+              </w:rPr>
+              <w:instrText xml:space="preserve"> PAGEREF _Toc444435783 \h </w:instrText>
+            </w:r>
+            <w:r>
+              <w:rPr>
+                <w:noProof/>
+                <w:webHidden/>
+              </w:rPr>
+            </w:r>
+            <w:r>
+              <w:rPr>
+                <w:noProof/>
+                <w:webHidden/>
+              </w:rPr>
+              <w:fldChar w:fldCharType="separate"/>
+            </w:r>
+            <w:r>
+              <w:rPr>
+                <w:noProof/>
+                <w:webHidden/>
+              </w:rPr>
+              <w:t>5</w:t>
+            </w:r>
+            <w:r>
+              <w:rPr>
+                <w:noProof/>
+                <w:webHidden/>
+              </w:rPr>
+              <w:fldChar w:fldCharType="end"/>
+            </w:r>
+          </w:hyperlink>
+        </w:p>
+        <w:p>
+          <w:pPr>
+            <w:pStyle w:val="20"/>
+            <w:tabs>
+              <w:tab w:val="right" w:leader="dot" w:pos="8296"/>
+            </w:tabs>
+            <w:rPr>
+              <w:rFonts w:cstheme="minorBidi"/>
+              <w:noProof/>
+              <w:kern w:val="2"/>
+              <w:sz w:val="21"/>
+            </w:rPr>
+          </w:pPr>
+          <w:hyperlink w:anchor="_Toc444435784" w:history="1">
+            <w:r>
+              <w:rPr>
+                <w:rStyle w:val="a8"/>
+                <w:rFonts w:ascii="微软雅黑" w:eastAsia="微软雅黑" w:hAnsi="微软雅黑" w:hint="eastAsia"/>
+                <w:noProof/>
+              </w:rPr>
+              <w:t>项目初步计划：</w:t>
+            </w:r>
+            <w:r>
+              <w:rPr>
+                <w:noProof/>
+                <w:webHidden/>
+              </w:rPr>
+              <w:tab/>
+            </w:r>
+            <w:r>
+              <w:rPr>
+                <w:noProof/>
+                <w:webHidden/>
+              </w:rPr>
+              <w:fldChar w:fldCharType="begin"/>
+            </w:r>
+            <w:r>
+              <w:rPr>
+                <w:noProof/>
+                <w:webHidden/>
+              </w:rPr>
+              <w:instrText xml:space="preserve"> PAGEREF _Toc444435784 \h </w:instrText>
+            </w:r>
+            <w:r>
+              <w:rPr>
+                <w:noProof/>
+                <w:webHidden/>
+              </w:rPr>
+            </w:r>
+            <w:r>
+              <w:rPr>
+                <w:noProof/>
+                <w:webHidden/>
+              </w:rPr>
+              <w:fldChar w:fldCharType="separate"/>
+            </w:r>
+            <w:r>
+              <w:rPr>
+                <w:noProof/>
+                <w:webHidden/>
+              </w:rPr>
+              <w:t>5</w:t>
+            </w:r>
+            <w:r>
+              <w:rPr>
+                <w:noProof/>
+                <w:webHidden/>
+              </w:rPr>
+              <w:fldChar w:fldCharType="end"/>
+            </w:r>
+          </w:hyperlink>
+        </w:p>
+        <w:p>
+          <w:r>
+            <w:rPr>
+              <w:b/>
+              <w:bCs/>
+              <w:lang w:val="zh-CN"/>
+            </w:rPr>
+            <w:fldChar w:fldCharType="end"/>
+          </w:r>
+        </w:p>
+      </w:sdtContent>
+    </w:sdt>
+    <w:p/>
     <w:p>
       <w:pPr>
-        <w:rPr>
-          <w:rFonts w:hint="eastAsia"/>
+        <w:pStyle w:val="2"/>
+        <w:rPr>
+          <w:rFonts w:ascii="微软雅黑" w:eastAsia="微软雅黑" w:hAnsi="微软雅黑"/>
         </w:rPr>
       </w:pPr>
-      <w:bookmarkStart w:id="0" w:name="_GoBack"/>
+      <w:bookmarkStart w:id="0" w:name="_Toc444435768"/>
+      <w:bookmarkStart w:id="1" w:name="_GoBack"/>
+      <w:bookmarkEnd w:id="1"/>
+      <w:r>
+        <w:rPr>
+          <w:rFonts w:ascii="微软雅黑" w:eastAsia="微软雅黑" w:hAnsi="微软雅黑" w:hint="eastAsia"/>
+        </w:rPr>
+        <w:t>团队名称：</w:t>
+      </w:r>
+      <w:r>
+        <w:rPr>
+          <w:rFonts w:ascii="微软雅黑" w:eastAsia="微软雅黑" w:hAnsi="微软雅黑" w:hint="eastAsia"/>
+          <w:b w:val="0"/>
+          <w:sz w:val="30"/>
+          <w:szCs w:val="30"/>
+        </w:rPr>
+        <w:t>Coding Fairy</w:t>
+      </w:r>
       <w:bookmarkEnd w:id="0"/>
     </w:p>
     <w:p>
@@ -894,35 +2216,14 @@
           <w:rFonts w:ascii="微软雅黑" w:eastAsia="微软雅黑" w:hAnsi="微软雅黑"/>
         </w:rPr>
       </w:pPr>
-      <w:r>
-        <w:rPr>
-          <w:rFonts w:ascii="微软雅黑" w:eastAsia="微软雅黑" w:hAnsi="微软雅黑" w:hint="eastAsia"/>
-        </w:rPr>
-        <w:t>团队名称：</w:t>
-      </w:r>
-      <w:r>
-        <w:rPr>
-          <w:rFonts w:ascii="微软雅黑" w:eastAsia="微软雅黑" w:hAnsi="微软雅黑" w:hint="eastAsia"/>
-          <w:b w:val="0"/>
-          <w:sz w:val="30"/>
-          <w:szCs w:val="30"/>
-        </w:rPr>
-        <w:t>Coding Fairy</w:t>
-      </w:r>
-    </w:p>
-    <w:p>
-      <w:pPr>
-        <w:pStyle w:val="2"/>
-        <w:rPr>
-          <w:rFonts w:ascii="微软雅黑" w:eastAsia="微软雅黑" w:hAnsi="微软雅黑"/>
-        </w:rPr>
-      </w:pPr>
+      <w:bookmarkStart w:id="2" w:name="_Toc444435769"/>
       <w:r>
         <w:rPr>
           <w:rFonts w:ascii="微软雅黑" w:eastAsia="微软雅黑" w:hAnsi="微软雅黑" w:hint="eastAsia"/>
         </w:rPr>
         <w:t>团队组成人员：</w:t>
       </w:r>
+      <w:bookmarkEnd w:id="2"/>
     </w:p>
     <w:tbl>
       <w:tblPr>
@@ -1396,6 +2697,7 @@
           <w:rFonts w:ascii="微软雅黑" w:eastAsia="微软雅黑" w:hAnsi="微软雅黑"/>
         </w:rPr>
       </w:pPr>
+      <w:bookmarkStart w:id="3" w:name="_Toc444435770"/>
       <w:r>
         <w:rPr>
           <w:rFonts w:ascii="微软雅黑" w:eastAsia="微软雅黑" w:hAnsi="微软雅黑" w:hint="eastAsia"/>
@@ -1403,6 +2705,7 @@
         <w:lastRenderedPageBreak/>
         <w:t>成员通讯录</w:t>
       </w:r>
+      <w:bookmarkEnd w:id="3"/>
     </w:p>
     <w:tbl>
       <w:tblPr>
@@ -1920,12 +3223,14 @@
           <w:rFonts w:ascii="微软雅黑" w:eastAsia="微软雅黑" w:hAnsi="微软雅黑"/>
         </w:rPr>
       </w:pPr>
+      <w:bookmarkStart w:id="4" w:name="_Toc444435771"/>
       <w:r>
         <w:rPr>
           <w:rFonts w:ascii="微软雅黑" w:eastAsia="微软雅黑" w:hAnsi="微软雅黑" w:hint="eastAsia"/>
         </w:rPr>
         <w:t>工作时间表：</w:t>
       </w:r>
+      <w:bookmarkEnd w:id="4"/>
     </w:p>
     <w:tbl>
       <w:tblPr>
@@ -2979,12 +4284,14 @@
           <w:rFonts w:ascii="微软雅黑" w:eastAsia="微软雅黑" w:hAnsi="微软雅黑"/>
         </w:rPr>
       </w:pPr>
+      <w:bookmarkStart w:id="5" w:name="_Toc444435772"/>
       <w:r>
         <w:rPr>
           <w:rFonts w:ascii="微软雅黑" w:eastAsia="微软雅黑" w:hAnsi="微软雅黑" w:hint="eastAsia"/>
         </w:rPr>
         <w:t>沟通计划：</w:t>
       </w:r>
+      <w:bookmarkEnd w:id="5"/>
     </w:p>
     <w:p>
       <w:pPr>
@@ -2996,6 +4303,7 @@
       <w:r>
         <w:tab/>
       </w:r>
+      <w:bookmarkStart w:id="6" w:name="_Toc444435773"/>
       <w:r>
         <w:rPr>
           <w:rFonts w:ascii="微软雅黑" w:eastAsia="微软雅黑" w:hAnsi="微软雅黑" w:hint="eastAsia"/>
@@ -3008,6 +4316,7 @@
         </w:rPr>
         <w:t>制度</w:t>
       </w:r>
+      <w:bookmarkEnd w:id="6"/>
     </w:p>
     <w:p>
       <w:pPr>
@@ -3139,12 +4448,14 @@
           <w:rFonts w:ascii="微软雅黑" w:eastAsia="微软雅黑" w:hAnsi="微软雅黑"/>
         </w:rPr>
       </w:pPr>
+      <w:bookmarkStart w:id="7" w:name="_Toc444435774"/>
       <w:r>
         <w:rPr>
           <w:rFonts w:ascii="微软雅黑" w:eastAsia="微软雅黑" w:hAnsi="微软雅黑" w:hint="eastAsia"/>
         </w:rPr>
         <w:t>沟通规范：</w:t>
       </w:r>
+      <w:bookmarkEnd w:id="7"/>
     </w:p>
     <w:p>
       <w:pPr>
@@ -3360,12 +4671,14 @@
           <w:rFonts w:ascii="微软雅黑" w:eastAsia="微软雅黑" w:hAnsi="微软雅黑"/>
         </w:rPr>
       </w:pPr>
+      <w:bookmarkStart w:id="8" w:name="_Toc444435775"/>
       <w:r>
         <w:rPr>
           <w:rFonts w:ascii="微软雅黑" w:eastAsia="微软雅黑" w:hAnsi="微软雅黑" w:hint="eastAsia"/>
         </w:rPr>
         <w:t>团队成员职责：</w:t>
       </w:r>
+      <w:bookmarkEnd w:id="8"/>
     </w:p>
     <w:p>
       <w:pPr>
@@ -3377,12 +4690,14 @@
       <w:r>
         <w:tab/>
       </w:r>
+      <w:bookmarkStart w:id="9" w:name="_Toc444435776"/>
       <w:r>
         <w:rPr>
           <w:rFonts w:ascii="微软雅黑" w:eastAsia="微软雅黑" w:hAnsi="微软雅黑" w:hint="eastAsia"/>
         </w:rPr>
         <w:t>分配合适的任务给每位成员：</w:t>
       </w:r>
+      <w:bookmarkEnd w:id="9"/>
     </w:p>
     <w:p>
       <w:pPr>
@@ -3534,12 +4849,14 @@
           <w:rFonts w:ascii="微软雅黑" w:eastAsia="微软雅黑" w:hAnsi="微软雅黑"/>
         </w:rPr>
       </w:pPr>
+      <w:bookmarkStart w:id="10" w:name="_Toc444435777"/>
       <w:r>
         <w:rPr>
           <w:rFonts w:ascii="微软雅黑" w:eastAsia="微软雅黑" w:hAnsi="微软雅黑" w:hint="eastAsia"/>
         </w:rPr>
         <w:t>制定相关赏惩条例</w:t>
       </w:r>
+      <w:bookmarkEnd w:id="10"/>
     </w:p>
     <w:p>
       <w:pPr>
@@ -3571,12 +4888,14 @@
           <w:rFonts w:ascii="微软雅黑" w:eastAsia="微软雅黑" w:hAnsi="微软雅黑"/>
         </w:rPr>
       </w:pPr>
+      <w:bookmarkStart w:id="11" w:name="_Toc444435778"/>
       <w:r>
         <w:rPr>
           <w:rFonts w:ascii="微软雅黑" w:eastAsia="微软雅黑" w:hAnsi="微软雅黑" w:hint="eastAsia"/>
         </w:rPr>
         <w:t>版本控制规则：</w:t>
       </w:r>
+      <w:bookmarkEnd w:id="11"/>
     </w:p>
     <w:p>
       <w:pPr>
@@ -3837,12 +5156,14 @@
           <w:rFonts w:ascii="微软雅黑" w:eastAsia="微软雅黑" w:hAnsi="微软雅黑"/>
         </w:rPr>
       </w:pPr>
+      <w:bookmarkStart w:id="12" w:name="_Toc444435779"/>
       <w:r>
         <w:rPr>
           <w:rFonts w:ascii="微软雅黑" w:eastAsia="微软雅黑" w:hAnsi="微软雅黑" w:hint="eastAsia"/>
         </w:rPr>
         <w:t>项目启动会议：</w:t>
       </w:r>
+      <w:bookmarkEnd w:id="12"/>
     </w:p>
     <w:p>
       <w:pPr>
@@ -3857,12 +5178,14 @@
         </w:rPr>
         <w:tab/>
       </w:r>
+      <w:bookmarkStart w:id="13" w:name="_Toc444435780"/>
       <w:r>
         <w:rPr>
           <w:rFonts w:ascii="微软雅黑" w:eastAsia="微软雅黑" w:hAnsi="微软雅黑" w:hint="eastAsia"/>
         </w:rPr>
         <w:t>项目描述：</w:t>
       </w:r>
+      <w:bookmarkEnd w:id="13"/>
     </w:p>
     <w:p>
       <w:pPr>
@@ -4005,12 +5328,14 @@
         </w:rPr>
         <w:tab/>
       </w:r>
+      <w:bookmarkStart w:id="14" w:name="_Toc444435781"/>
       <w:r>
         <w:rPr>
           <w:rFonts w:ascii="微软雅黑" w:eastAsia="微软雅黑" w:hAnsi="微软雅黑" w:hint="eastAsia"/>
         </w:rPr>
         <w:t>项目目标：</w:t>
       </w:r>
+      <w:bookmarkEnd w:id="14"/>
     </w:p>
     <w:p>
       <w:pPr>
@@ -4074,12 +5399,14 @@
         </w:rPr>
         <w:tab/>
       </w:r>
+      <w:bookmarkStart w:id="15" w:name="_Toc444435782"/>
       <w:r>
         <w:rPr>
           <w:rFonts w:ascii="微软雅黑" w:eastAsia="微软雅黑" w:hAnsi="微软雅黑" w:hint="eastAsia"/>
         </w:rPr>
         <w:t>交付产物：</w:t>
       </w:r>
+      <w:bookmarkEnd w:id="15"/>
     </w:p>
     <w:p>
       <w:pPr>
@@ -4137,12 +5464,14 @@
         </w:rPr>
         <w:tab/>
       </w:r>
+      <w:bookmarkStart w:id="16" w:name="_Toc444435783"/>
       <w:r>
         <w:rPr>
           <w:rFonts w:ascii="微软雅黑" w:eastAsia="微软雅黑" w:hAnsi="微软雅黑" w:hint="eastAsia"/>
         </w:rPr>
         <w:t>项目假设：</w:t>
       </w:r>
+      <w:bookmarkEnd w:id="16"/>
     </w:p>
     <w:p>
       <w:pPr>
@@ -4202,12 +5531,14 @@
           <w:rFonts w:ascii="微软雅黑" w:eastAsia="微软雅黑" w:hAnsi="微软雅黑"/>
         </w:rPr>
       </w:pPr>
+      <w:bookmarkStart w:id="17" w:name="_Toc444435784"/>
       <w:r>
         <w:rPr>
           <w:rFonts w:ascii="微软雅黑" w:eastAsia="微软雅黑" w:hAnsi="微软雅黑" w:hint="eastAsia"/>
         </w:rPr>
         <w:t>项目初步计划：</w:t>
       </w:r>
+      <w:bookmarkEnd w:id="17"/>
     </w:p>
     <w:p>
       <w:pPr>
@@ -5364,6 +6695,100 @@
       <w:ind w:firstLineChars="200" w:firstLine="420"/>
     </w:pPr>
   </w:style>
+  <w:style w:type="paragraph" w:styleId="TOC">
+    <w:name w:val="TOC Heading"/>
+    <w:basedOn w:val="1"/>
+    <w:next w:val="a"/>
+    <w:uiPriority w:val="39"/>
+    <w:unhideWhenUsed/>
+    <w:qFormat/>
+    <w:rsid w:val="00623B5B"/>
+    <w:pPr>
+      <w:widowControl/>
+      <w:spacing w:before="240" w:after="0" w:line="259" w:lineRule="auto"/>
+      <w:jc w:val="left"/>
+      <w:outlineLvl w:val="9"/>
+    </w:pPr>
+    <w:rPr>
+      <w:rFonts w:asciiTheme="majorHAnsi" w:eastAsiaTheme="majorEastAsia" w:hAnsiTheme="majorHAnsi" w:cstheme="majorBidi"/>
+      <w:b w:val="0"/>
+      <w:bCs w:val="0"/>
+      <w:color w:val="2E74B5" w:themeColor="accent1" w:themeShade="BF"/>
+      <w:kern w:val="0"/>
+      <w:sz w:val="32"/>
+      <w:szCs w:val="32"/>
+    </w:rPr>
+  </w:style>
+  <w:style w:type="paragraph" w:styleId="20">
+    <w:name w:val="toc 2"/>
+    <w:basedOn w:val="a"/>
+    <w:next w:val="a"/>
+    <w:autoRedefine/>
+    <w:uiPriority w:val="39"/>
+    <w:unhideWhenUsed/>
+    <w:rsid w:val="00623B5B"/>
+    <w:pPr>
+      <w:widowControl/>
+      <w:spacing w:after="100" w:line="259" w:lineRule="auto"/>
+      <w:ind w:left="220"/>
+      <w:jc w:val="left"/>
+    </w:pPr>
+    <w:rPr>
+      <w:rFonts w:cs="Times New Roman"/>
+      <w:kern w:val="0"/>
+      <w:sz w:val="22"/>
+    </w:rPr>
+  </w:style>
+  <w:style w:type="paragraph" w:styleId="10">
+    <w:name w:val="toc 1"/>
+    <w:basedOn w:val="a"/>
+    <w:next w:val="a"/>
+    <w:autoRedefine/>
+    <w:uiPriority w:val="39"/>
+    <w:unhideWhenUsed/>
+    <w:rsid w:val="00623B5B"/>
+    <w:pPr>
+      <w:widowControl/>
+      <w:spacing w:after="100" w:line="259" w:lineRule="auto"/>
+      <w:jc w:val="left"/>
+    </w:pPr>
+    <w:rPr>
+      <w:rFonts w:cs="Times New Roman"/>
+      <w:kern w:val="0"/>
+      <w:sz w:val="22"/>
+    </w:rPr>
+  </w:style>
+  <w:style w:type="paragraph" w:styleId="30">
+    <w:name w:val="toc 3"/>
+    <w:basedOn w:val="a"/>
+    <w:next w:val="a"/>
+    <w:autoRedefine/>
+    <w:uiPriority w:val="39"/>
+    <w:unhideWhenUsed/>
+    <w:rsid w:val="00623B5B"/>
+    <w:pPr>
+      <w:widowControl/>
+      <w:spacing w:after="100" w:line="259" w:lineRule="auto"/>
+      <w:ind w:left="440"/>
+      <w:jc w:val="left"/>
+    </w:pPr>
+    <w:rPr>
+      <w:rFonts w:cs="Times New Roman"/>
+      <w:kern w:val="0"/>
+      <w:sz w:val="22"/>
+    </w:rPr>
+  </w:style>
+  <w:style w:type="character" w:styleId="a8">
+    <w:name w:val="Hyperlink"/>
+    <w:basedOn w:val="a0"/>
+    <w:uiPriority w:val="99"/>
+    <w:unhideWhenUsed/>
+    <w:rsid w:val="00623B5B"/>
+    <w:rPr>
+      <w:color w:val="0563C1" w:themeColor="hyperlink"/>
+      <w:u w:val="single"/>
+    </w:rPr>
+  </w:style>
 </w:styles>
 </file>
 
@@ -5563,6 +6988,8 @@
     <w:rsidRoot w:val="003F7DF2"/>
     <w:rsid w:val="003F7DF2"/>
     <w:rsid w:val="00726545"/>
+    <w:rsid w:val="00962B17"/>
+    <w:rsid w:val="00AB5B38"/>
     <w:rsid w:val="00B010AD"/>
     <w:rsid w:val="00DC7501"/>
   </w:rsids>
@@ -6193,6 +7620,30 @@
       <w:jc w:val="both"/>
     </w:pPr>
   </w:style>
+  <w:style w:type="paragraph" w:customStyle="1" w:styleId="5EDBFA50F02D4EFBA032BC5702FB0F31">
+    <w:name w:val="5EDBFA50F02D4EFBA032BC5702FB0F31"/>
+    <w:rsid w:val="00AB5B38"/>
+    <w:pPr>
+      <w:widowControl w:val="0"/>
+      <w:jc w:val="both"/>
+    </w:pPr>
+  </w:style>
+  <w:style w:type="paragraph" w:customStyle="1" w:styleId="4971C034632C4A65986AF0563B6AA2FC">
+    <w:name w:val="4971C034632C4A65986AF0563B6AA2FC"/>
+    <w:rsid w:val="00AB5B38"/>
+    <w:pPr>
+      <w:widowControl w:val="0"/>
+      <w:jc w:val="both"/>
+    </w:pPr>
+  </w:style>
+  <w:style w:type="paragraph" w:customStyle="1" w:styleId="1B408C5CAE934548BF730DE242CEEACA">
+    <w:name w:val="1B408C5CAE934548BF730DE242CEEACA"/>
+    <w:rsid w:val="00AB5B38"/>
+    <w:pPr>
+      <w:widowControl w:val="0"/>
+      <w:jc w:val="both"/>
+    </w:pPr>
+  </w:style>
 </w:styles>
 </file>
 
@@ -6488,7 +7939,7 @@
 </file>
 
 <file path=customXml/itemProps2.xml><?xml version="1.0" encoding="utf-8"?>
-<ds:datastoreItem xmlns:ds="http://schemas.openxmlformats.org/officeDocument/2006/customXml" ds:itemID="{24E22575-1091-467D-9AD5-839A2C5702C1}">
+<ds:datastoreItem xmlns:ds="http://schemas.openxmlformats.org/officeDocument/2006/customXml" ds:itemID="{367A981D-A0DB-4E38-A7BA-7520EF0E2527}">
   <ds:schemaRefs>
     <ds:schemaRef ds:uri="http://schemas.openxmlformats.org/officeDocument/2006/bibliography"/>
   </ds:schemaRefs>
